--- a/RosettaTestproject.docx
+++ b/RosettaTestproject.docx
@@ -1,6 +1,6 @@
 
 <file path=word/document.xml><?xml version="1.0" encoding="utf-8"?>
-<w:document xmlns:wpc="http://schemas.microsoft.com/office/word/2010/wordprocessingCanvas" xmlns:cx="http://schemas.microsoft.com/office/drawing/2014/chartex" xmlns:cx1="http://schemas.microsoft.com/office/drawing/2015/9/8/chartex" xmlns:cx2="http://schemas.microsoft.com/office/drawing/2015/10/21/chartex" xmlns:cx3="http://schemas.microsoft.com/office/drawing/2016/5/9/chartex" xmlns:cx4="http://schemas.microsoft.com/office/drawing/2016/5/10/chartex" xmlns:cx5="http://schemas.microsoft.com/office/drawing/2016/5/11/chartex" xmlns:cx6="http://schemas.microsoft.com/office/drawing/2016/5/12/chartex" xmlns:cx7="http://schemas.microsoft.com/office/drawing/2016/5/13/chartex" xmlns:cx8="http://schemas.microsoft.com/office/drawing/2016/5/14/chartex" xmlns:mc="http://schemas.openxmlformats.org/markup-compatibility/2006" xmlns:aink="http://schemas.microsoft.com/office/drawing/2016/ink" xmlns:am3d="http://schemas.microsoft.com/office/drawing/2017/model3d" xmlns:o="urn:schemas-microsoft-com:office:office" xmlns:r="http://schemas.openxmlformats.org/officeDocument/2006/relationships" xmlns:m="http://schemas.openxmlformats.org/officeDocument/2006/math" xmlns:v="urn:schemas-microsoft-com:vml" xmlns:wp14="http://schemas.microsoft.com/office/word/2010/wordprocessingDrawing" xmlns:wp="http://schemas.openxmlformats.org/drawingml/2006/wordprocessingDrawing" xmlns:w10="urn:schemas-microsoft-com:office:word" xmlns:w="http://schemas.openxmlformats.org/wordprocessingml/2006/main" xmlns:w14="http://schemas.microsoft.com/office/word/2010/wordml" xmlns:w15="http://schemas.microsoft.com/office/word/2012/wordml" xmlns:w16cid="http://schemas.microsoft.com/office/word/2016/wordml/cid" xmlns:w16se="http://schemas.microsoft.com/office/word/2015/wordml/symex" xmlns:wpg="http://schemas.microsoft.com/office/word/2010/wordprocessingGroup" xmlns:wpi="http://schemas.microsoft.com/office/word/2010/wordprocessingInk" xmlns:wne="http://schemas.microsoft.com/office/word/2006/wordml" xmlns:wps="http://schemas.microsoft.com/office/word/2010/wordprocessingShape" mc:Ignorable="w14 w15 w16se w16cid wp14">
+<w:document xmlns:wpc="http://schemas.microsoft.com/office/word/2010/wordprocessingCanvas" xmlns:cx="http://schemas.microsoft.com/office/drawing/2014/chartex" xmlns:cx1="http://schemas.microsoft.com/office/drawing/2015/9/8/chartex" xmlns:cx2="http://schemas.microsoft.com/office/drawing/2015/10/21/chartex" xmlns:cx3="http://schemas.microsoft.com/office/drawing/2016/5/9/chartex" xmlns:cx4="http://schemas.microsoft.com/office/drawing/2016/5/10/chartex" xmlns:cx5="http://schemas.microsoft.com/office/drawing/2016/5/11/chartex" xmlns:cx6="http://schemas.microsoft.com/office/drawing/2016/5/12/chartex" xmlns:cx7="http://schemas.microsoft.com/office/drawing/2016/5/13/chartex" xmlns:cx8="http://schemas.microsoft.com/office/drawing/2016/5/14/chartex" xmlns:mc="http://schemas.openxmlformats.org/markup-compatibility/2006" xmlns:aink="http://schemas.microsoft.com/office/drawing/2016/ink" xmlns:am3d="http://schemas.microsoft.com/office/drawing/2017/model3d" xmlns:o="urn:schemas-microsoft-com:office:office" xmlns:r="http://schemas.openxmlformats.org/officeDocument/2006/relationships" xmlns:m="http://schemas.openxmlformats.org/officeDocument/2006/math" xmlns:v="urn:schemas-microsoft-com:vml" xmlns:wp14="http://schemas.microsoft.com/office/word/2010/wordprocessingDrawing" xmlns:wp="http://schemas.openxmlformats.org/drawingml/2006/wordprocessingDrawing" xmlns:w10="urn:schemas-microsoft-com:office:word" xmlns:w="http://schemas.openxmlformats.org/wordprocessingml/2006/main" xmlns:w14="http://schemas.microsoft.com/office/word/2010/wordml" xmlns:w15="http://schemas.microsoft.com/office/word/2012/wordml" xmlns:w16cex="http://schemas.microsoft.com/office/word/2018/wordml/cex" xmlns:w16cid="http://schemas.microsoft.com/office/word/2016/wordml/cid" xmlns:w16="http://schemas.microsoft.com/office/word/2018/wordml" xmlns:w16se="http://schemas.microsoft.com/office/word/2015/wordml/symex" xmlns:wpg="http://schemas.microsoft.com/office/word/2010/wordprocessingGroup" xmlns:wpi="http://schemas.microsoft.com/office/word/2010/wordprocessingInk" xmlns:wne="http://schemas.microsoft.com/office/word/2006/wordml" xmlns:wps="http://schemas.microsoft.com/office/word/2010/wordprocessingShape" mc:Ignorable="w14 w15 w16se w16cid w16 w16cex wp14">
   <w:body>
     <w:p>
       <w:pPr>
@@ -41,20 +41,8 @@
           <w:sz w:val="28"/>
           <w:szCs w:val="28"/>
         </w:rPr>
-        <w:t xml:space="preserve">t </w:t>
+        <w:t>t rosetta</w:t>
       </w:r>
-      <w:proofErr w:type="spellStart"/>
-      <w:r>
-        <w:rPr>
-          <w:rFonts w:asciiTheme="majorBidi" w:hAnsiTheme="majorBidi" w:cstheme="majorBidi"/>
-          <w:b/>
-          <w:bCs/>
-          <w:sz w:val="28"/>
-          <w:szCs w:val="28"/>
-        </w:rPr>
-        <w:t>rosetta</w:t>
-      </w:r>
-      <w:proofErr w:type="spellEnd"/>
     </w:p>
     <w:p>
       <w:pPr>
@@ -69,7 +57,6 @@
           <w:rFonts w:asciiTheme="majorBidi" w:hAnsiTheme="majorBidi" w:cstheme="majorBidi"/>
         </w:rPr>
       </w:pPr>
-      <w:proofErr w:type="spellStart"/>
       <w:r>
         <w:rPr>
           <w:rFonts w:asciiTheme="majorBidi" w:hAnsiTheme="majorBidi" w:cstheme="majorBidi"/>
@@ -86,25 +73,14 @@
         </w:rPr>
         <w:t>ist</w:t>
       </w:r>
-      <w:proofErr w:type="spellEnd"/>
       <w:r>
         <w:rPr>
           <w:rFonts w:asciiTheme="majorBidi" w:hAnsiTheme="majorBidi" w:cstheme="majorBidi"/>
           <w:b/>
           <w:bCs/>
         </w:rPr>
-        <w:t xml:space="preserve"> </w:t>
+        <w:t xml:space="preserve"> category</w:t>
       </w:r>
-      <w:proofErr w:type="spellStart"/>
-      <w:r>
-        <w:rPr>
-          <w:rFonts w:asciiTheme="majorBidi" w:hAnsiTheme="majorBidi" w:cstheme="majorBidi"/>
-          <w:b/>
-          <w:bCs/>
-        </w:rPr>
-        <w:t>category</w:t>
-      </w:r>
-      <w:proofErr w:type="spellEnd"/>
     </w:p>
     <w:tbl>
       <w:tblPr>
@@ -128,14 +104,12 @@
                 <w:rFonts w:asciiTheme="majorBidi" w:hAnsiTheme="majorBidi" w:cstheme="majorBidi"/>
               </w:rPr>
             </w:pPr>
-            <w:proofErr w:type="spellStart"/>
             <w:r>
               <w:rPr>
                 <w:rFonts w:asciiTheme="majorBidi" w:hAnsiTheme="majorBidi" w:cstheme="majorBidi"/>
               </w:rPr>
               <w:t>artwork</w:t>
             </w:r>
-            <w:proofErr w:type="spellEnd"/>
           </w:p>
         </w:tc>
         <w:tc>
@@ -174,14 +148,12 @@
                 <w:rFonts w:asciiTheme="majorBidi" w:hAnsiTheme="majorBidi" w:cstheme="majorBidi"/>
               </w:rPr>
             </w:pPr>
-            <w:proofErr w:type="spellStart"/>
             <w:r>
               <w:rPr>
                 <w:rFonts w:asciiTheme="majorBidi" w:hAnsiTheme="majorBidi" w:cstheme="majorBidi"/>
               </w:rPr>
               <w:t>vehicles</w:t>
             </w:r>
-            <w:proofErr w:type="spellEnd"/>
           </w:p>
         </w:tc>
         <w:tc>
@@ -220,14 +192,12 @@
                 <w:rFonts w:asciiTheme="majorBidi" w:hAnsiTheme="majorBidi" w:cstheme="majorBidi"/>
               </w:rPr>
             </w:pPr>
-            <w:proofErr w:type="spellStart"/>
             <w:r>
               <w:rPr>
                 <w:rFonts w:asciiTheme="majorBidi" w:hAnsiTheme="majorBidi" w:cstheme="majorBidi"/>
               </w:rPr>
               <w:t>nature</w:t>
             </w:r>
-            <w:proofErr w:type="spellEnd"/>
           </w:p>
         </w:tc>
         <w:tc>
@@ -266,14 +236,12 @@
                 <w:rFonts w:asciiTheme="majorBidi" w:hAnsiTheme="majorBidi" w:cstheme="majorBidi"/>
               </w:rPr>
             </w:pPr>
-            <w:proofErr w:type="spellStart"/>
             <w:r>
               <w:rPr>
                 <w:rFonts w:asciiTheme="majorBidi" w:hAnsiTheme="majorBidi" w:cstheme="majorBidi"/>
               </w:rPr>
               <w:t>nature</w:t>
             </w:r>
-            <w:proofErr w:type="spellEnd"/>
           </w:p>
         </w:tc>
         <w:tc>
@@ -286,14 +254,12 @@
                 <w:rFonts w:asciiTheme="majorBidi" w:hAnsiTheme="majorBidi" w:cstheme="majorBidi"/>
               </w:rPr>
             </w:pPr>
-            <w:proofErr w:type="spellStart"/>
             <w:r>
               <w:rPr>
                 <w:rFonts w:asciiTheme="majorBidi" w:hAnsiTheme="majorBidi" w:cstheme="majorBidi"/>
               </w:rPr>
               <w:t>humans</w:t>
             </w:r>
-            <w:proofErr w:type="spellEnd"/>
           </w:p>
         </w:tc>
         <w:tc>
@@ -320,14 +286,12 @@
                 <w:rFonts w:asciiTheme="majorBidi" w:hAnsiTheme="majorBidi" w:cstheme="majorBidi"/>
               </w:rPr>
             </w:pPr>
-            <w:proofErr w:type="spellStart"/>
             <w:r>
               <w:rPr>
                 <w:rFonts w:asciiTheme="majorBidi" w:hAnsiTheme="majorBidi" w:cstheme="majorBidi"/>
               </w:rPr>
               <w:t>nature</w:t>
             </w:r>
-            <w:proofErr w:type="spellEnd"/>
           </w:p>
         </w:tc>
         <w:tc>
@@ -340,14 +304,12 @@
                 <w:rFonts w:asciiTheme="majorBidi" w:hAnsiTheme="majorBidi" w:cstheme="majorBidi"/>
               </w:rPr>
             </w:pPr>
-            <w:proofErr w:type="spellStart"/>
             <w:r>
               <w:rPr>
                 <w:rFonts w:asciiTheme="majorBidi" w:hAnsiTheme="majorBidi" w:cstheme="majorBidi"/>
               </w:rPr>
               <w:t>animals</w:t>
             </w:r>
-            <w:proofErr w:type="spellEnd"/>
           </w:p>
         </w:tc>
         <w:tc>
@@ -374,14 +336,12 @@
                 <w:rFonts w:asciiTheme="majorBidi" w:hAnsiTheme="majorBidi" w:cstheme="majorBidi"/>
               </w:rPr>
             </w:pPr>
-            <w:proofErr w:type="spellStart"/>
             <w:r>
               <w:rPr>
                 <w:rFonts w:asciiTheme="majorBidi" w:hAnsiTheme="majorBidi" w:cstheme="majorBidi"/>
               </w:rPr>
               <w:t>nature</w:t>
             </w:r>
-            <w:proofErr w:type="spellEnd"/>
           </w:p>
         </w:tc>
         <w:tc>
@@ -389,14 +349,12 @@
             <w:tcW w:w="3019" w:type="dxa"/>
           </w:tcPr>
           <w:p>
-            <w:proofErr w:type="spellStart"/>
             <w:r>
               <w:rPr>
                 <w:rFonts w:asciiTheme="majorBidi" w:hAnsiTheme="majorBidi" w:cstheme="majorBidi"/>
               </w:rPr>
               <w:t>animals</w:t>
             </w:r>
-            <w:proofErr w:type="spellEnd"/>
           </w:p>
         </w:tc>
         <w:tc>
@@ -409,14 +367,12 @@
                 <w:rFonts w:asciiTheme="majorBidi" w:hAnsiTheme="majorBidi" w:cstheme="majorBidi"/>
               </w:rPr>
             </w:pPr>
-            <w:proofErr w:type="spellStart"/>
             <w:r>
               <w:rPr>
                 <w:rFonts w:asciiTheme="majorBidi" w:hAnsiTheme="majorBidi" w:cstheme="majorBidi"/>
               </w:rPr>
               <w:t>mammals</w:t>
             </w:r>
-            <w:proofErr w:type="spellEnd"/>
           </w:p>
         </w:tc>
       </w:tr>
@@ -431,14 +387,12 @@
                 <w:rFonts w:asciiTheme="majorBidi" w:hAnsiTheme="majorBidi" w:cstheme="majorBidi"/>
               </w:rPr>
             </w:pPr>
-            <w:proofErr w:type="spellStart"/>
             <w:r>
               <w:rPr>
                 <w:rFonts w:asciiTheme="majorBidi" w:hAnsiTheme="majorBidi" w:cstheme="majorBidi"/>
               </w:rPr>
               <w:t>nature</w:t>
             </w:r>
-            <w:proofErr w:type="spellEnd"/>
           </w:p>
         </w:tc>
         <w:tc>
@@ -446,14 +400,12 @@
             <w:tcW w:w="3019" w:type="dxa"/>
           </w:tcPr>
           <w:p>
-            <w:proofErr w:type="spellStart"/>
             <w:r>
               <w:rPr>
                 <w:rFonts w:asciiTheme="majorBidi" w:hAnsiTheme="majorBidi" w:cstheme="majorBidi"/>
               </w:rPr>
               <w:t>animals</w:t>
             </w:r>
-            <w:proofErr w:type="spellEnd"/>
           </w:p>
         </w:tc>
         <w:tc>
@@ -466,14 +418,12 @@
                 <w:rFonts w:asciiTheme="majorBidi" w:hAnsiTheme="majorBidi" w:cstheme="majorBidi"/>
               </w:rPr>
             </w:pPr>
-            <w:proofErr w:type="spellStart"/>
             <w:r>
               <w:rPr>
                 <w:rFonts w:asciiTheme="majorBidi" w:hAnsiTheme="majorBidi" w:cstheme="majorBidi"/>
               </w:rPr>
               <w:t>insects</w:t>
             </w:r>
-            <w:proofErr w:type="spellEnd"/>
           </w:p>
         </w:tc>
       </w:tr>
@@ -488,14 +438,12 @@
                 <w:rFonts w:asciiTheme="majorBidi" w:hAnsiTheme="majorBidi" w:cstheme="majorBidi"/>
               </w:rPr>
             </w:pPr>
-            <w:proofErr w:type="spellStart"/>
             <w:r>
               <w:rPr>
                 <w:rFonts w:asciiTheme="majorBidi" w:hAnsiTheme="majorBidi" w:cstheme="majorBidi"/>
               </w:rPr>
               <w:t>nature</w:t>
             </w:r>
-            <w:proofErr w:type="spellEnd"/>
           </w:p>
         </w:tc>
         <w:tc>
@@ -503,14 +451,12 @@
             <w:tcW w:w="3019" w:type="dxa"/>
           </w:tcPr>
           <w:p>
-            <w:proofErr w:type="spellStart"/>
             <w:r>
               <w:rPr>
                 <w:rFonts w:asciiTheme="majorBidi" w:hAnsiTheme="majorBidi" w:cstheme="majorBidi"/>
               </w:rPr>
               <w:t>animals</w:t>
             </w:r>
-            <w:proofErr w:type="spellEnd"/>
           </w:p>
         </w:tc>
         <w:tc>
@@ -523,14 +469,12 @@
                 <w:rFonts w:asciiTheme="majorBidi" w:hAnsiTheme="majorBidi" w:cstheme="majorBidi"/>
               </w:rPr>
             </w:pPr>
-            <w:proofErr w:type="spellStart"/>
             <w:r>
               <w:rPr>
                 <w:rFonts w:asciiTheme="majorBidi" w:hAnsiTheme="majorBidi" w:cstheme="majorBidi"/>
               </w:rPr>
               <w:t>birds</w:t>
             </w:r>
-            <w:proofErr w:type="spellEnd"/>
           </w:p>
         </w:tc>
       </w:tr>
@@ -545,14 +489,12 @@
                 <w:rFonts w:asciiTheme="majorBidi" w:hAnsiTheme="majorBidi" w:cstheme="majorBidi"/>
               </w:rPr>
             </w:pPr>
-            <w:proofErr w:type="spellStart"/>
             <w:r>
               <w:rPr>
                 <w:rFonts w:asciiTheme="majorBidi" w:hAnsiTheme="majorBidi" w:cstheme="majorBidi"/>
               </w:rPr>
               <w:t>nature</w:t>
             </w:r>
-            <w:proofErr w:type="spellEnd"/>
           </w:p>
         </w:tc>
         <w:tc>
@@ -560,14 +502,12 @@
             <w:tcW w:w="3019" w:type="dxa"/>
           </w:tcPr>
           <w:p>
-            <w:proofErr w:type="spellStart"/>
             <w:r>
               <w:rPr>
                 <w:rFonts w:asciiTheme="majorBidi" w:hAnsiTheme="majorBidi" w:cstheme="majorBidi"/>
               </w:rPr>
               <w:t>animals</w:t>
             </w:r>
-            <w:proofErr w:type="spellEnd"/>
           </w:p>
         </w:tc>
         <w:tc>
@@ -580,14 +520,12 @@
                 <w:rFonts w:asciiTheme="majorBidi" w:hAnsiTheme="majorBidi" w:cstheme="majorBidi"/>
               </w:rPr>
             </w:pPr>
-            <w:proofErr w:type="spellStart"/>
             <w:r>
               <w:rPr>
                 <w:rFonts w:asciiTheme="majorBidi" w:hAnsiTheme="majorBidi" w:cstheme="majorBidi"/>
               </w:rPr>
               <w:t>amphibians</w:t>
             </w:r>
-            <w:proofErr w:type="spellEnd"/>
           </w:p>
         </w:tc>
       </w:tr>
@@ -602,14 +540,12 @@
                 <w:rFonts w:asciiTheme="majorBidi" w:hAnsiTheme="majorBidi" w:cstheme="majorBidi"/>
               </w:rPr>
             </w:pPr>
-            <w:proofErr w:type="spellStart"/>
             <w:r>
               <w:rPr>
                 <w:rFonts w:asciiTheme="majorBidi" w:hAnsiTheme="majorBidi" w:cstheme="majorBidi"/>
               </w:rPr>
               <w:t>nature</w:t>
             </w:r>
-            <w:proofErr w:type="spellEnd"/>
           </w:p>
         </w:tc>
         <w:tc>
@@ -617,14 +553,12 @@
             <w:tcW w:w="3019" w:type="dxa"/>
           </w:tcPr>
           <w:p>
-            <w:proofErr w:type="spellStart"/>
             <w:r>
               <w:rPr>
                 <w:rFonts w:asciiTheme="majorBidi" w:hAnsiTheme="majorBidi" w:cstheme="majorBidi"/>
               </w:rPr>
               <w:t>animals</w:t>
             </w:r>
-            <w:proofErr w:type="spellEnd"/>
           </w:p>
         </w:tc>
         <w:tc>
@@ -637,14 +571,12 @@
                 <w:rFonts w:asciiTheme="majorBidi" w:hAnsiTheme="majorBidi" w:cstheme="majorBidi"/>
               </w:rPr>
             </w:pPr>
-            <w:proofErr w:type="spellStart"/>
             <w:r>
               <w:rPr>
                 <w:rFonts w:asciiTheme="majorBidi" w:hAnsiTheme="majorBidi" w:cstheme="majorBidi"/>
               </w:rPr>
               <w:t>reptiles</w:t>
             </w:r>
-            <w:proofErr w:type="spellEnd"/>
           </w:p>
         </w:tc>
       </w:tr>
@@ -659,14 +591,12 @@
                 <w:rFonts w:asciiTheme="majorBidi" w:hAnsiTheme="majorBidi" w:cstheme="majorBidi"/>
               </w:rPr>
             </w:pPr>
-            <w:proofErr w:type="spellStart"/>
             <w:r>
               <w:rPr>
                 <w:rFonts w:asciiTheme="majorBidi" w:hAnsiTheme="majorBidi" w:cstheme="majorBidi"/>
               </w:rPr>
               <w:t>nature</w:t>
             </w:r>
-            <w:proofErr w:type="spellEnd"/>
           </w:p>
         </w:tc>
         <w:tc>
@@ -679,14 +609,12 @@
                 <w:rFonts w:asciiTheme="majorBidi" w:hAnsiTheme="majorBidi" w:cstheme="majorBidi"/>
               </w:rPr>
             </w:pPr>
-            <w:proofErr w:type="spellStart"/>
             <w:r>
               <w:rPr>
                 <w:rFonts w:asciiTheme="majorBidi" w:hAnsiTheme="majorBidi" w:cstheme="majorBidi"/>
               </w:rPr>
               <w:t>plants</w:t>
             </w:r>
-            <w:proofErr w:type="spellEnd"/>
           </w:p>
         </w:tc>
         <w:tc>
@@ -713,14 +641,12 @@
                 <w:rFonts w:asciiTheme="majorBidi" w:hAnsiTheme="majorBidi" w:cstheme="majorBidi"/>
               </w:rPr>
             </w:pPr>
-            <w:proofErr w:type="spellStart"/>
             <w:r>
               <w:rPr>
                 <w:rFonts w:asciiTheme="majorBidi" w:hAnsiTheme="majorBidi" w:cstheme="majorBidi"/>
               </w:rPr>
               <w:t>nature</w:t>
             </w:r>
-            <w:proofErr w:type="spellEnd"/>
           </w:p>
         </w:tc>
         <w:tc>
@@ -733,14 +659,12 @@
                 <w:rFonts w:asciiTheme="majorBidi" w:hAnsiTheme="majorBidi" w:cstheme="majorBidi"/>
               </w:rPr>
             </w:pPr>
-            <w:proofErr w:type="spellStart"/>
             <w:r>
               <w:rPr>
                 <w:rFonts w:asciiTheme="majorBidi" w:hAnsiTheme="majorBidi" w:cstheme="majorBidi"/>
               </w:rPr>
               <w:t>weather</w:t>
             </w:r>
-            <w:proofErr w:type="spellEnd"/>
           </w:p>
         </w:tc>
         <w:tc>
@@ -767,14 +691,12 @@
                 <w:rFonts w:asciiTheme="majorBidi" w:hAnsiTheme="majorBidi" w:cstheme="majorBidi"/>
               </w:rPr>
             </w:pPr>
-            <w:proofErr w:type="spellStart"/>
             <w:r>
               <w:rPr>
                 <w:rFonts w:asciiTheme="majorBidi" w:hAnsiTheme="majorBidi" w:cstheme="majorBidi"/>
               </w:rPr>
               <w:t>nature</w:t>
             </w:r>
-            <w:proofErr w:type="spellEnd"/>
           </w:p>
         </w:tc>
         <w:tc>
@@ -787,14 +709,12 @@
                 <w:rFonts w:asciiTheme="majorBidi" w:hAnsiTheme="majorBidi" w:cstheme="majorBidi"/>
               </w:rPr>
             </w:pPr>
-            <w:proofErr w:type="spellStart"/>
             <w:r>
               <w:rPr>
                 <w:rFonts w:asciiTheme="majorBidi" w:hAnsiTheme="majorBidi" w:cstheme="majorBidi"/>
               </w:rPr>
               <w:t>physics</w:t>
             </w:r>
-            <w:proofErr w:type="spellEnd"/>
           </w:p>
         </w:tc>
         <w:tc>
@@ -831,7 +751,6 @@
           <w:rFonts w:asciiTheme="majorBidi" w:hAnsiTheme="majorBidi" w:cstheme="majorBidi"/>
         </w:rPr>
       </w:pPr>
-      <w:proofErr w:type="spellStart"/>
       <w:r>
         <w:rPr>
           <w:rFonts w:asciiTheme="majorBidi" w:hAnsiTheme="majorBidi" w:cstheme="majorBidi"/>
@@ -848,7 +767,6 @@
         </w:rPr>
         <w:t>roperties</w:t>
       </w:r>
-      <w:proofErr w:type="spellEnd"/>
     </w:p>
     <w:tbl>
       <w:tblPr>
@@ -876,7 +794,6 @@
                 <w:bCs/>
               </w:rPr>
             </w:pPr>
-            <w:proofErr w:type="spellStart"/>
             <w:r>
               <w:rPr>
                 <w:rFonts w:asciiTheme="majorBidi" w:hAnsiTheme="majorBidi" w:cstheme="majorBidi"/>
@@ -885,7 +802,6 @@
               </w:rPr>
               <w:t>name</w:t>
             </w:r>
-            <w:proofErr w:type="spellEnd"/>
           </w:p>
         </w:tc>
         <w:tc>
@@ -924,7 +840,6 @@
                 <w:bCs/>
               </w:rPr>
             </w:pPr>
-            <w:proofErr w:type="spellStart"/>
             <w:r>
               <w:rPr>
                 <w:rFonts w:asciiTheme="majorBidi" w:hAnsiTheme="majorBidi" w:cstheme="majorBidi"/>
@@ -933,7 +848,6 @@
               </w:rPr>
               <w:t>object</w:t>
             </w:r>
-            <w:proofErr w:type="spellEnd"/>
           </w:p>
         </w:tc>
         <w:tc>
@@ -971,14 +885,12 @@
                 <w:rFonts w:asciiTheme="majorBidi" w:hAnsiTheme="majorBidi" w:cstheme="majorBidi"/>
               </w:rPr>
             </w:pPr>
-            <w:proofErr w:type="spellStart"/>
             <w:r>
               <w:rPr>
                 <w:rFonts w:asciiTheme="majorBidi" w:hAnsiTheme="majorBidi" w:cstheme="majorBidi"/>
               </w:rPr>
               <w:t>hasTextMedium</w:t>
             </w:r>
-            <w:proofErr w:type="spellEnd"/>
           </w:p>
         </w:tc>
         <w:tc>
@@ -991,14 +903,12 @@
                 <w:rFonts w:asciiTheme="majorBidi" w:hAnsiTheme="majorBidi" w:cstheme="majorBidi"/>
               </w:rPr>
             </w:pPr>
-            <w:proofErr w:type="spellStart"/>
             <w:r>
               <w:rPr>
                 <w:rFonts w:asciiTheme="majorBidi" w:hAnsiTheme="majorBidi" w:cstheme="majorBidi"/>
               </w:rPr>
               <w:t>hasLinkTo</w:t>
             </w:r>
-            <w:proofErr w:type="spellEnd"/>
           </w:p>
         </w:tc>
         <w:tc>
@@ -1011,19 +921,11 @@
                 <w:rFonts w:asciiTheme="majorBidi" w:hAnsiTheme="majorBidi" w:cstheme="majorBidi"/>
               </w:rPr>
             </w:pPr>
-            <w:proofErr w:type="gramStart"/>
-            <w:r>
-              <w:rPr>
-                <w:rFonts w:asciiTheme="majorBidi" w:hAnsiTheme="majorBidi" w:cstheme="majorBidi"/>
-              </w:rPr>
-              <w:t>:Image</w:t>
-            </w:r>
-            <w:proofErr w:type="gramEnd"/>
-            <w:r>
-              <w:rPr>
-                <w:rFonts w:asciiTheme="majorBidi" w:hAnsiTheme="majorBidi" w:cstheme="majorBidi"/>
-              </w:rPr>
-              <w:t>2D</w:t>
+            <w:r>
+              <w:rPr>
+                <w:rFonts w:asciiTheme="majorBidi" w:hAnsiTheme="majorBidi" w:cstheme="majorBidi"/>
+              </w:rPr>
+              <w:t>:Image2D</w:t>
             </w:r>
           </w:p>
         </w:tc>
@@ -1037,36 +939,32 @@
                 <w:rFonts w:asciiTheme="majorBidi" w:hAnsiTheme="majorBidi" w:cstheme="majorBidi"/>
               </w:rPr>
             </w:pPr>
-            <w:proofErr w:type="spellStart"/>
             <w:r>
               <w:rPr>
                 <w:rFonts w:asciiTheme="majorBidi" w:hAnsiTheme="majorBidi" w:cstheme="majorBidi"/>
               </w:rPr>
               <w:t>Searchbox</w:t>
             </w:r>
-            <w:proofErr w:type="spellEnd"/>
-          </w:p>
-        </w:tc>
-      </w:tr>
-      <w:tr>
-        <w:tc>
-          <w:tcPr>
-            <w:tcW w:w="2829" w:type="dxa"/>
-          </w:tcPr>
-          <w:p>
-            <w:pPr>
-              <w:rPr>
-                <w:rFonts w:asciiTheme="majorBidi" w:hAnsiTheme="majorBidi" w:cstheme="majorBidi"/>
-              </w:rPr>
-            </w:pPr>
-            <w:proofErr w:type="spellStart"/>
+          </w:p>
+        </w:tc>
+      </w:tr>
+      <w:tr>
+        <w:tc>
+          <w:tcPr>
+            <w:tcW w:w="2829" w:type="dxa"/>
+          </w:tcPr>
+          <w:p>
+            <w:pPr>
+              <w:rPr>
+                <w:rFonts w:asciiTheme="majorBidi" w:hAnsiTheme="majorBidi" w:cstheme="majorBidi"/>
+              </w:rPr>
+            </w:pPr>
             <w:r>
               <w:rPr>
                 <w:rFonts w:asciiTheme="majorBidi" w:hAnsiTheme="majorBidi" w:cstheme="majorBidi"/>
               </w:rPr>
               <w:t>hasImage</w:t>
             </w:r>
-            <w:proofErr w:type="spellEnd"/>
           </w:p>
         </w:tc>
         <w:tc>
@@ -1079,14 +977,12 @@
                 <w:rFonts w:asciiTheme="majorBidi" w:hAnsiTheme="majorBidi" w:cstheme="majorBidi"/>
               </w:rPr>
             </w:pPr>
-            <w:proofErr w:type="spellStart"/>
             <w:r>
               <w:rPr>
                 <w:rFonts w:asciiTheme="majorBidi" w:hAnsiTheme="majorBidi" w:cstheme="majorBidi"/>
               </w:rPr>
               <w:t>hasLinkTo</w:t>
             </w:r>
-            <w:proofErr w:type="spellEnd"/>
           </w:p>
         </w:tc>
         <w:tc>
@@ -1099,19 +995,11 @@
                 <w:rFonts w:asciiTheme="majorBidi" w:hAnsiTheme="majorBidi" w:cstheme="majorBidi"/>
               </w:rPr>
             </w:pPr>
-            <w:proofErr w:type="gramStart"/>
-            <w:r>
-              <w:rPr>
-                <w:rFonts w:asciiTheme="majorBidi" w:hAnsiTheme="majorBidi" w:cstheme="majorBidi"/>
-              </w:rPr>
-              <w:t>:Image</w:t>
-            </w:r>
-            <w:proofErr w:type="gramEnd"/>
-            <w:r>
-              <w:rPr>
-                <w:rFonts w:asciiTheme="majorBidi" w:hAnsiTheme="majorBidi" w:cstheme="majorBidi"/>
-              </w:rPr>
-              <w:t>2D</w:t>
+            <w:r>
+              <w:rPr>
+                <w:rFonts w:asciiTheme="majorBidi" w:hAnsiTheme="majorBidi" w:cstheme="majorBidi"/>
+              </w:rPr>
+              <w:t>:Image2D</w:t>
             </w:r>
           </w:p>
         </w:tc>
@@ -1125,36 +1013,32 @@
                 <w:rFonts w:asciiTheme="majorBidi" w:hAnsiTheme="majorBidi" w:cstheme="majorBidi"/>
               </w:rPr>
             </w:pPr>
-            <w:proofErr w:type="spellStart"/>
             <w:r>
               <w:rPr>
                 <w:rFonts w:asciiTheme="majorBidi" w:hAnsiTheme="majorBidi" w:cstheme="majorBidi"/>
               </w:rPr>
               <w:t>Searchbox</w:t>
             </w:r>
-            <w:proofErr w:type="spellEnd"/>
-          </w:p>
-        </w:tc>
-      </w:tr>
-      <w:tr>
-        <w:tc>
-          <w:tcPr>
-            <w:tcW w:w="2829" w:type="dxa"/>
-          </w:tcPr>
-          <w:p>
-            <w:pPr>
-              <w:rPr>
-                <w:rFonts w:asciiTheme="majorBidi" w:hAnsiTheme="majorBidi" w:cstheme="majorBidi"/>
-              </w:rPr>
-            </w:pPr>
-            <w:proofErr w:type="spellStart"/>
+          </w:p>
+        </w:tc>
+      </w:tr>
+      <w:tr>
+        <w:tc>
+          <w:tcPr>
+            <w:tcW w:w="2829" w:type="dxa"/>
+          </w:tcPr>
+          <w:p>
+            <w:pPr>
+              <w:rPr>
+                <w:rFonts w:asciiTheme="majorBidi" w:hAnsiTheme="majorBidi" w:cstheme="majorBidi"/>
+              </w:rPr>
+            </w:pPr>
             <w:r>
               <w:rPr>
                 <w:rFonts w:asciiTheme="majorBidi" w:hAnsiTheme="majorBidi" w:cstheme="majorBidi"/>
               </w:rPr>
               <w:t>hasOriginalText</w:t>
             </w:r>
-            <w:proofErr w:type="spellEnd"/>
           </w:p>
         </w:tc>
         <w:tc>
@@ -1167,14 +1051,12 @@
                 <w:rFonts w:asciiTheme="majorBidi" w:hAnsiTheme="majorBidi" w:cstheme="majorBidi"/>
               </w:rPr>
             </w:pPr>
-            <w:proofErr w:type="spellStart"/>
             <w:r>
               <w:rPr>
                 <w:rFonts w:asciiTheme="majorBidi" w:hAnsiTheme="majorBidi" w:cstheme="majorBidi"/>
               </w:rPr>
               <w:t>hasValue</w:t>
             </w:r>
-            <w:proofErr w:type="spellEnd"/>
           </w:p>
         </w:tc>
         <w:tc>
@@ -1187,14 +1069,12 @@
                 <w:rFonts w:asciiTheme="majorBidi" w:hAnsiTheme="majorBidi" w:cstheme="majorBidi"/>
               </w:rPr>
             </w:pPr>
-            <w:proofErr w:type="spellStart"/>
             <w:r>
               <w:rPr>
                 <w:rFonts w:asciiTheme="majorBidi" w:hAnsiTheme="majorBidi" w:cstheme="majorBidi"/>
               </w:rPr>
               <w:t>TextValue</w:t>
             </w:r>
-            <w:proofErr w:type="spellEnd"/>
           </w:p>
         </w:tc>
         <w:tc>
@@ -1207,36 +1087,32 @@
                 <w:rFonts w:asciiTheme="majorBidi" w:hAnsiTheme="majorBidi" w:cstheme="majorBidi"/>
               </w:rPr>
             </w:pPr>
-            <w:proofErr w:type="spellStart"/>
             <w:r>
               <w:rPr>
                 <w:rFonts w:asciiTheme="majorBidi" w:hAnsiTheme="majorBidi" w:cstheme="majorBidi"/>
               </w:rPr>
               <w:t>Richtext</w:t>
             </w:r>
-            <w:proofErr w:type="spellEnd"/>
-          </w:p>
-        </w:tc>
-      </w:tr>
-      <w:tr>
-        <w:tc>
-          <w:tcPr>
-            <w:tcW w:w="2829" w:type="dxa"/>
-          </w:tcPr>
-          <w:p>
-            <w:pPr>
-              <w:rPr>
-                <w:rFonts w:asciiTheme="majorBidi" w:hAnsiTheme="majorBidi" w:cstheme="majorBidi"/>
-              </w:rPr>
-            </w:pPr>
-            <w:proofErr w:type="spellStart"/>
+          </w:p>
+        </w:tc>
+      </w:tr>
+      <w:tr>
+        <w:tc>
+          <w:tcPr>
+            <w:tcW w:w="2829" w:type="dxa"/>
+          </w:tcPr>
+          <w:p>
+            <w:pPr>
+              <w:rPr>
+                <w:rFonts w:asciiTheme="majorBidi" w:hAnsiTheme="majorBidi" w:cstheme="majorBidi"/>
+              </w:rPr>
+            </w:pPr>
             <w:r>
               <w:rPr>
                 <w:rFonts w:asciiTheme="majorBidi" w:hAnsiTheme="majorBidi" w:cstheme="majorBidi"/>
               </w:rPr>
               <w:t>hasTranscription</w:t>
             </w:r>
-            <w:proofErr w:type="spellEnd"/>
           </w:p>
         </w:tc>
         <w:tc>
@@ -1249,14 +1125,12 @@
                 <w:rFonts w:asciiTheme="majorBidi" w:hAnsiTheme="majorBidi" w:cstheme="majorBidi"/>
               </w:rPr>
             </w:pPr>
-            <w:proofErr w:type="spellStart"/>
             <w:r>
               <w:rPr>
                 <w:rFonts w:asciiTheme="majorBidi" w:hAnsiTheme="majorBidi" w:cstheme="majorBidi"/>
               </w:rPr>
               <w:t>hasValue</w:t>
             </w:r>
-            <w:proofErr w:type="spellEnd"/>
           </w:p>
         </w:tc>
         <w:tc>
@@ -1269,14 +1143,12 @@
                 <w:rFonts w:asciiTheme="majorBidi" w:hAnsiTheme="majorBidi" w:cstheme="majorBidi"/>
               </w:rPr>
             </w:pPr>
-            <w:proofErr w:type="spellStart"/>
             <w:r>
               <w:rPr>
                 <w:rFonts w:asciiTheme="majorBidi" w:hAnsiTheme="majorBidi" w:cstheme="majorBidi"/>
               </w:rPr>
               <w:t>TextValue</w:t>
             </w:r>
-            <w:proofErr w:type="spellEnd"/>
           </w:p>
         </w:tc>
         <w:tc>
@@ -1289,36 +1161,32 @@
                 <w:rFonts w:asciiTheme="majorBidi" w:hAnsiTheme="majorBidi" w:cstheme="majorBidi"/>
               </w:rPr>
             </w:pPr>
-            <w:proofErr w:type="spellStart"/>
             <w:r>
               <w:rPr>
                 <w:rFonts w:asciiTheme="majorBidi" w:hAnsiTheme="majorBidi" w:cstheme="majorBidi"/>
               </w:rPr>
               <w:t>Richtext</w:t>
             </w:r>
-            <w:proofErr w:type="spellEnd"/>
-          </w:p>
-        </w:tc>
-      </w:tr>
-      <w:tr>
-        <w:tc>
-          <w:tcPr>
-            <w:tcW w:w="2829" w:type="dxa"/>
-          </w:tcPr>
-          <w:p>
-            <w:pPr>
-              <w:rPr>
-                <w:rFonts w:asciiTheme="majorBidi" w:hAnsiTheme="majorBidi" w:cstheme="majorBidi"/>
-              </w:rPr>
-            </w:pPr>
-            <w:proofErr w:type="spellStart"/>
+          </w:p>
+        </w:tc>
+      </w:tr>
+      <w:tr>
+        <w:tc>
+          <w:tcPr>
+            <w:tcW w:w="2829" w:type="dxa"/>
+          </w:tcPr>
+          <w:p>
+            <w:pPr>
+              <w:rPr>
+                <w:rFonts w:asciiTheme="majorBidi" w:hAnsiTheme="majorBidi" w:cstheme="majorBidi"/>
+              </w:rPr>
+            </w:pPr>
             <w:r>
               <w:rPr>
                 <w:rFonts w:asciiTheme="majorBidi" w:hAnsiTheme="majorBidi" w:cstheme="majorBidi"/>
               </w:rPr>
               <w:t>hasTransliteration</w:t>
             </w:r>
-            <w:proofErr w:type="spellEnd"/>
           </w:p>
         </w:tc>
         <w:tc>
@@ -1331,14 +1199,12 @@
                 <w:rFonts w:asciiTheme="majorBidi" w:hAnsiTheme="majorBidi" w:cstheme="majorBidi"/>
               </w:rPr>
             </w:pPr>
-            <w:proofErr w:type="spellStart"/>
             <w:r>
               <w:rPr>
                 <w:rFonts w:asciiTheme="majorBidi" w:hAnsiTheme="majorBidi" w:cstheme="majorBidi"/>
               </w:rPr>
               <w:t>hasValue</w:t>
             </w:r>
-            <w:proofErr w:type="spellEnd"/>
           </w:p>
         </w:tc>
         <w:tc>
@@ -1351,14 +1217,12 @@
                 <w:rFonts w:asciiTheme="majorBidi" w:hAnsiTheme="majorBidi" w:cstheme="majorBidi"/>
               </w:rPr>
             </w:pPr>
-            <w:proofErr w:type="spellStart"/>
             <w:r>
               <w:rPr>
                 <w:rFonts w:asciiTheme="majorBidi" w:hAnsiTheme="majorBidi" w:cstheme="majorBidi"/>
               </w:rPr>
               <w:t>TextValue</w:t>
             </w:r>
-            <w:proofErr w:type="spellEnd"/>
           </w:p>
         </w:tc>
         <w:tc>
@@ -1371,36 +1235,32 @@
                 <w:rFonts w:asciiTheme="majorBidi" w:hAnsiTheme="majorBidi" w:cstheme="majorBidi"/>
               </w:rPr>
             </w:pPr>
-            <w:proofErr w:type="spellStart"/>
             <w:r>
               <w:rPr>
                 <w:rFonts w:asciiTheme="majorBidi" w:hAnsiTheme="majorBidi" w:cstheme="majorBidi"/>
               </w:rPr>
               <w:t>Richtext</w:t>
             </w:r>
-            <w:proofErr w:type="spellEnd"/>
-          </w:p>
-        </w:tc>
-      </w:tr>
-      <w:tr>
-        <w:tc>
-          <w:tcPr>
-            <w:tcW w:w="2829" w:type="dxa"/>
-          </w:tcPr>
-          <w:p>
-            <w:pPr>
-              <w:rPr>
-                <w:rFonts w:asciiTheme="majorBidi" w:hAnsiTheme="majorBidi" w:cstheme="majorBidi"/>
-              </w:rPr>
-            </w:pPr>
-            <w:proofErr w:type="spellStart"/>
+          </w:p>
+        </w:tc>
+      </w:tr>
+      <w:tr>
+        <w:tc>
+          <w:tcPr>
+            <w:tcW w:w="2829" w:type="dxa"/>
+          </w:tcPr>
+          <w:p>
+            <w:pPr>
+              <w:rPr>
+                <w:rFonts w:asciiTheme="majorBidi" w:hAnsiTheme="majorBidi" w:cstheme="majorBidi"/>
+              </w:rPr>
+            </w:pPr>
             <w:r>
               <w:rPr>
                 <w:rFonts w:asciiTheme="majorBidi" w:hAnsiTheme="majorBidi" w:cstheme="majorBidi"/>
               </w:rPr>
               <w:t>hasTranslation</w:t>
             </w:r>
-            <w:proofErr w:type="spellEnd"/>
           </w:p>
         </w:tc>
         <w:tc>
@@ -1413,14 +1273,12 @@
                 <w:rFonts w:asciiTheme="majorBidi" w:hAnsiTheme="majorBidi" w:cstheme="majorBidi"/>
               </w:rPr>
             </w:pPr>
-            <w:proofErr w:type="spellStart"/>
             <w:r>
               <w:rPr>
                 <w:rFonts w:asciiTheme="majorBidi" w:hAnsiTheme="majorBidi" w:cstheme="majorBidi"/>
               </w:rPr>
               <w:t>hasValue</w:t>
             </w:r>
-            <w:proofErr w:type="spellEnd"/>
           </w:p>
         </w:tc>
         <w:tc>
@@ -1433,14 +1291,12 @@
                 <w:rFonts w:asciiTheme="majorBidi" w:hAnsiTheme="majorBidi" w:cstheme="majorBidi"/>
               </w:rPr>
             </w:pPr>
-            <w:proofErr w:type="spellStart"/>
             <w:r>
               <w:rPr>
                 <w:rFonts w:asciiTheme="majorBidi" w:hAnsiTheme="majorBidi" w:cstheme="majorBidi"/>
               </w:rPr>
               <w:t>TextValue</w:t>
             </w:r>
-            <w:proofErr w:type="spellEnd"/>
           </w:p>
         </w:tc>
         <w:tc>
@@ -1453,36 +1309,32 @@
                 <w:rFonts w:asciiTheme="majorBidi" w:hAnsiTheme="majorBidi" w:cstheme="majorBidi"/>
               </w:rPr>
             </w:pPr>
-            <w:proofErr w:type="spellStart"/>
             <w:r>
               <w:rPr>
                 <w:rFonts w:asciiTheme="majorBidi" w:hAnsiTheme="majorBidi" w:cstheme="majorBidi"/>
               </w:rPr>
               <w:t>Richtext</w:t>
             </w:r>
-            <w:proofErr w:type="spellEnd"/>
-          </w:p>
-        </w:tc>
-      </w:tr>
-      <w:tr>
-        <w:tc>
-          <w:tcPr>
-            <w:tcW w:w="2829" w:type="dxa"/>
-          </w:tcPr>
-          <w:p>
-            <w:pPr>
-              <w:rPr>
-                <w:rFonts w:asciiTheme="majorBidi" w:hAnsiTheme="majorBidi" w:cstheme="majorBidi"/>
-              </w:rPr>
-            </w:pPr>
-            <w:proofErr w:type="spellStart"/>
+          </w:p>
+        </w:tc>
+      </w:tr>
+      <w:tr>
+        <w:tc>
+          <w:tcPr>
+            <w:tcW w:w="2829" w:type="dxa"/>
+          </w:tcPr>
+          <w:p>
+            <w:pPr>
+              <w:rPr>
+                <w:rFonts w:asciiTheme="majorBidi" w:hAnsiTheme="majorBidi" w:cstheme="majorBidi"/>
+              </w:rPr>
+            </w:pPr>
             <w:r>
               <w:rPr>
                 <w:rFonts w:asciiTheme="majorBidi" w:hAnsiTheme="majorBidi" w:cstheme="majorBidi"/>
               </w:rPr>
               <w:t>hasDescription</w:t>
             </w:r>
-            <w:proofErr w:type="spellEnd"/>
           </w:p>
         </w:tc>
         <w:tc>
@@ -1495,14 +1347,12 @@
                 <w:rFonts w:asciiTheme="majorBidi" w:hAnsiTheme="majorBidi" w:cstheme="majorBidi"/>
               </w:rPr>
             </w:pPr>
-            <w:proofErr w:type="spellStart"/>
             <w:r>
               <w:rPr>
                 <w:rFonts w:asciiTheme="majorBidi" w:hAnsiTheme="majorBidi" w:cstheme="majorBidi"/>
               </w:rPr>
               <w:t>hasValue</w:t>
             </w:r>
-            <w:proofErr w:type="spellEnd"/>
           </w:p>
         </w:tc>
         <w:tc>
@@ -1515,14 +1365,12 @@
                 <w:rFonts w:asciiTheme="majorBidi" w:hAnsiTheme="majorBidi" w:cstheme="majorBidi"/>
               </w:rPr>
             </w:pPr>
-            <w:proofErr w:type="spellStart"/>
             <w:r>
               <w:rPr>
                 <w:rFonts w:asciiTheme="majorBidi" w:hAnsiTheme="majorBidi" w:cstheme="majorBidi"/>
               </w:rPr>
               <w:t>TextValue</w:t>
             </w:r>
-            <w:proofErr w:type="spellEnd"/>
           </w:p>
         </w:tc>
         <w:tc>
@@ -1535,36 +1383,32 @@
                 <w:rFonts w:asciiTheme="majorBidi" w:hAnsiTheme="majorBidi" w:cstheme="majorBidi"/>
               </w:rPr>
             </w:pPr>
-            <w:proofErr w:type="spellStart"/>
             <w:r>
               <w:rPr>
                 <w:rFonts w:asciiTheme="majorBidi" w:hAnsiTheme="majorBidi" w:cstheme="majorBidi"/>
               </w:rPr>
               <w:t>Richtext</w:t>
             </w:r>
-            <w:proofErr w:type="spellEnd"/>
-          </w:p>
-        </w:tc>
-      </w:tr>
-      <w:tr>
-        <w:tc>
-          <w:tcPr>
-            <w:tcW w:w="2829" w:type="dxa"/>
-          </w:tcPr>
-          <w:p>
-            <w:pPr>
-              <w:rPr>
-                <w:rFonts w:asciiTheme="majorBidi" w:hAnsiTheme="majorBidi" w:cstheme="majorBidi"/>
-              </w:rPr>
-            </w:pPr>
-            <w:proofErr w:type="spellStart"/>
+          </w:p>
+        </w:tc>
+      </w:tr>
+      <w:tr>
+        <w:tc>
+          <w:tcPr>
+            <w:tcW w:w="2829" w:type="dxa"/>
+          </w:tcPr>
+          <w:p>
+            <w:pPr>
+              <w:rPr>
+                <w:rFonts w:asciiTheme="majorBidi" w:hAnsiTheme="majorBidi" w:cstheme="majorBidi"/>
+              </w:rPr>
+            </w:pPr>
             <w:r>
               <w:rPr>
                 <w:rFonts w:asciiTheme="majorBidi" w:hAnsiTheme="majorBidi" w:cstheme="majorBidi"/>
               </w:rPr>
               <w:t>hasAuthor</w:t>
             </w:r>
-            <w:proofErr w:type="spellEnd"/>
           </w:p>
         </w:tc>
         <w:tc>
@@ -1577,14 +1421,12 @@
                 <w:rFonts w:asciiTheme="majorBidi" w:hAnsiTheme="majorBidi" w:cstheme="majorBidi"/>
               </w:rPr>
             </w:pPr>
-            <w:proofErr w:type="spellStart"/>
             <w:r>
               <w:rPr>
                 <w:rFonts w:asciiTheme="majorBidi" w:hAnsiTheme="majorBidi" w:cstheme="majorBidi"/>
               </w:rPr>
               <w:t>hasLinkTo</w:t>
             </w:r>
-            <w:proofErr w:type="spellEnd"/>
           </w:p>
         </w:tc>
         <w:tc>
@@ -1597,14 +1439,12 @@
                 <w:rFonts w:asciiTheme="majorBidi" w:hAnsiTheme="majorBidi" w:cstheme="majorBidi"/>
               </w:rPr>
             </w:pPr>
-            <w:proofErr w:type="gramStart"/>
             <w:r>
               <w:rPr>
                 <w:rFonts w:asciiTheme="majorBidi" w:hAnsiTheme="majorBidi" w:cstheme="majorBidi"/>
               </w:rPr>
               <w:t>:Person</w:t>
             </w:r>
-            <w:proofErr w:type="gramEnd"/>
           </w:p>
         </w:tc>
         <w:tc>
@@ -1617,36 +1457,32 @@
                 <w:rFonts w:asciiTheme="majorBidi" w:hAnsiTheme="majorBidi" w:cstheme="majorBidi"/>
               </w:rPr>
             </w:pPr>
-            <w:proofErr w:type="spellStart"/>
             <w:r>
               <w:rPr>
                 <w:rFonts w:asciiTheme="majorBidi" w:hAnsiTheme="majorBidi" w:cstheme="majorBidi"/>
               </w:rPr>
               <w:t>Searchbox</w:t>
             </w:r>
-            <w:proofErr w:type="spellEnd"/>
-          </w:p>
-        </w:tc>
-      </w:tr>
-      <w:tr>
-        <w:tc>
-          <w:tcPr>
-            <w:tcW w:w="2829" w:type="dxa"/>
-          </w:tcPr>
-          <w:p>
-            <w:pPr>
-              <w:rPr>
-                <w:rFonts w:asciiTheme="majorBidi" w:hAnsiTheme="majorBidi" w:cstheme="majorBidi"/>
-              </w:rPr>
-            </w:pPr>
-            <w:proofErr w:type="spellStart"/>
+          </w:p>
+        </w:tc>
+      </w:tr>
+      <w:tr>
+        <w:tc>
+          <w:tcPr>
+            <w:tcW w:w="2829" w:type="dxa"/>
+          </w:tcPr>
+          <w:p>
+            <w:pPr>
+              <w:rPr>
+                <w:rFonts w:asciiTheme="majorBidi" w:hAnsiTheme="majorBidi" w:cstheme="majorBidi"/>
+              </w:rPr>
+            </w:pPr>
             <w:r>
               <w:rPr>
                 <w:rFonts w:asciiTheme="majorBidi" w:hAnsiTheme="majorBidi" w:cstheme="majorBidi"/>
               </w:rPr>
               <w:t>hasName</w:t>
             </w:r>
-            <w:proofErr w:type="spellEnd"/>
           </w:p>
         </w:tc>
         <w:tc>
@@ -1659,14 +1495,12 @@
                 <w:rFonts w:asciiTheme="majorBidi" w:hAnsiTheme="majorBidi" w:cstheme="majorBidi"/>
               </w:rPr>
             </w:pPr>
-            <w:proofErr w:type="spellStart"/>
             <w:r>
               <w:rPr>
                 <w:rFonts w:asciiTheme="majorBidi" w:hAnsiTheme="majorBidi" w:cstheme="majorBidi"/>
               </w:rPr>
               <w:t>hasValue</w:t>
             </w:r>
-            <w:proofErr w:type="spellEnd"/>
           </w:p>
         </w:tc>
         <w:tc>
@@ -1679,14 +1513,12 @@
                 <w:rFonts w:asciiTheme="majorBidi" w:hAnsiTheme="majorBidi" w:cstheme="majorBidi"/>
               </w:rPr>
             </w:pPr>
-            <w:proofErr w:type="spellStart"/>
             <w:r>
               <w:rPr>
                 <w:rFonts w:asciiTheme="majorBidi" w:hAnsiTheme="majorBidi" w:cstheme="majorBidi"/>
               </w:rPr>
               <w:t>TextValue</w:t>
             </w:r>
-            <w:proofErr w:type="spellEnd"/>
           </w:p>
         </w:tc>
         <w:tc>
@@ -1699,36 +1531,32 @@
                 <w:rFonts w:asciiTheme="majorBidi" w:hAnsiTheme="majorBidi" w:cstheme="majorBidi"/>
               </w:rPr>
             </w:pPr>
-            <w:proofErr w:type="spellStart"/>
             <w:r>
               <w:rPr>
                 <w:rFonts w:asciiTheme="majorBidi" w:hAnsiTheme="majorBidi" w:cstheme="majorBidi"/>
               </w:rPr>
               <w:t>SimpleText</w:t>
             </w:r>
-            <w:proofErr w:type="spellEnd"/>
-          </w:p>
-        </w:tc>
-      </w:tr>
-      <w:tr>
-        <w:tc>
-          <w:tcPr>
-            <w:tcW w:w="2829" w:type="dxa"/>
-          </w:tcPr>
-          <w:p>
-            <w:pPr>
-              <w:rPr>
-                <w:rFonts w:asciiTheme="majorBidi" w:hAnsiTheme="majorBidi" w:cstheme="majorBidi"/>
-              </w:rPr>
-            </w:pPr>
-            <w:proofErr w:type="spellStart"/>
+          </w:p>
+        </w:tc>
+      </w:tr>
+      <w:tr>
+        <w:tc>
+          <w:tcPr>
+            <w:tcW w:w="2829" w:type="dxa"/>
+          </w:tcPr>
+          <w:p>
+            <w:pPr>
+              <w:rPr>
+                <w:rFonts w:asciiTheme="majorBidi" w:hAnsiTheme="majorBidi" w:cstheme="majorBidi"/>
+              </w:rPr>
+            </w:pPr>
             <w:r>
               <w:rPr>
                 <w:rFonts w:asciiTheme="majorBidi" w:hAnsiTheme="majorBidi" w:cstheme="majorBidi"/>
               </w:rPr>
               <w:t>hasTitle</w:t>
             </w:r>
-            <w:proofErr w:type="spellEnd"/>
           </w:p>
         </w:tc>
         <w:tc>
@@ -1741,14 +1569,12 @@
                 <w:rFonts w:asciiTheme="majorBidi" w:hAnsiTheme="majorBidi" w:cstheme="majorBidi"/>
               </w:rPr>
             </w:pPr>
-            <w:proofErr w:type="spellStart"/>
             <w:r>
               <w:rPr>
                 <w:rFonts w:asciiTheme="majorBidi" w:hAnsiTheme="majorBidi" w:cstheme="majorBidi"/>
               </w:rPr>
               <w:t>hasValue</w:t>
             </w:r>
-            <w:proofErr w:type="spellEnd"/>
           </w:p>
         </w:tc>
         <w:tc>
@@ -1761,14 +1587,12 @@
                 <w:rFonts w:asciiTheme="majorBidi" w:hAnsiTheme="majorBidi" w:cstheme="majorBidi"/>
               </w:rPr>
             </w:pPr>
-            <w:proofErr w:type="spellStart"/>
             <w:r>
               <w:rPr>
                 <w:rFonts w:asciiTheme="majorBidi" w:hAnsiTheme="majorBidi" w:cstheme="majorBidi"/>
               </w:rPr>
               <w:t>TextValue</w:t>
             </w:r>
-            <w:proofErr w:type="spellEnd"/>
           </w:p>
         </w:tc>
         <w:tc>
@@ -1781,36 +1605,32 @@
                 <w:rFonts w:asciiTheme="majorBidi" w:hAnsiTheme="majorBidi" w:cstheme="majorBidi"/>
               </w:rPr>
             </w:pPr>
-            <w:proofErr w:type="spellStart"/>
             <w:r>
               <w:rPr>
                 <w:rFonts w:asciiTheme="majorBidi" w:hAnsiTheme="majorBidi" w:cstheme="majorBidi"/>
               </w:rPr>
               <w:t>SimpleText</w:t>
             </w:r>
-            <w:proofErr w:type="spellEnd"/>
-          </w:p>
-        </w:tc>
-      </w:tr>
-      <w:tr>
-        <w:tc>
-          <w:tcPr>
-            <w:tcW w:w="2829" w:type="dxa"/>
-          </w:tcPr>
-          <w:p>
-            <w:pPr>
-              <w:rPr>
-                <w:rFonts w:asciiTheme="majorBidi" w:hAnsiTheme="majorBidi" w:cstheme="majorBidi"/>
-              </w:rPr>
-            </w:pPr>
-            <w:proofErr w:type="spellStart"/>
+          </w:p>
+        </w:tc>
+      </w:tr>
+      <w:tr>
+        <w:tc>
+          <w:tcPr>
+            <w:tcW w:w="2829" w:type="dxa"/>
+          </w:tcPr>
+          <w:p>
+            <w:pPr>
+              <w:rPr>
+                <w:rFonts w:asciiTheme="majorBidi" w:hAnsiTheme="majorBidi" w:cstheme="majorBidi"/>
+              </w:rPr>
+            </w:pPr>
             <w:r>
               <w:rPr>
                 <w:rFonts w:asciiTheme="majorBidi" w:hAnsiTheme="majorBidi" w:cstheme="majorBidi"/>
               </w:rPr>
               <w:t>hasDate</w:t>
             </w:r>
-            <w:proofErr w:type="spellEnd"/>
           </w:p>
         </w:tc>
         <w:tc>
@@ -1823,14 +1643,12 @@
                 <w:rFonts w:asciiTheme="majorBidi" w:hAnsiTheme="majorBidi" w:cstheme="majorBidi"/>
               </w:rPr>
             </w:pPr>
-            <w:proofErr w:type="spellStart"/>
             <w:r>
               <w:rPr>
                 <w:rFonts w:asciiTheme="majorBidi" w:hAnsiTheme="majorBidi" w:cstheme="majorBidi"/>
               </w:rPr>
               <w:t>hasValue</w:t>
             </w:r>
-            <w:proofErr w:type="spellEnd"/>
           </w:p>
         </w:tc>
         <w:tc>
@@ -1843,14 +1661,12 @@
                 <w:rFonts w:asciiTheme="majorBidi" w:hAnsiTheme="majorBidi" w:cstheme="majorBidi"/>
               </w:rPr>
             </w:pPr>
-            <w:proofErr w:type="spellStart"/>
             <w:r>
               <w:rPr>
                 <w:rFonts w:asciiTheme="majorBidi" w:hAnsiTheme="majorBidi" w:cstheme="majorBidi"/>
               </w:rPr>
               <w:t>DateValue</w:t>
             </w:r>
-            <w:proofErr w:type="spellEnd"/>
           </w:p>
         </w:tc>
         <w:tc>
@@ -1883,7 +1699,6 @@
                 <w:rFonts w:asciiTheme="majorBidi" w:hAnsiTheme="majorBidi" w:cstheme="majorBidi"/>
               </w:rPr>
             </w:pPr>
-            <w:proofErr w:type="spellStart"/>
             <w:r>
               <w:rPr>
                 <w:rFonts w:asciiTheme="majorBidi" w:hAnsiTheme="majorBidi" w:cstheme="majorBidi"/>
@@ -1891,7 +1706,6 @@
               </w:rPr>
               <w:t>hasInterval</w:t>
             </w:r>
-            <w:proofErr w:type="spellEnd"/>
           </w:p>
         </w:tc>
         <w:tc>
@@ -1905,7 +1719,6 @@
                 <w:color w:val="000000" w:themeColor="text1"/>
               </w:rPr>
             </w:pPr>
-            <w:proofErr w:type="spellStart"/>
             <w:r>
               <w:rPr>
                 <w:rFonts w:asciiTheme="majorBidi" w:hAnsiTheme="majorBidi" w:cstheme="majorBidi"/>
@@ -1913,7 +1726,6 @@
               </w:rPr>
               <w:t>hasValue</w:t>
             </w:r>
-            <w:proofErr w:type="spellEnd"/>
           </w:p>
         </w:tc>
         <w:tc>
@@ -1927,7 +1739,6 @@
                 <w:color w:val="000000" w:themeColor="text1"/>
               </w:rPr>
             </w:pPr>
-            <w:proofErr w:type="spellStart"/>
             <w:r>
               <w:rPr>
                 <w:rFonts w:asciiTheme="majorBidi" w:hAnsiTheme="majorBidi" w:cstheme="majorBidi"/>
@@ -1935,7 +1746,6 @@
               </w:rPr>
               <w:t>IntervalValue</w:t>
             </w:r>
-            <w:proofErr w:type="spellEnd"/>
           </w:p>
         </w:tc>
         <w:tc>
@@ -1949,7 +1759,6 @@
                 <w:color w:val="000000" w:themeColor="text1"/>
               </w:rPr>
             </w:pPr>
-            <w:proofErr w:type="spellStart"/>
             <w:r>
               <w:rPr>
                 <w:rFonts w:asciiTheme="majorBidi" w:hAnsiTheme="majorBidi" w:cstheme="majorBidi"/>
@@ -1957,29 +1766,26 @@
               </w:rPr>
               <w:t>Interval</w:t>
             </w:r>
-            <w:proofErr w:type="spellEnd"/>
-          </w:p>
-        </w:tc>
-      </w:tr>
-      <w:tr>
-        <w:tc>
-          <w:tcPr>
-            <w:tcW w:w="2829" w:type="dxa"/>
-          </w:tcPr>
-          <w:p>
-            <w:pPr>
-              <w:rPr>
-                <w:rFonts w:asciiTheme="majorBidi" w:hAnsiTheme="majorBidi" w:cstheme="majorBidi"/>
-              </w:rPr>
-            </w:pPr>
-            <w:proofErr w:type="spellStart"/>
+          </w:p>
+        </w:tc>
+      </w:tr>
+      <w:tr>
+        <w:tc>
+          <w:tcPr>
+            <w:tcW w:w="2829" w:type="dxa"/>
+          </w:tcPr>
+          <w:p>
+            <w:pPr>
+              <w:rPr>
+                <w:rFonts w:asciiTheme="majorBidi" w:hAnsiTheme="majorBidi" w:cstheme="majorBidi"/>
+              </w:rPr>
+            </w:pPr>
             <w:r>
               <w:rPr>
                 <w:rFonts w:asciiTheme="majorBidi" w:hAnsiTheme="majorBidi" w:cstheme="majorBidi"/>
               </w:rPr>
               <w:t>hasFindspot</w:t>
             </w:r>
-            <w:proofErr w:type="spellEnd"/>
           </w:p>
         </w:tc>
         <w:tc>
@@ -1992,14 +1798,12 @@
                 <w:rFonts w:asciiTheme="majorBidi" w:hAnsiTheme="majorBidi" w:cstheme="majorBidi"/>
               </w:rPr>
             </w:pPr>
-            <w:proofErr w:type="spellStart"/>
             <w:r>
               <w:rPr>
                 <w:rFonts w:asciiTheme="majorBidi" w:hAnsiTheme="majorBidi" w:cstheme="majorBidi"/>
               </w:rPr>
               <w:t>hasValue</w:t>
             </w:r>
-            <w:proofErr w:type="spellEnd"/>
           </w:p>
         </w:tc>
         <w:tc>
@@ -2012,14 +1816,12 @@
                 <w:rFonts w:asciiTheme="majorBidi" w:hAnsiTheme="majorBidi" w:cstheme="majorBidi"/>
               </w:rPr>
             </w:pPr>
-            <w:proofErr w:type="spellStart"/>
             <w:r>
               <w:rPr>
                 <w:rFonts w:asciiTheme="majorBidi" w:hAnsiTheme="majorBidi" w:cstheme="majorBidi"/>
               </w:rPr>
               <w:t>GeonameValue</w:t>
             </w:r>
-            <w:proofErr w:type="spellEnd"/>
           </w:p>
         </w:tc>
         <w:tc>
@@ -2032,36 +1834,32 @@
                 <w:rFonts w:asciiTheme="majorBidi" w:hAnsiTheme="majorBidi" w:cstheme="majorBidi"/>
               </w:rPr>
             </w:pPr>
-            <w:proofErr w:type="spellStart"/>
             <w:r>
               <w:rPr>
                 <w:rFonts w:asciiTheme="majorBidi" w:hAnsiTheme="majorBidi" w:cstheme="majorBidi"/>
               </w:rPr>
               <w:t>Geonames</w:t>
             </w:r>
-            <w:proofErr w:type="spellEnd"/>
-          </w:p>
-        </w:tc>
-      </w:tr>
-      <w:tr>
-        <w:tc>
-          <w:tcPr>
-            <w:tcW w:w="2829" w:type="dxa"/>
-          </w:tcPr>
-          <w:p>
-            <w:pPr>
-              <w:rPr>
-                <w:rFonts w:asciiTheme="majorBidi" w:hAnsiTheme="majorBidi" w:cstheme="majorBidi"/>
-              </w:rPr>
-            </w:pPr>
-            <w:proofErr w:type="spellStart"/>
+          </w:p>
+        </w:tc>
+      </w:tr>
+      <w:tr>
+        <w:tc>
+          <w:tcPr>
+            <w:tcW w:w="2829" w:type="dxa"/>
+          </w:tcPr>
+          <w:p>
+            <w:pPr>
+              <w:rPr>
+                <w:rFonts w:asciiTheme="majorBidi" w:hAnsiTheme="majorBidi" w:cstheme="majorBidi"/>
+              </w:rPr>
+            </w:pPr>
             <w:r>
               <w:rPr>
                 <w:rFonts w:asciiTheme="majorBidi" w:hAnsiTheme="majorBidi" w:cstheme="majorBidi"/>
               </w:rPr>
               <w:t>hasLocation</w:t>
             </w:r>
-            <w:proofErr w:type="spellEnd"/>
           </w:p>
         </w:tc>
         <w:tc>
@@ -2074,14 +1872,12 @@
                 <w:rFonts w:asciiTheme="majorBidi" w:hAnsiTheme="majorBidi" w:cstheme="majorBidi"/>
               </w:rPr>
             </w:pPr>
-            <w:proofErr w:type="spellStart"/>
             <w:r>
               <w:rPr>
                 <w:rFonts w:asciiTheme="majorBidi" w:hAnsiTheme="majorBidi" w:cstheme="majorBidi"/>
               </w:rPr>
               <w:t>hasValue</w:t>
             </w:r>
-            <w:proofErr w:type="spellEnd"/>
           </w:p>
         </w:tc>
         <w:tc>
@@ -2094,14 +1890,12 @@
                 <w:rFonts w:asciiTheme="majorBidi" w:hAnsiTheme="majorBidi" w:cstheme="majorBidi"/>
               </w:rPr>
             </w:pPr>
-            <w:proofErr w:type="spellStart"/>
             <w:r>
               <w:rPr>
                 <w:rFonts w:asciiTheme="majorBidi" w:hAnsiTheme="majorBidi" w:cstheme="majorBidi"/>
               </w:rPr>
               <w:t>GeonameValue</w:t>
             </w:r>
-            <w:proofErr w:type="spellEnd"/>
           </w:p>
         </w:tc>
         <w:tc>
@@ -2114,36 +1908,32 @@
                 <w:rFonts w:asciiTheme="majorBidi" w:hAnsiTheme="majorBidi" w:cstheme="majorBidi"/>
               </w:rPr>
             </w:pPr>
-            <w:proofErr w:type="spellStart"/>
             <w:r>
               <w:rPr>
                 <w:rFonts w:asciiTheme="majorBidi" w:hAnsiTheme="majorBidi" w:cstheme="majorBidi"/>
               </w:rPr>
               <w:t>Geonames</w:t>
             </w:r>
-            <w:proofErr w:type="spellEnd"/>
-          </w:p>
-        </w:tc>
-      </w:tr>
-      <w:tr>
-        <w:tc>
-          <w:tcPr>
-            <w:tcW w:w="2829" w:type="dxa"/>
-          </w:tcPr>
-          <w:p>
-            <w:pPr>
-              <w:rPr>
-                <w:rFonts w:asciiTheme="majorBidi" w:hAnsiTheme="majorBidi" w:cstheme="majorBidi"/>
-              </w:rPr>
-            </w:pPr>
-            <w:proofErr w:type="spellStart"/>
+          </w:p>
+        </w:tc>
+      </w:tr>
+      <w:tr>
+        <w:tc>
+          <w:tcPr>
+            <w:tcW w:w="2829" w:type="dxa"/>
+          </w:tcPr>
+          <w:p>
+            <w:pPr>
+              <w:rPr>
+                <w:rFonts w:asciiTheme="majorBidi" w:hAnsiTheme="majorBidi" w:cstheme="majorBidi"/>
+              </w:rPr>
+            </w:pPr>
             <w:r>
               <w:rPr>
                 <w:rFonts w:asciiTheme="majorBidi" w:hAnsiTheme="majorBidi" w:cstheme="majorBidi"/>
               </w:rPr>
               <w:t>hasGeoname</w:t>
             </w:r>
-            <w:proofErr w:type="spellEnd"/>
           </w:p>
         </w:tc>
         <w:tc>
@@ -2156,14 +1946,12 @@
                 <w:rFonts w:asciiTheme="majorBidi" w:hAnsiTheme="majorBidi" w:cstheme="majorBidi"/>
               </w:rPr>
             </w:pPr>
-            <w:proofErr w:type="spellStart"/>
             <w:r>
               <w:rPr>
                 <w:rFonts w:asciiTheme="majorBidi" w:hAnsiTheme="majorBidi" w:cstheme="majorBidi"/>
               </w:rPr>
               <w:t>hasValue</w:t>
             </w:r>
-            <w:proofErr w:type="spellEnd"/>
           </w:p>
         </w:tc>
         <w:tc>
@@ -2176,14 +1964,12 @@
                 <w:rFonts w:asciiTheme="majorBidi" w:hAnsiTheme="majorBidi" w:cstheme="majorBidi"/>
               </w:rPr>
             </w:pPr>
-            <w:proofErr w:type="spellStart"/>
             <w:r>
               <w:rPr>
                 <w:rFonts w:asciiTheme="majorBidi" w:hAnsiTheme="majorBidi" w:cstheme="majorBidi"/>
               </w:rPr>
               <w:t>GeonameValue</w:t>
             </w:r>
-            <w:proofErr w:type="spellEnd"/>
           </w:p>
         </w:tc>
         <w:tc>
@@ -2196,36 +1982,32 @@
                 <w:rFonts w:asciiTheme="majorBidi" w:hAnsiTheme="majorBidi" w:cstheme="majorBidi"/>
               </w:rPr>
             </w:pPr>
-            <w:proofErr w:type="spellStart"/>
             <w:r>
               <w:rPr>
                 <w:rFonts w:asciiTheme="majorBidi" w:hAnsiTheme="majorBidi" w:cstheme="majorBidi"/>
               </w:rPr>
               <w:t>Geonames</w:t>
             </w:r>
-            <w:proofErr w:type="spellEnd"/>
-          </w:p>
-        </w:tc>
-      </w:tr>
-      <w:tr>
-        <w:tc>
-          <w:tcPr>
-            <w:tcW w:w="2829" w:type="dxa"/>
-          </w:tcPr>
-          <w:p>
-            <w:pPr>
-              <w:rPr>
-                <w:rFonts w:asciiTheme="majorBidi" w:hAnsiTheme="majorBidi" w:cstheme="majorBidi"/>
-              </w:rPr>
-            </w:pPr>
-            <w:proofErr w:type="spellStart"/>
+          </w:p>
+        </w:tc>
+      </w:tr>
+      <w:tr>
+        <w:tc>
+          <w:tcPr>
+            <w:tcW w:w="2829" w:type="dxa"/>
+          </w:tcPr>
+          <w:p>
+            <w:pPr>
+              <w:rPr>
+                <w:rFonts w:asciiTheme="majorBidi" w:hAnsiTheme="majorBidi" w:cstheme="majorBidi"/>
+              </w:rPr>
+            </w:pPr>
             <w:r>
               <w:rPr>
                 <w:rFonts w:asciiTheme="majorBidi" w:hAnsiTheme="majorBidi" w:cstheme="majorBidi"/>
               </w:rPr>
               <w:t>hasBibliographicReference</w:t>
             </w:r>
-            <w:proofErr w:type="spellEnd"/>
           </w:p>
         </w:tc>
         <w:tc>
@@ -2238,14 +2020,12 @@
                 <w:rFonts w:asciiTheme="majorBidi" w:hAnsiTheme="majorBidi" w:cstheme="majorBidi"/>
               </w:rPr>
             </w:pPr>
-            <w:proofErr w:type="spellStart"/>
             <w:r>
               <w:rPr>
                 <w:rFonts w:asciiTheme="majorBidi" w:hAnsiTheme="majorBidi" w:cstheme="majorBidi"/>
               </w:rPr>
               <w:t>hasValue</w:t>
             </w:r>
-            <w:proofErr w:type="spellEnd"/>
           </w:p>
         </w:tc>
         <w:tc>
@@ -2258,14 +2038,12 @@
                 <w:rFonts w:asciiTheme="majorBidi" w:hAnsiTheme="majorBidi" w:cstheme="majorBidi"/>
               </w:rPr>
             </w:pPr>
-            <w:proofErr w:type="spellStart"/>
             <w:r>
               <w:rPr>
                 <w:rFonts w:asciiTheme="majorBidi" w:hAnsiTheme="majorBidi" w:cstheme="majorBidi"/>
               </w:rPr>
               <w:t>TextValue</w:t>
             </w:r>
-            <w:proofErr w:type="spellEnd"/>
           </w:p>
         </w:tc>
         <w:tc>
@@ -2278,36 +2056,32 @@
                 <w:rFonts w:asciiTheme="majorBidi" w:hAnsiTheme="majorBidi" w:cstheme="majorBidi"/>
               </w:rPr>
             </w:pPr>
-            <w:proofErr w:type="spellStart"/>
             <w:r>
               <w:rPr>
                 <w:rFonts w:asciiTheme="majorBidi" w:hAnsiTheme="majorBidi" w:cstheme="majorBidi"/>
               </w:rPr>
               <w:t>Richtext</w:t>
             </w:r>
-            <w:proofErr w:type="spellEnd"/>
-          </w:p>
-        </w:tc>
-      </w:tr>
-      <w:tr>
-        <w:tc>
-          <w:tcPr>
-            <w:tcW w:w="2829" w:type="dxa"/>
-          </w:tcPr>
-          <w:p>
-            <w:pPr>
-              <w:rPr>
-                <w:rFonts w:asciiTheme="majorBidi" w:hAnsiTheme="majorBidi" w:cstheme="majorBidi"/>
-              </w:rPr>
-            </w:pPr>
-            <w:proofErr w:type="spellStart"/>
+          </w:p>
+        </w:tc>
+      </w:tr>
+      <w:tr>
+        <w:tc>
+          <w:tcPr>
+            <w:tcW w:w="2829" w:type="dxa"/>
+          </w:tcPr>
+          <w:p>
+            <w:pPr>
+              <w:rPr>
+                <w:rFonts w:asciiTheme="majorBidi" w:hAnsiTheme="majorBidi" w:cstheme="majorBidi"/>
+              </w:rPr>
+            </w:pPr>
             <w:r>
               <w:rPr>
                 <w:rFonts w:asciiTheme="majorBidi" w:hAnsiTheme="majorBidi" w:cstheme="majorBidi"/>
               </w:rPr>
               <w:t>hasExternalLink</w:t>
             </w:r>
-            <w:proofErr w:type="spellEnd"/>
           </w:p>
         </w:tc>
         <w:tc>
@@ -2320,7 +2094,6 @@
                 <w:rFonts w:asciiTheme="majorBidi" w:hAnsiTheme="majorBidi" w:cstheme="majorBidi"/>
               </w:rPr>
             </w:pPr>
-            <w:proofErr w:type="spellStart"/>
             <w:r>
               <w:rPr>
                 <w:rFonts w:asciiTheme="majorBidi" w:hAnsiTheme="majorBidi" w:cstheme="majorBidi"/>
@@ -2333,7 +2106,6 @@
               </w:rPr>
               <w:t>Value</w:t>
             </w:r>
-            <w:proofErr w:type="spellEnd"/>
           </w:p>
         </w:tc>
         <w:tc>
@@ -2346,7 +2118,6 @@
                 <w:rFonts w:asciiTheme="majorBidi" w:hAnsiTheme="majorBidi" w:cstheme="majorBidi"/>
               </w:rPr>
             </w:pPr>
-            <w:proofErr w:type="spellStart"/>
             <w:r>
               <w:rPr>
                 <w:rFonts w:asciiTheme="majorBidi" w:hAnsiTheme="majorBidi" w:cstheme="majorBidi"/>
@@ -2365,7 +2136,6 @@
               </w:rPr>
               <w:t>Value</w:t>
             </w:r>
-            <w:proofErr w:type="spellEnd"/>
           </w:p>
         </w:tc>
         <w:tc>
@@ -2378,36 +2148,32 @@
                 <w:rFonts w:asciiTheme="majorBidi" w:hAnsiTheme="majorBidi" w:cstheme="majorBidi"/>
               </w:rPr>
             </w:pPr>
-            <w:proofErr w:type="spellStart"/>
             <w:r>
               <w:rPr>
                 <w:rFonts w:asciiTheme="majorBidi" w:hAnsiTheme="majorBidi" w:cstheme="majorBidi"/>
               </w:rPr>
               <w:t>SimpleText</w:t>
             </w:r>
-            <w:proofErr w:type="spellEnd"/>
-          </w:p>
-        </w:tc>
-      </w:tr>
-      <w:tr>
-        <w:tc>
-          <w:tcPr>
-            <w:tcW w:w="2829" w:type="dxa"/>
-          </w:tcPr>
-          <w:p>
-            <w:pPr>
-              <w:rPr>
-                <w:rFonts w:asciiTheme="majorBidi" w:hAnsiTheme="majorBidi" w:cstheme="majorBidi"/>
-              </w:rPr>
-            </w:pPr>
-            <w:proofErr w:type="spellStart"/>
+          </w:p>
+        </w:tc>
+      </w:tr>
+      <w:tr>
+        <w:tc>
+          <w:tcPr>
+            <w:tcW w:w="2829" w:type="dxa"/>
+          </w:tcPr>
+          <w:p>
+            <w:pPr>
+              <w:rPr>
+                <w:rFonts w:asciiTheme="majorBidi" w:hAnsiTheme="majorBidi" w:cstheme="majorBidi"/>
+              </w:rPr>
+            </w:pPr>
             <w:r>
               <w:rPr>
                 <w:rFonts w:asciiTheme="majorBidi" w:hAnsiTheme="majorBidi" w:cstheme="majorBidi"/>
               </w:rPr>
               <w:t>hasIdentifier</w:t>
             </w:r>
-            <w:proofErr w:type="spellEnd"/>
           </w:p>
         </w:tc>
         <w:tc>
@@ -2420,7 +2186,6 @@
                 <w:rFonts w:asciiTheme="majorBidi" w:hAnsiTheme="majorBidi" w:cstheme="majorBidi"/>
               </w:rPr>
             </w:pPr>
-            <w:proofErr w:type="spellStart"/>
             <w:r>
               <w:rPr>
                 <w:rFonts w:asciiTheme="majorBidi" w:hAnsiTheme="majorBidi" w:cstheme="majorBidi"/>
@@ -2433,7 +2198,6 @@
               </w:rPr>
               <w:t>Value</w:t>
             </w:r>
-            <w:proofErr w:type="spellEnd"/>
           </w:p>
         </w:tc>
         <w:tc>
@@ -2446,7 +2210,6 @@
                 <w:rFonts w:asciiTheme="majorBidi" w:hAnsiTheme="majorBidi" w:cstheme="majorBidi"/>
               </w:rPr>
             </w:pPr>
-            <w:proofErr w:type="spellStart"/>
             <w:r>
               <w:rPr>
                 <w:rFonts w:asciiTheme="majorBidi" w:hAnsiTheme="majorBidi" w:cstheme="majorBidi"/>
@@ -2465,7 +2228,6 @@
               </w:rPr>
               <w:t>Value</w:t>
             </w:r>
-            <w:proofErr w:type="spellEnd"/>
           </w:p>
         </w:tc>
         <w:tc>
@@ -2478,36 +2240,32 @@
                 <w:rFonts w:asciiTheme="majorBidi" w:hAnsiTheme="majorBidi" w:cstheme="majorBidi"/>
               </w:rPr>
             </w:pPr>
-            <w:proofErr w:type="spellStart"/>
             <w:r>
               <w:rPr>
                 <w:rFonts w:asciiTheme="majorBidi" w:hAnsiTheme="majorBidi" w:cstheme="majorBidi"/>
               </w:rPr>
               <w:t>SimpleText</w:t>
             </w:r>
-            <w:proofErr w:type="spellEnd"/>
-          </w:p>
-        </w:tc>
-      </w:tr>
-      <w:tr>
-        <w:tc>
-          <w:tcPr>
-            <w:tcW w:w="2829" w:type="dxa"/>
-          </w:tcPr>
-          <w:p>
-            <w:pPr>
-              <w:rPr>
-                <w:rFonts w:asciiTheme="majorBidi" w:hAnsiTheme="majorBidi" w:cstheme="majorBidi"/>
-              </w:rPr>
-            </w:pPr>
-            <w:proofErr w:type="spellStart"/>
+          </w:p>
+        </w:tc>
+      </w:tr>
+      <w:tr>
+        <w:tc>
+          <w:tcPr>
+            <w:tcW w:w="2829" w:type="dxa"/>
+          </w:tcPr>
+          <w:p>
+            <w:pPr>
+              <w:rPr>
+                <w:rFonts w:asciiTheme="majorBidi" w:hAnsiTheme="majorBidi" w:cstheme="majorBidi"/>
+              </w:rPr>
+            </w:pPr>
             <w:r>
               <w:rPr>
                 <w:rFonts w:asciiTheme="majorBidi" w:hAnsiTheme="majorBidi" w:cstheme="majorBidi"/>
               </w:rPr>
               <w:t>hasRelatedArtwork</w:t>
             </w:r>
-            <w:proofErr w:type="spellEnd"/>
           </w:p>
         </w:tc>
         <w:tc>
@@ -2520,14 +2278,12 @@
                 <w:rFonts w:asciiTheme="majorBidi" w:hAnsiTheme="majorBidi" w:cstheme="majorBidi"/>
               </w:rPr>
             </w:pPr>
-            <w:proofErr w:type="spellStart"/>
             <w:r>
               <w:rPr>
                 <w:rFonts w:asciiTheme="majorBidi" w:hAnsiTheme="majorBidi" w:cstheme="majorBidi"/>
               </w:rPr>
               <w:t>hasLinkTo</w:t>
             </w:r>
-            <w:proofErr w:type="spellEnd"/>
           </w:p>
         </w:tc>
         <w:tc>
@@ -2540,14 +2296,12 @@
                 <w:rFonts w:asciiTheme="majorBidi" w:hAnsiTheme="majorBidi" w:cstheme="majorBidi"/>
               </w:rPr>
             </w:pPr>
-            <w:proofErr w:type="spellStart"/>
             <w:r>
               <w:rPr>
                 <w:rFonts w:asciiTheme="majorBidi" w:hAnsiTheme="majorBidi" w:cstheme="majorBidi"/>
               </w:rPr>
               <w:t>Resource</w:t>
             </w:r>
-            <w:proofErr w:type="spellEnd"/>
           </w:p>
         </w:tc>
         <w:tc>
@@ -2560,36 +2314,32 @@
                 <w:rFonts w:asciiTheme="majorBidi" w:hAnsiTheme="majorBidi" w:cstheme="majorBidi"/>
               </w:rPr>
             </w:pPr>
-            <w:proofErr w:type="spellStart"/>
             <w:r>
               <w:rPr>
                 <w:rFonts w:asciiTheme="majorBidi" w:hAnsiTheme="majorBidi" w:cstheme="majorBidi"/>
               </w:rPr>
               <w:t>Searchbox</w:t>
             </w:r>
-            <w:proofErr w:type="spellEnd"/>
-          </w:p>
-        </w:tc>
-      </w:tr>
-      <w:tr>
-        <w:tc>
-          <w:tcPr>
-            <w:tcW w:w="2829" w:type="dxa"/>
-          </w:tcPr>
-          <w:p>
-            <w:pPr>
-              <w:rPr>
-                <w:rFonts w:asciiTheme="majorBidi" w:hAnsiTheme="majorBidi" w:cstheme="majorBidi"/>
-              </w:rPr>
-            </w:pPr>
-            <w:proofErr w:type="spellStart"/>
+          </w:p>
+        </w:tc>
+      </w:tr>
+      <w:tr>
+        <w:tc>
+          <w:tcPr>
+            <w:tcW w:w="2829" w:type="dxa"/>
+          </w:tcPr>
+          <w:p>
+            <w:pPr>
+              <w:rPr>
+                <w:rFonts w:asciiTheme="majorBidi" w:hAnsiTheme="majorBidi" w:cstheme="majorBidi"/>
+              </w:rPr>
+            </w:pPr>
             <w:r>
               <w:rPr>
                 <w:rFonts w:asciiTheme="majorBidi" w:hAnsiTheme="majorBidi" w:cstheme="majorBidi"/>
               </w:rPr>
               <w:t>hasCreator</w:t>
             </w:r>
-            <w:proofErr w:type="spellEnd"/>
           </w:p>
         </w:tc>
         <w:tc>
@@ -2602,14 +2352,12 @@
                 <w:rFonts w:asciiTheme="majorBidi" w:hAnsiTheme="majorBidi" w:cstheme="majorBidi"/>
               </w:rPr>
             </w:pPr>
-            <w:proofErr w:type="spellStart"/>
             <w:r>
               <w:rPr>
                 <w:rFonts w:asciiTheme="majorBidi" w:hAnsiTheme="majorBidi" w:cstheme="majorBidi"/>
               </w:rPr>
               <w:t>hasLinkTo</w:t>
             </w:r>
-            <w:proofErr w:type="spellEnd"/>
           </w:p>
         </w:tc>
         <w:tc>
@@ -2622,14 +2370,12 @@
                 <w:rFonts w:asciiTheme="majorBidi" w:hAnsiTheme="majorBidi" w:cstheme="majorBidi"/>
               </w:rPr>
             </w:pPr>
-            <w:proofErr w:type="gramStart"/>
             <w:r>
               <w:rPr>
                 <w:rFonts w:asciiTheme="majorBidi" w:hAnsiTheme="majorBidi" w:cstheme="majorBidi"/>
               </w:rPr>
               <w:t>:Person</w:t>
             </w:r>
-            <w:proofErr w:type="gramEnd"/>
           </w:p>
         </w:tc>
         <w:tc>
@@ -2642,36 +2388,32 @@
                 <w:rFonts w:asciiTheme="majorBidi" w:hAnsiTheme="majorBidi" w:cstheme="majorBidi"/>
               </w:rPr>
             </w:pPr>
-            <w:proofErr w:type="spellStart"/>
             <w:r>
               <w:rPr>
                 <w:rFonts w:asciiTheme="majorBidi" w:hAnsiTheme="majorBidi" w:cstheme="majorBidi"/>
               </w:rPr>
               <w:t>Searchbox</w:t>
             </w:r>
-            <w:proofErr w:type="spellEnd"/>
-          </w:p>
-        </w:tc>
-      </w:tr>
-      <w:tr>
-        <w:tc>
-          <w:tcPr>
-            <w:tcW w:w="2829" w:type="dxa"/>
-          </w:tcPr>
-          <w:p>
-            <w:pPr>
-              <w:rPr>
-                <w:rFonts w:asciiTheme="majorBidi" w:hAnsiTheme="majorBidi" w:cstheme="majorBidi"/>
-              </w:rPr>
-            </w:pPr>
-            <w:proofErr w:type="spellStart"/>
+          </w:p>
+        </w:tc>
+      </w:tr>
+      <w:tr>
+        <w:tc>
+          <w:tcPr>
+            <w:tcW w:w="2829" w:type="dxa"/>
+          </w:tcPr>
+          <w:p>
+            <w:pPr>
+              <w:rPr>
+                <w:rFonts w:asciiTheme="majorBidi" w:hAnsiTheme="majorBidi" w:cstheme="majorBidi"/>
+              </w:rPr>
+            </w:pPr>
             <w:r>
               <w:rPr>
                 <w:rFonts w:asciiTheme="majorBidi" w:hAnsiTheme="majorBidi" w:cstheme="majorBidi"/>
               </w:rPr>
               <w:t>inInstitution</w:t>
             </w:r>
-            <w:proofErr w:type="spellEnd"/>
           </w:p>
         </w:tc>
         <w:tc>
@@ -2684,14 +2426,12 @@
                 <w:rFonts w:asciiTheme="majorBidi" w:hAnsiTheme="majorBidi" w:cstheme="majorBidi"/>
               </w:rPr>
             </w:pPr>
-            <w:proofErr w:type="spellStart"/>
             <w:r>
               <w:rPr>
                 <w:rFonts w:asciiTheme="majorBidi" w:hAnsiTheme="majorBidi" w:cstheme="majorBidi"/>
               </w:rPr>
               <w:t>hasLinkTo</w:t>
             </w:r>
-            <w:proofErr w:type="spellEnd"/>
           </w:p>
         </w:tc>
         <w:tc>
@@ -2704,14 +2444,12 @@
                 <w:rFonts w:asciiTheme="majorBidi" w:hAnsiTheme="majorBidi" w:cstheme="majorBidi"/>
               </w:rPr>
             </w:pPr>
-            <w:proofErr w:type="gramStart"/>
             <w:r>
               <w:rPr>
                 <w:rFonts w:asciiTheme="majorBidi" w:hAnsiTheme="majorBidi" w:cstheme="majorBidi"/>
               </w:rPr>
               <w:t>:Institution</w:t>
             </w:r>
-            <w:proofErr w:type="gramEnd"/>
           </w:p>
         </w:tc>
         <w:tc>
@@ -2724,36 +2462,32 @@
                 <w:rFonts w:asciiTheme="majorBidi" w:hAnsiTheme="majorBidi" w:cstheme="majorBidi"/>
               </w:rPr>
             </w:pPr>
-            <w:proofErr w:type="spellStart"/>
             <w:r>
               <w:rPr>
                 <w:rFonts w:asciiTheme="majorBidi" w:hAnsiTheme="majorBidi" w:cstheme="majorBidi"/>
               </w:rPr>
               <w:t>Searchbox</w:t>
             </w:r>
-            <w:proofErr w:type="spellEnd"/>
-          </w:p>
-        </w:tc>
-      </w:tr>
-      <w:tr>
-        <w:tc>
-          <w:tcPr>
-            <w:tcW w:w="2829" w:type="dxa"/>
-          </w:tcPr>
-          <w:p>
-            <w:pPr>
-              <w:rPr>
-                <w:rFonts w:asciiTheme="majorBidi" w:hAnsiTheme="majorBidi" w:cstheme="majorBidi"/>
-              </w:rPr>
-            </w:pPr>
-            <w:proofErr w:type="spellStart"/>
+          </w:p>
+        </w:tc>
+      </w:tr>
+      <w:tr>
+        <w:tc>
+          <w:tcPr>
+            <w:tcW w:w="2829" w:type="dxa"/>
+          </w:tcPr>
+          <w:p>
+            <w:pPr>
+              <w:rPr>
+                <w:rFonts w:asciiTheme="majorBidi" w:hAnsiTheme="majorBidi" w:cstheme="majorBidi"/>
+              </w:rPr>
+            </w:pPr>
             <w:r>
               <w:rPr>
                 <w:rFonts w:asciiTheme="majorBidi" w:hAnsiTheme="majorBidi" w:cstheme="majorBidi"/>
               </w:rPr>
               <w:t>hasInventoryNumber</w:t>
             </w:r>
-            <w:proofErr w:type="spellEnd"/>
           </w:p>
         </w:tc>
         <w:tc>
@@ -2766,14 +2500,12 @@
                 <w:rFonts w:asciiTheme="majorBidi" w:hAnsiTheme="majorBidi" w:cstheme="majorBidi"/>
               </w:rPr>
             </w:pPr>
-            <w:proofErr w:type="spellStart"/>
             <w:r>
               <w:rPr>
                 <w:rFonts w:asciiTheme="majorBidi" w:hAnsiTheme="majorBidi" w:cstheme="majorBidi"/>
               </w:rPr>
               <w:t>hasValue</w:t>
             </w:r>
-            <w:proofErr w:type="spellEnd"/>
           </w:p>
         </w:tc>
         <w:tc>
@@ -2786,14 +2518,12 @@
                 <w:rFonts w:asciiTheme="majorBidi" w:hAnsiTheme="majorBidi" w:cstheme="majorBidi"/>
               </w:rPr>
             </w:pPr>
-            <w:proofErr w:type="spellStart"/>
             <w:r>
               <w:rPr>
                 <w:rFonts w:asciiTheme="majorBidi" w:hAnsiTheme="majorBidi" w:cstheme="majorBidi"/>
               </w:rPr>
               <w:t>TextValue</w:t>
             </w:r>
-            <w:proofErr w:type="spellEnd"/>
           </w:p>
         </w:tc>
         <w:tc>
@@ -2806,36 +2536,32 @@
                 <w:rFonts w:asciiTheme="majorBidi" w:hAnsiTheme="majorBidi" w:cstheme="majorBidi"/>
               </w:rPr>
             </w:pPr>
-            <w:proofErr w:type="spellStart"/>
             <w:r>
               <w:rPr>
                 <w:rFonts w:asciiTheme="majorBidi" w:hAnsiTheme="majorBidi" w:cstheme="majorBidi"/>
               </w:rPr>
               <w:t>SimpleText</w:t>
             </w:r>
-            <w:proofErr w:type="spellEnd"/>
-          </w:p>
-        </w:tc>
-      </w:tr>
-      <w:tr>
-        <w:tc>
-          <w:tcPr>
-            <w:tcW w:w="2829" w:type="dxa"/>
-          </w:tcPr>
-          <w:p>
-            <w:pPr>
-              <w:rPr>
-                <w:rFonts w:asciiTheme="majorBidi" w:hAnsiTheme="majorBidi" w:cstheme="majorBidi"/>
-              </w:rPr>
-            </w:pPr>
-            <w:proofErr w:type="spellStart"/>
+          </w:p>
+        </w:tc>
+      </w:tr>
+      <w:tr>
+        <w:tc>
+          <w:tcPr>
+            <w:tcW w:w="2829" w:type="dxa"/>
+          </w:tcPr>
+          <w:p>
+            <w:pPr>
+              <w:rPr>
+                <w:rFonts w:asciiTheme="majorBidi" w:hAnsiTheme="majorBidi" w:cstheme="majorBidi"/>
+              </w:rPr>
+            </w:pPr>
             <w:r>
               <w:rPr>
                 <w:rFonts w:asciiTheme="majorBidi" w:hAnsiTheme="majorBidi" w:cstheme="majorBidi"/>
               </w:rPr>
               <w:t>hasPagenum</w:t>
             </w:r>
-            <w:proofErr w:type="spellEnd"/>
           </w:p>
         </w:tc>
         <w:tc>
@@ -2848,14 +2574,12 @@
                 <w:rFonts w:asciiTheme="majorBidi" w:hAnsiTheme="majorBidi" w:cstheme="majorBidi"/>
               </w:rPr>
             </w:pPr>
-            <w:proofErr w:type="spellStart"/>
             <w:r>
               <w:rPr>
                 <w:rFonts w:asciiTheme="majorBidi" w:hAnsiTheme="majorBidi" w:cstheme="majorBidi"/>
               </w:rPr>
               <w:t>hasValue</w:t>
             </w:r>
-            <w:proofErr w:type="spellEnd"/>
           </w:p>
         </w:tc>
         <w:tc>
@@ -2868,14 +2592,12 @@
                 <w:rFonts w:asciiTheme="majorBidi" w:hAnsiTheme="majorBidi" w:cstheme="majorBidi"/>
               </w:rPr>
             </w:pPr>
-            <w:proofErr w:type="spellStart"/>
             <w:r>
               <w:rPr>
                 <w:rFonts w:asciiTheme="majorBidi" w:hAnsiTheme="majorBidi" w:cstheme="majorBidi"/>
               </w:rPr>
               <w:t>TextValue</w:t>
             </w:r>
-            <w:proofErr w:type="spellEnd"/>
           </w:p>
         </w:tc>
         <w:tc>
@@ -2888,36 +2610,32 @@
                 <w:rFonts w:asciiTheme="majorBidi" w:hAnsiTheme="majorBidi" w:cstheme="majorBidi"/>
               </w:rPr>
             </w:pPr>
-            <w:proofErr w:type="spellStart"/>
             <w:r>
               <w:rPr>
                 <w:rFonts w:asciiTheme="majorBidi" w:hAnsiTheme="majorBidi" w:cstheme="majorBidi"/>
               </w:rPr>
               <w:t>SimpleText</w:t>
             </w:r>
-            <w:proofErr w:type="spellEnd"/>
-          </w:p>
-        </w:tc>
-      </w:tr>
-      <w:tr>
-        <w:tc>
-          <w:tcPr>
-            <w:tcW w:w="2829" w:type="dxa"/>
-          </w:tcPr>
-          <w:p>
-            <w:pPr>
-              <w:rPr>
-                <w:rFonts w:asciiTheme="majorBidi" w:hAnsiTheme="majorBidi" w:cstheme="majorBidi"/>
-              </w:rPr>
-            </w:pPr>
-            <w:proofErr w:type="spellStart"/>
+          </w:p>
+        </w:tc>
+      </w:tr>
+      <w:tr>
+        <w:tc>
+          <w:tcPr>
+            <w:tcW w:w="2829" w:type="dxa"/>
+          </w:tcPr>
+          <w:p>
+            <w:pPr>
+              <w:rPr>
+                <w:rFonts w:asciiTheme="majorBidi" w:hAnsiTheme="majorBidi" w:cstheme="majorBidi"/>
+              </w:rPr>
+            </w:pPr>
             <w:r>
               <w:rPr>
                 <w:rFonts w:asciiTheme="majorBidi" w:hAnsiTheme="majorBidi" w:cstheme="majorBidi"/>
               </w:rPr>
               <w:t>partOf</w:t>
             </w:r>
-            <w:proofErr w:type="spellEnd"/>
           </w:p>
         </w:tc>
         <w:tc>
@@ -2930,14 +2648,12 @@
                 <w:rFonts w:asciiTheme="majorBidi" w:hAnsiTheme="majorBidi" w:cstheme="majorBidi"/>
               </w:rPr>
             </w:pPr>
-            <w:proofErr w:type="spellStart"/>
             <w:r>
               <w:rPr>
                 <w:rFonts w:asciiTheme="majorBidi" w:hAnsiTheme="majorBidi" w:cstheme="majorBidi"/>
               </w:rPr>
               <w:t>isPartOf</w:t>
             </w:r>
-            <w:proofErr w:type="spellEnd"/>
           </w:p>
         </w:tc>
         <w:tc>
@@ -2950,14 +2666,12 @@
                 <w:rFonts w:asciiTheme="majorBidi" w:hAnsiTheme="majorBidi" w:cstheme="majorBidi"/>
               </w:rPr>
             </w:pPr>
-            <w:proofErr w:type="gramStart"/>
             <w:r>
               <w:rPr>
                 <w:rFonts w:asciiTheme="majorBidi" w:hAnsiTheme="majorBidi" w:cstheme="majorBidi"/>
               </w:rPr>
               <w:t>:Book</w:t>
             </w:r>
-            <w:proofErr w:type="gramEnd"/>
           </w:p>
         </w:tc>
         <w:tc>
@@ -2970,36 +2684,32 @@
                 <w:rFonts w:asciiTheme="majorBidi" w:hAnsiTheme="majorBidi" w:cstheme="majorBidi"/>
               </w:rPr>
             </w:pPr>
-            <w:proofErr w:type="spellStart"/>
             <w:r>
               <w:rPr>
                 <w:rFonts w:asciiTheme="majorBidi" w:hAnsiTheme="majorBidi" w:cstheme="majorBidi"/>
               </w:rPr>
               <w:t>Searchbox</w:t>
             </w:r>
-            <w:proofErr w:type="spellEnd"/>
-          </w:p>
-        </w:tc>
-      </w:tr>
-      <w:tr>
-        <w:tc>
-          <w:tcPr>
-            <w:tcW w:w="2829" w:type="dxa"/>
-          </w:tcPr>
-          <w:p>
-            <w:pPr>
-              <w:rPr>
-                <w:rFonts w:asciiTheme="majorBidi" w:hAnsiTheme="majorBidi" w:cstheme="majorBidi"/>
-              </w:rPr>
-            </w:pPr>
-            <w:proofErr w:type="spellStart"/>
+          </w:p>
+        </w:tc>
+      </w:tr>
+      <w:tr>
+        <w:tc>
+          <w:tcPr>
+            <w:tcW w:w="2829" w:type="dxa"/>
+          </w:tcPr>
+          <w:p>
+            <w:pPr>
+              <w:rPr>
+                <w:rFonts w:asciiTheme="majorBidi" w:hAnsiTheme="majorBidi" w:cstheme="majorBidi"/>
+              </w:rPr>
+            </w:pPr>
             <w:r>
               <w:rPr>
                 <w:rFonts w:asciiTheme="majorBidi" w:hAnsiTheme="majorBidi" w:cstheme="majorBidi"/>
               </w:rPr>
               <w:t>hasCategory</w:t>
             </w:r>
-            <w:proofErr w:type="spellEnd"/>
           </w:p>
         </w:tc>
         <w:tc>
@@ -3012,14 +2722,12 @@
                 <w:rFonts w:asciiTheme="majorBidi" w:hAnsiTheme="majorBidi" w:cstheme="majorBidi"/>
               </w:rPr>
             </w:pPr>
-            <w:proofErr w:type="spellStart"/>
             <w:r>
               <w:rPr>
                 <w:rFonts w:asciiTheme="majorBidi" w:hAnsiTheme="majorBidi" w:cstheme="majorBidi"/>
               </w:rPr>
               <w:t>hasValue</w:t>
             </w:r>
-            <w:proofErr w:type="spellEnd"/>
           </w:p>
         </w:tc>
         <w:tc>
@@ -3032,14 +2740,12 @@
                 <w:rFonts w:asciiTheme="majorBidi" w:hAnsiTheme="majorBidi" w:cstheme="majorBidi"/>
               </w:rPr>
             </w:pPr>
-            <w:proofErr w:type="spellStart"/>
             <w:r>
               <w:rPr>
                 <w:rFonts w:asciiTheme="majorBidi" w:hAnsiTheme="majorBidi" w:cstheme="majorBidi"/>
               </w:rPr>
               <w:t>ListValue</w:t>
             </w:r>
-            <w:proofErr w:type="spellEnd"/>
           </w:p>
         </w:tc>
         <w:tc>
@@ -3052,36 +2758,32 @@
                 <w:rFonts w:asciiTheme="majorBidi" w:hAnsiTheme="majorBidi" w:cstheme="majorBidi"/>
               </w:rPr>
             </w:pPr>
-            <w:proofErr w:type="spellStart"/>
             <w:r>
               <w:rPr>
                 <w:rFonts w:asciiTheme="majorBidi" w:hAnsiTheme="majorBidi" w:cstheme="majorBidi"/>
               </w:rPr>
               <w:t>Pulldown</w:t>
             </w:r>
-            <w:proofErr w:type="spellEnd"/>
-          </w:p>
-        </w:tc>
-      </w:tr>
-      <w:tr>
-        <w:tc>
-          <w:tcPr>
-            <w:tcW w:w="2829" w:type="dxa"/>
-          </w:tcPr>
-          <w:p>
-            <w:pPr>
-              <w:rPr>
-                <w:rFonts w:asciiTheme="majorBidi" w:hAnsiTheme="majorBidi" w:cstheme="majorBidi"/>
-              </w:rPr>
-            </w:pPr>
-            <w:proofErr w:type="spellStart"/>
+          </w:p>
+        </w:tc>
+      </w:tr>
+      <w:tr>
+        <w:tc>
+          <w:tcPr>
+            <w:tcW w:w="2829" w:type="dxa"/>
+          </w:tcPr>
+          <w:p>
+            <w:pPr>
+              <w:rPr>
+                <w:rFonts w:asciiTheme="majorBidi" w:hAnsiTheme="majorBidi" w:cstheme="majorBidi"/>
+              </w:rPr>
+            </w:pPr>
             <w:r>
               <w:rPr>
                 <w:rFonts w:asciiTheme="majorBidi" w:hAnsiTheme="majorBidi" w:cstheme="majorBidi"/>
               </w:rPr>
               <w:t>hasAnnotation</w:t>
             </w:r>
-            <w:proofErr w:type="spellEnd"/>
           </w:p>
         </w:tc>
         <w:tc>
@@ -3094,7 +2796,6 @@
                 <w:rFonts w:asciiTheme="majorBidi" w:hAnsiTheme="majorBidi" w:cstheme="majorBidi"/>
               </w:rPr>
             </w:pPr>
-            <w:proofErr w:type="spellStart"/>
             <w:r>
               <w:rPr>
                 <w:rFonts w:asciiTheme="majorBidi" w:hAnsiTheme="majorBidi" w:cstheme="majorBidi"/>
@@ -3107,7 +2808,6 @@
               </w:rPr>
               <w:t>LinkTo</w:t>
             </w:r>
-            <w:proofErr w:type="spellEnd"/>
           </w:p>
         </w:tc>
         <w:tc>
@@ -3138,14 +2838,12 @@
                 <w:rFonts w:asciiTheme="majorBidi" w:hAnsiTheme="majorBidi" w:cstheme="majorBidi"/>
               </w:rPr>
             </w:pPr>
-            <w:proofErr w:type="spellStart"/>
             <w:r>
               <w:rPr>
                 <w:rFonts w:asciiTheme="majorBidi" w:hAnsiTheme="majorBidi" w:cstheme="majorBidi"/>
               </w:rPr>
               <w:t>Searchbox</w:t>
             </w:r>
-            <w:proofErr w:type="spellEnd"/>
           </w:p>
         </w:tc>
       </w:tr>
@@ -3161,7 +2859,6 @@
                 <w:color w:val="000000" w:themeColor="text1"/>
               </w:rPr>
             </w:pPr>
-            <w:proofErr w:type="spellStart"/>
             <w:r>
               <w:rPr>
                 <w:rFonts w:asciiTheme="majorBidi" w:hAnsiTheme="majorBidi" w:cstheme="majorBidi"/>
@@ -3169,7 +2866,6 @@
               </w:rPr>
               <w:t>hasColor</w:t>
             </w:r>
-            <w:proofErr w:type="spellEnd"/>
           </w:p>
         </w:tc>
         <w:tc>
@@ -3182,14 +2878,12 @@
                 <w:rFonts w:asciiTheme="majorBidi" w:hAnsiTheme="majorBidi" w:cstheme="majorBidi"/>
               </w:rPr>
             </w:pPr>
-            <w:proofErr w:type="spellStart"/>
             <w:r>
               <w:rPr>
                 <w:rFonts w:asciiTheme="majorBidi" w:hAnsiTheme="majorBidi" w:cstheme="majorBidi"/>
               </w:rPr>
               <w:t>hasValue</w:t>
             </w:r>
-            <w:proofErr w:type="spellEnd"/>
           </w:p>
         </w:tc>
         <w:tc>
@@ -3202,14 +2896,12 @@
                 <w:rFonts w:asciiTheme="majorBidi" w:hAnsiTheme="majorBidi" w:cstheme="majorBidi"/>
               </w:rPr>
             </w:pPr>
-            <w:proofErr w:type="spellStart"/>
             <w:r>
               <w:rPr>
                 <w:rFonts w:asciiTheme="majorBidi" w:hAnsiTheme="majorBidi" w:cstheme="majorBidi"/>
               </w:rPr>
               <w:t>ColorValue</w:t>
             </w:r>
-            <w:proofErr w:type="spellEnd"/>
           </w:p>
         </w:tc>
         <w:tc>
@@ -3222,36 +2914,32 @@
                 <w:rFonts w:asciiTheme="majorBidi" w:hAnsiTheme="majorBidi" w:cstheme="majorBidi"/>
               </w:rPr>
             </w:pPr>
-            <w:proofErr w:type="spellStart"/>
             <w:r>
               <w:rPr>
                 <w:rFonts w:asciiTheme="majorBidi" w:hAnsiTheme="majorBidi" w:cstheme="majorBidi"/>
               </w:rPr>
               <w:t>Colorpicker</w:t>
             </w:r>
-            <w:proofErr w:type="spellEnd"/>
-          </w:p>
-        </w:tc>
-      </w:tr>
-      <w:tr>
-        <w:tc>
-          <w:tcPr>
-            <w:tcW w:w="2829" w:type="dxa"/>
-          </w:tcPr>
-          <w:p>
-            <w:pPr>
-              <w:rPr>
-                <w:rFonts w:asciiTheme="majorBidi" w:hAnsiTheme="majorBidi" w:cstheme="majorBidi"/>
-              </w:rPr>
-            </w:pPr>
-            <w:proofErr w:type="spellStart"/>
+          </w:p>
+        </w:tc>
+      </w:tr>
+      <w:tr>
+        <w:tc>
+          <w:tcPr>
+            <w:tcW w:w="2829" w:type="dxa"/>
+          </w:tcPr>
+          <w:p>
+            <w:pPr>
+              <w:rPr>
+                <w:rFonts w:asciiTheme="majorBidi" w:hAnsiTheme="majorBidi" w:cstheme="majorBidi"/>
+              </w:rPr>
+            </w:pPr>
             <w:r>
               <w:rPr>
                 <w:rFonts w:asciiTheme="majorBidi" w:hAnsiTheme="majorBidi" w:cstheme="majorBidi"/>
               </w:rPr>
               <w:t>hasCopyright</w:t>
             </w:r>
-            <w:proofErr w:type="spellEnd"/>
           </w:p>
         </w:tc>
         <w:tc>
@@ -3264,14 +2952,12 @@
                 <w:rFonts w:asciiTheme="majorBidi" w:hAnsiTheme="majorBidi" w:cstheme="majorBidi"/>
               </w:rPr>
             </w:pPr>
-            <w:proofErr w:type="spellStart"/>
             <w:r>
               <w:rPr>
                 <w:rFonts w:asciiTheme="majorBidi" w:hAnsiTheme="majorBidi" w:cstheme="majorBidi"/>
               </w:rPr>
               <w:t>hasValue</w:t>
             </w:r>
-            <w:proofErr w:type="spellEnd"/>
           </w:p>
         </w:tc>
         <w:tc>
@@ -3284,14 +2970,12 @@
                 <w:rFonts w:asciiTheme="majorBidi" w:hAnsiTheme="majorBidi" w:cstheme="majorBidi"/>
               </w:rPr>
             </w:pPr>
-            <w:proofErr w:type="spellStart"/>
             <w:r>
               <w:rPr>
                 <w:rFonts w:asciiTheme="majorBidi" w:hAnsiTheme="majorBidi" w:cstheme="majorBidi"/>
               </w:rPr>
               <w:t>TextValue</w:t>
             </w:r>
-            <w:proofErr w:type="spellEnd"/>
           </w:p>
         </w:tc>
         <w:tc>
@@ -3304,29 +2988,26 @@
                 <w:rFonts w:asciiTheme="majorBidi" w:hAnsiTheme="majorBidi" w:cstheme="majorBidi"/>
               </w:rPr>
             </w:pPr>
-            <w:proofErr w:type="spellStart"/>
             <w:r>
               <w:rPr>
                 <w:rFonts w:asciiTheme="majorBidi" w:hAnsiTheme="majorBidi" w:cstheme="majorBidi"/>
               </w:rPr>
               <w:t>SimpleText</w:t>
             </w:r>
-            <w:proofErr w:type="spellEnd"/>
-          </w:p>
-        </w:tc>
-      </w:tr>
-      <w:tr>
-        <w:tc>
-          <w:tcPr>
-            <w:tcW w:w="2829" w:type="dxa"/>
-          </w:tcPr>
-          <w:p>
-            <w:pPr>
-              <w:rPr>
-                <w:rFonts w:asciiTheme="majorBidi" w:hAnsiTheme="majorBidi" w:cstheme="majorBidi"/>
-              </w:rPr>
-            </w:pPr>
-            <w:proofErr w:type="spellStart"/>
+          </w:p>
+        </w:tc>
+      </w:tr>
+      <w:tr>
+        <w:tc>
+          <w:tcPr>
+            <w:tcW w:w="2829" w:type="dxa"/>
+          </w:tcPr>
+          <w:p>
+            <w:pPr>
+              <w:rPr>
+                <w:rFonts w:asciiTheme="majorBidi" w:hAnsiTheme="majorBidi" w:cstheme="majorBidi"/>
+              </w:rPr>
+            </w:pPr>
             <w:r>
               <w:rPr>
                 <w:rFonts w:asciiTheme="majorBidi" w:hAnsiTheme="majorBidi" w:cstheme="majorBidi"/>
@@ -3334,7 +3015,6 @@
               </w:rPr>
               <w:t>hasGeometry</w:t>
             </w:r>
-            <w:proofErr w:type="spellEnd"/>
           </w:p>
         </w:tc>
         <w:tc>
@@ -3347,14 +3027,12 @@
                 <w:rFonts w:asciiTheme="majorBidi" w:hAnsiTheme="majorBidi" w:cstheme="majorBidi"/>
               </w:rPr>
             </w:pPr>
-            <w:proofErr w:type="spellStart"/>
             <w:r>
               <w:rPr>
                 <w:rFonts w:asciiTheme="majorBidi" w:hAnsiTheme="majorBidi" w:cstheme="majorBidi"/>
               </w:rPr>
               <w:t>hasValue</w:t>
             </w:r>
-            <w:proofErr w:type="spellEnd"/>
           </w:p>
         </w:tc>
         <w:tc>
@@ -3367,14 +3045,12 @@
                 <w:rFonts w:asciiTheme="majorBidi" w:hAnsiTheme="majorBidi" w:cstheme="majorBidi"/>
               </w:rPr>
             </w:pPr>
-            <w:proofErr w:type="spellStart"/>
             <w:r>
               <w:rPr>
                 <w:rFonts w:asciiTheme="majorBidi" w:hAnsiTheme="majorBidi" w:cstheme="majorBidi"/>
               </w:rPr>
               <w:t>GeomValue</w:t>
             </w:r>
-            <w:proofErr w:type="spellEnd"/>
           </w:p>
         </w:tc>
         <w:tc>
@@ -3387,29 +3063,26 @@
                 <w:rFonts w:asciiTheme="majorBidi" w:hAnsiTheme="majorBidi" w:cstheme="majorBidi"/>
               </w:rPr>
             </w:pPr>
-            <w:proofErr w:type="spellStart"/>
             <w:r>
               <w:rPr>
                 <w:rFonts w:asciiTheme="majorBidi" w:hAnsiTheme="majorBidi" w:cstheme="majorBidi"/>
               </w:rPr>
               <w:t>Geometry</w:t>
             </w:r>
-            <w:proofErr w:type="spellEnd"/>
-          </w:p>
-        </w:tc>
-      </w:tr>
-      <w:tr>
-        <w:tc>
-          <w:tcPr>
-            <w:tcW w:w="2829" w:type="dxa"/>
-          </w:tcPr>
-          <w:p>
-            <w:pPr>
-              <w:rPr>
-                <w:rFonts w:asciiTheme="majorBidi" w:hAnsiTheme="majorBidi" w:cstheme="majorBidi"/>
-              </w:rPr>
-            </w:pPr>
-            <w:proofErr w:type="spellStart"/>
+          </w:p>
+        </w:tc>
+      </w:tr>
+      <w:tr>
+        <w:tc>
+          <w:tcPr>
+            <w:tcW w:w="2829" w:type="dxa"/>
+          </w:tcPr>
+          <w:p>
+            <w:pPr>
+              <w:rPr>
+                <w:rFonts w:asciiTheme="majorBidi" w:hAnsiTheme="majorBidi" w:cstheme="majorBidi"/>
+              </w:rPr>
+            </w:pPr>
             <w:r>
               <w:rPr>
                 <w:rFonts w:asciiTheme="majorBidi" w:hAnsiTheme="majorBidi" w:cstheme="majorBidi"/>
@@ -3418,7 +3091,6 @@
               <w:lastRenderedPageBreak/>
               <w:t>isPublic</w:t>
             </w:r>
-            <w:proofErr w:type="spellEnd"/>
           </w:p>
         </w:tc>
         <w:tc>
@@ -3432,7 +3104,6 @@
                 <w:color w:val="000000" w:themeColor="text1"/>
               </w:rPr>
             </w:pPr>
-            <w:proofErr w:type="spellStart"/>
             <w:r>
               <w:rPr>
                 <w:rFonts w:asciiTheme="majorBidi" w:hAnsiTheme="majorBidi" w:cstheme="majorBidi"/>
@@ -3440,7 +3111,6 @@
               </w:rPr>
               <w:t>hasValue</w:t>
             </w:r>
-            <w:proofErr w:type="spellEnd"/>
           </w:p>
         </w:tc>
         <w:tc>
@@ -3454,7 +3124,6 @@
                 <w:color w:val="000000" w:themeColor="text1"/>
               </w:rPr>
             </w:pPr>
-            <w:proofErr w:type="spellStart"/>
             <w:r>
               <w:rPr>
                 <w:rFonts w:asciiTheme="majorBidi" w:hAnsiTheme="majorBidi" w:cstheme="majorBidi"/>
@@ -3462,7 +3131,6 @@
               </w:rPr>
               <w:t>BooleanValue</w:t>
             </w:r>
-            <w:proofErr w:type="spellEnd"/>
           </w:p>
         </w:tc>
         <w:tc>
@@ -3498,7 +3166,6 @@
                 <w:color w:val="FF0000"/>
               </w:rPr>
             </w:pPr>
-            <w:proofErr w:type="spellStart"/>
             <w:r>
               <w:rPr>
                 <w:rFonts w:asciiTheme="majorBidi" w:hAnsiTheme="majorBidi" w:cstheme="majorBidi"/>
@@ -3513,7 +3180,6 @@
               </w:rPr>
               <w:t>Children</w:t>
             </w:r>
-            <w:proofErr w:type="spellEnd"/>
           </w:p>
         </w:tc>
         <w:tc>
@@ -3527,7 +3193,6 @@
                 <w:color w:val="000000" w:themeColor="text1"/>
               </w:rPr>
             </w:pPr>
-            <w:proofErr w:type="spellStart"/>
             <w:r>
               <w:rPr>
                 <w:rFonts w:asciiTheme="majorBidi" w:hAnsiTheme="majorBidi" w:cstheme="majorBidi"/>
@@ -3535,7 +3200,6 @@
               </w:rPr>
               <w:t>hasValue</w:t>
             </w:r>
-            <w:proofErr w:type="spellEnd"/>
           </w:p>
         </w:tc>
         <w:tc>
@@ -3549,7 +3213,6 @@
                 <w:color w:val="000000" w:themeColor="text1"/>
               </w:rPr>
             </w:pPr>
-            <w:proofErr w:type="spellStart"/>
             <w:r>
               <w:rPr>
                 <w:rFonts w:asciiTheme="majorBidi" w:hAnsiTheme="majorBidi" w:cstheme="majorBidi"/>
@@ -3557,7 +3220,6 @@
               </w:rPr>
               <w:t>IntValue</w:t>
             </w:r>
-            <w:proofErr w:type="spellEnd"/>
           </w:p>
         </w:tc>
         <w:tc>
@@ -3571,7 +3233,6 @@
                 <w:color w:val="000000" w:themeColor="text1"/>
               </w:rPr>
             </w:pPr>
-            <w:proofErr w:type="spellStart"/>
             <w:r>
               <w:rPr>
                 <w:rFonts w:asciiTheme="majorBidi" w:hAnsiTheme="majorBidi" w:cstheme="majorBidi"/>
@@ -3579,7 +3240,6 @@
               </w:rPr>
               <w:t>Spinbox</w:t>
             </w:r>
-            <w:proofErr w:type="spellEnd"/>
           </w:p>
         </w:tc>
       </w:tr>
@@ -3595,7 +3255,6 @@
                 <w:color w:val="FF0000"/>
               </w:rPr>
             </w:pPr>
-            <w:proofErr w:type="spellStart"/>
             <w:r>
               <w:rPr>
                 <w:rFonts w:asciiTheme="majorBidi" w:hAnsiTheme="majorBidi" w:cstheme="majorBidi"/>
@@ -3610,7 +3269,6 @@
               </w:rPr>
               <w:t>Weight</w:t>
             </w:r>
-            <w:proofErr w:type="spellEnd"/>
           </w:p>
         </w:tc>
         <w:tc>
@@ -3624,7 +3282,6 @@
                 <w:color w:val="000000" w:themeColor="text1"/>
               </w:rPr>
             </w:pPr>
-            <w:proofErr w:type="spellStart"/>
             <w:r>
               <w:rPr>
                 <w:rFonts w:asciiTheme="majorBidi" w:hAnsiTheme="majorBidi" w:cstheme="majorBidi"/>
@@ -3632,7 +3289,6 @@
               </w:rPr>
               <w:t>hasValue</w:t>
             </w:r>
-            <w:proofErr w:type="spellEnd"/>
           </w:p>
         </w:tc>
         <w:tc>
@@ -3646,7 +3302,6 @@
                 <w:color w:val="000000" w:themeColor="text1"/>
               </w:rPr>
             </w:pPr>
-            <w:proofErr w:type="spellStart"/>
             <w:r>
               <w:rPr>
                 <w:rFonts w:asciiTheme="majorBidi" w:hAnsiTheme="majorBidi" w:cstheme="majorBidi"/>
@@ -3654,7 +3309,6 @@
               </w:rPr>
               <w:t>DecimalValue</w:t>
             </w:r>
-            <w:proofErr w:type="spellEnd"/>
           </w:p>
         </w:tc>
         <w:tc>
@@ -3668,7 +3322,6 @@
                 <w:color w:val="000000" w:themeColor="text1"/>
               </w:rPr>
             </w:pPr>
-            <w:proofErr w:type="spellStart"/>
             <w:r>
               <w:rPr>
                 <w:rFonts w:asciiTheme="majorBidi" w:hAnsiTheme="majorBidi" w:cstheme="majorBidi"/>
@@ -3676,7 +3329,6 @@
               </w:rPr>
               <w:t>SimpleText</w:t>
             </w:r>
-            <w:proofErr w:type="spellEnd"/>
           </w:p>
         </w:tc>
       </w:tr>
@@ -3692,7 +3344,6 @@
                 <w:color w:val="FF0000"/>
               </w:rPr>
             </w:pPr>
-            <w:proofErr w:type="spellStart"/>
             <w:r>
               <w:rPr>
                 <w:rFonts w:asciiTheme="majorBidi" w:hAnsiTheme="majorBidi" w:cstheme="majorBidi"/>
@@ -3700,7 +3351,6 @@
               </w:rPr>
               <w:t>hasRegion</w:t>
             </w:r>
-            <w:proofErr w:type="spellEnd"/>
           </w:p>
         </w:tc>
         <w:tc>
@@ -3714,7 +3364,6 @@
                 <w:color w:val="000000" w:themeColor="text1"/>
               </w:rPr>
             </w:pPr>
-            <w:proofErr w:type="spellStart"/>
             <w:r>
               <w:rPr>
                 <w:rFonts w:asciiTheme="majorBidi" w:hAnsiTheme="majorBidi" w:cstheme="majorBidi"/>
@@ -3722,7 +3371,6 @@
               </w:rPr>
               <w:t>hasLinkTo</w:t>
             </w:r>
-            <w:proofErr w:type="spellEnd"/>
           </w:p>
         </w:tc>
         <w:tc>
@@ -3756,7 +3404,6 @@
                 <w:color w:val="000000" w:themeColor="text1"/>
               </w:rPr>
             </w:pPr>
-            <w:proofErr w:type="spellStart"/>
             <w:r>
               <w:rPr>
                 <w:rFonts w:asciiTheme="majorBidi" w:hAnsiTheme="majorBidi" w:cstheme="majorBidi"/>
@@ -3764,7 +3411,6 @@
               </w:rPr>
               <w:t>Searchbox</w:t>
             </w:r>
-            <w:proofErr w:type="spellEnd"/>
           </w:p>
         </w:tc>
       </w:tr>
@@ -3780,7 +3426,6 @@
                 <w:color w:val="000000" w:themeColor="text1"/>
               </w:rPr>
             </w:pPr>
-            <w:proofErr w:type="spellStart"/>
             <w:r>
               <w:rPr>
                 <w:rFonts w:asciiTheme="majorBidi" w:hAnsiTheme="majorBidi" w:cstheme="majorBidi"/>
@@ -3788,7 +3433,6 @@
               </w:rPr>
               <w:t>hasFiles</w:t>
             </w:r>
-            <w:proofErr w:type="spellEnd"/>
           </w:p>
         </w:tc>
         <w:tc>
@@ -3802,7 +3446,6 @@
                 <w:color w:val="000000" w:themeColor="text1"/>
               </w:rPr>
             </w:pPr>
-            <w:proofErr w:type="spellStart"/>
             <w:r>
               <w:rPr>
                 <w:rFonts w:asciiTheme="majorBidi" w:hAnsiTheme="majorBidi" w:cstheme="majorBidi"/>
@@ -3810,7 +3453,6 @@
               </w:rPr>
               <w:t>hasLinkTo</w:t>
             </w:r>
-            <w:proofErr w:type="spellEnd"/>
           </w:p>
         </w:tc>
         <w:tc>
@@ -3824,7 +3466,6 @@
                 <w:color w:val="000000" w:themeColor="text1"/>
               </w:rPr>
             </w:pPr>
-            <w:proofErr w:type="spellStart"/>
             <w:r>
               <w:rPr>
                 <w:rFonts w:asciiTheme="majorBidi" w:hAnsiTheme="majorBidi" w:cstheme="majorBidi"/>
@@ -3832,7 +3473,6 @@
               </w:rPr>
               <w:t>Document</w:t>
             </w:r>
-            <w:proofErr w:type="spellEnd"/>
           </w:p>
         </w:tc>
         <w:tc>
@@ -3846,7 +3486,6 @@
                 <w:color w:val="000000" w:themeColor="text1"/>
               </w:rPr>
             </w:pPr>
-            <w:proofErr w:type="spellStart"/>
             <w:r>
               <w:rPr>
                 <w:rFonts w:asciiTheme="majorBidi" w:hAnsiTheme="majorBidi" w:cstheme="majorBidi"/>
@@ -3854,7 +3493,6 @@
               </w:rPr>
               <w:t>Searchbox</w:t>
             </w:r>
-            <w:proofErr w:type="spellEnd"/>
           </w:p>
         </w:tc>
       </w:tr>
@@ -3879,7 +3517,6 @@
           <w:rFonts w:asciiTheme="majorBidi" w:hAnsiTheme="majorBidi" w:cstheme="majorBidi"/>
         </w:rPr>
       </w:pPr>
-      <w:proofErr w:type="spellStart"/>
       <w:r>
         <w:rPr>
           <w:rFonts w:asciiTheme="majorBidi" w:hAnsiTheme="majorBidi" w:cstheme="majorBidi"/>
@@ -3896,7 +3533,6 @@
         </w:rPr>
         <w:t>esource</w:t>
       </w:r>
-      <w:proofErr w:type="spellEnd"/>
       <w:r>
         <w:rPr>
           <w:rFonts w:asciiTheme="majorBidi" w:hAnsiTheme="majorBidi" w:cstheme="majorBidi"/>
@@ -3909,16 +3545,8 @@
         <w:rPr>
           <w:rFonts w:asciiTheme="majorBidi" w:hAnsiTheme="majorBidi" w:cstheme="majorBidi"/>
         </w:rPr>
-        <w:t xml:space="preserve">: </w:t>
+        <w:t>: Resource</w:t>
       </w:r>
-      <w:proofErr w:type="spellStart"/>
-      <w:r>
-        <w:rPr>
-          <w:rFonts w:asciiTheme="majorBidi" w:hAnsiTheme="majorBidi" w:cstheme="majorBidi"/>
-        </w:rPr>
-        <w:t>Resource</w:t>
-      </w:r>
-      <w:proofErr w:type="spellEnd"/>
     </w:p>
     <w:tbl>
       <w:tblPr>
@@ -3945,7 +3573,6 @@
                 <w:bCs/>
               </w:rPr>
             </w:pPr>
-            <w:proofErr w:type="spellStart"/>
             <w:r>
               <w:rPr>
                 <w:rFonts w:asciiTheme="majorBidi" w:hAnsiTheme="majorBidi" w:cstheme="majorBidi"/>
@@ -3954,7 +3581,6 @@
               </w:rPr>
               <w:t>property</w:t>
             </w:r>
-            <w:proofErr w:type="spellEnd"/>
           </w:p>
         </w:tc>
         <w:tc>
@@ -3970,7 +3596,6 @@
                 <w:bCs/>
               </w:rPr>
             </w:pPr>
-            <w:proofErr w:type="spellStart"/>
             <w:r>
               <w:rPr>
                 <w:rFonts w:asciiTheme="majorBidi" w:hAnsiTheme="majorBidi" w:cstheme="majorBidi"/>
@@ -3979,7 +3604,6 @@
               </w:rPr>
               <w:t>cardinality</w:t>
             </w:r>
-            <w:proofErr w:type="spellEnd"/>
           </w:p>
         </w:tc>
         <w:tc>
@@ -4017,14 +3641,12 @@
                 <w:rFonts w:asciiTheme="majorBidi" w:hAnsiTheme="majorBidi" w:cstheme="majorBidi"/>
               </w:rPr>
             </w:pPr>
-            <w:proofErr w:type="spellStart"/>
             <w:r>
               <w:rPr>
                 <w:rFonts w:asciiTheme="majorBidi" w:hAnsiTheme="majorBidi" w:cstheme="majorBidi"/>
               </w:rPr>
               <w:t>hasTextMedium</w:t>
             </w:r>
-            <w:proofErr w:type="spellEnd"/>
           </w:p>
         </w:tc>
         <w:tc>
@@ -4071,14 +3693,12 @@
                 <w:rFonts w:asciiTheme="majorBidi" w:hAnsiTheme="majorBidi" w:cstheme="majorBidi"/>
               </w:rPr>
             </w:pPr>
-            <w:proofErr w:type="spellStart"/>
             <w:r>
               <w:rPr>
                 <w:rFonts w:asciiTheme="majorBidi" w:hAnsiTheme="majorBidi" w:cstheme="majorBidi"/>
               </w:rPr>
               <w:t>hasAuthor</w:t>
             </w:r>
-            <w:proofErr w:type="spellEnd"/>
           </w:p>
         </w:tc>
         <w:tc>
@@ -4131,14 +3751,12 @@
                 <w:rFonts w:asciiTheme="majorBidi" w:hAnsiTheme="majorBidi" w:cstheme="majorBidi"/>
               </w:rPr>
             </w:pPr>
-            <w:proofErr w:type="spellStart"/>
             <w:r>
               <w:rPr>
                 <w:rFonts w:asciiTheme="majorBidi" w:hAnsiTheme="majorBidi" w:cstheme="majorBidi"/>
               </w:rPr>
               <w:t>hasTitle</w:t>
             </w:r>
-            <w:proofErr w:type="spellEnd"/>
           </w:p>
         </w:tc>
         <w:tc>
@@ -4191,14 +3809,12 @@
                 <w:rFonts w:asciiTheme="majorBidi" w:hAnsiTheme="majorBidi" w:cstheme="majorBidi"/>
               </w:rPr>
             </w:pPr>
-            <w:proofErr w:type="spellStart"/>
             <w:r>
               <w:rPr>
                 <w:rFonts w:asciiTheme="majorBidi" w:hAnsiTheme="majorBidi" w:cstheme="majorBidi"/>
               </w:rPr>
               <w:t>hasOriginalText</w:t>
             </w:r>
-            <w:proofErr w:type="spellEnd"/>
           </w:p>
         </w:tc>
         <w:tc>
@@ -4251,14 +3867,12 @@
                 <w:rFonts w:asciiTheme="majorBidi" w:hAnsiTheme="majorBidi" w:cstheme="majorBidi"/>
               </w:rPr>
             </w:pPr>
-            <w:proofErr w:type="spellStart"/>
             <w:r>
               <w:rPr>
                 <w:rFonts w:asciiTheme="majorBidi" w:hAnsiTheme="majorBidi" w:cstheme="majorBidi"/>
               </w:rPr>
               <w:t>hasTranscription</w:t>
             </w:r>
-            <w:proofErr w:type="spellEnd"/>
           </w:p>
         </w:tc>
         <w:tc>
@@ -4317,14 +3931,12 @@
                 <w:rFonts w:asciiTheme="majorBidi" w:hAnsiTheme="majorBidi" w:cstheme="majorBidi"/>
               </w:rPr>
             </w:pPr>
-            <w:proofErr w:type="spellStart"/>
             <w:r>
               <w:rPr>
                 <w:rFonts w:asciiTheme="majorBidi" w:hAnsiTheme="majorBidi" w:cstheme="majorBidi"/>
               </w:rPr>
               <w:t>hasTransliteration</w:t>
             </w:r>
-            <w:proofErr w:type="spellEnd"/>
           </w:p>
         </w:tc>
         <w:tc>
@@ -4377,14 +3989,12 @@
                 <w:rFonts w:asciiTheme="majorBidi" w:hAnsiTheme="majorBidi" w:cstheme="majorBidi"/>
               </w:rPr>
             </w:pPr>
-            <w:proofErr w:type="spellStart"/>
             <w:r>
               <w:rPr>
                 <w:rFonts w:asciiTheme="majorBidi" w:hAnsiTheme="majorBidi" w:cstheme="majorBidi"/>
               </w:rPr>
               <w:t>hasTranslation</w:t>
             </w:r>
-            <w:proofErr w:type="spellEnd"/>
           </w:p>
         </w:tc>
         <w:tc>
@@ -4443,14 +4053,12 @@
                 <w:rFonts w:asciiTheme="majorBidi" w:hAnsiTheme="majorBidi" w:cstheme="majorBidi"/>
               </w:rPr>
             </w:pPr>
-            <w:proofErr w:type="spellStart"/>
             <w:r>
               <w:rPr>
                 <w:rFonts w:asciiTheme="majorBidi" w:hAnsiTheme="majorBidi" w:cstheme="majorBidi"/>
               </w:rPr>
               <w:t>hasAnnotation</w:t>
             </w:r>
-            <w:proofErr w:type="spellEnd"/>
           </w:p>
         </w:tc>
         <w:tc>
@@ -4503,14 +4111,12 @@
                 <w:rFonts w:asciiTheme="majorBidi" w:hAnsiTheme="majorBidi" w:cstheme="majorBidi"/>
               </w:rPr>
             </w:pPr>
-            <w:proofErr w:type="spellStart"/>
             <w:r>
               <w:rPr>
                 <w:rFonts w:asciiTheme="majorBidi" w:hAnsiTheme="majorBidi" w:cstheme="majorBidi"/>
               </w:rPr>
               <w:t>hasFindspot</w:t>
             </w:r>
-            <w:proofErr w:type="spellEnd"/>
           </w:p>
         </w:tc>
         <w:tc>
@@ -4563,14 +4169,12 @@
                 <w:rFonts w:asciiTheme="majorBidi" w:hAnsiTheme="majorBidi" w:cstheme="majorBidi"/>
               </w:rPr>
             </w:pPr>
-            <w:proofErr w:type="spellStart"/>
             <w:r>
               <w:rPr>
                 <w:rFonts w:asciiTheme="majorBidi" w:hAnsiTheme="majorBidi" w:cstheme="majorBidi"/>
               </w:rPr>
               <w:t>hasBibliographicReference</w:t>
             </w:r>
-            <w:proofErr w:type="spellEnd"/>
           </w:p>
         </w:tc>
         <w:tc>
@@ -4629,14 +4233,12 @@
                 <w:rFonts w:asciiTheme="majorBidi" w:hAnsiTheme="majorBidi" w:cstheme="majorBidi"/>
               </w:rPr>
             </w:pPr>
-            <w:proofErr w:type="spellStart"/>
             <w:r>
               <w:rPr>
                 <w:rFonts w:asciiTheme="majorBidi" w:hAnsiTheme="majorBidi" w:cstheme="majorBidi"/>
               </w:rPr>
               <w:t>inInstitution</w:t>
             </w:r>
-            <w:proofErr w:type="spellEnd"/>
           </w:p>
         </w:tc>
         <w:tc>
@@ -4695,14 +4297,12 @@
                 <w:rFonts w:asciiTheme="majorBidi" w:hAnsiTheme="majorBidi" w:cstheme="majorBidi"/>
               </w:rPr>
             </w:pPr>
-            <w:proofErr w:type="spellStart"/>
             <w:r>
               <w:rPr>
                 <w:rFonts w:asciiTheme="majorBidi" w:hAnsiTheme="majorBidi" w:cstheme="majorBidi"/>
               </w:rPr>
               <w:t>hasLocation</w:t>
             </w:r>
-            <w:proofErr w:type="spellEnd"/>
           </w:p>
         </w:tc>
         <w:tc>
@@ -4758,14 +4358,12 @@
                 <w:rFonts w:asciiTheme="majorBidi" w:hAnsiTheme="majorBidi" w:cstheme="majorBidi"/>
               </w:rPr>
             </w:pPr>
-            <w:proofErr w:type="spellStart"/>
             <w:r>
               <w:rPr>
                 <w:rFonts w:asciiTheme="majorBidi" w:hAnsiTheme="majorBidi" w:cstheme="majorBidi"/>
               </w:rPr>
               <w:t>hasCopyright</w:t>
             </w:r>
-            <w:proofErr w:type="spellEnd"/>
           </w:p>
         </w:tc>
         <w:tc>
@@ -4818,14 +4416,12 @@
                 <w:rFonts w:asciiTheme="majorBidi" w:hAnsiTheme="majorBidi" w:cstheme="majorBidi"/>
               </w:rPr>
             </w:pPr>
-            <w:proofErr w:type="spellStart"/>
             <w:r>
               <w:rPr>
                 <w:rFonts w:asciiTheme="majorBidi" w:hAnsiTheme="majorBidi" w:cstheme="majorBidi"/>
               </w:rPr>
               <w:t>hasExternalLink</w:t>
             </w:r>
-            <w:proofErr w:type="spellEnd"/>
           </w:p>
         </w:tc>
         <w:tc>
@@ -4884,14 +4480,12 @@
                 <w:rFonts w:asciiTheme="majorBidi" w:hAnsiTheme="majorBidi" w:cstheme="majorBidi"/>
               </w:rPr>
             </w:pPr>
-            <w:proofErr w:type="spellStart"/>
             <w:r>
               <w:rPr>
                 <w:rFonts w:asciiTheme="majorBidi" w:hAnsiTheme="majorBidi" w:cstheme="majorBidi"/>
               </w:rPr>
               <w:t>hasRelatedArtwork</w:t>
             </w:r>
-            <w:proofErr w:type="spellEnd"/>
           </w:p>
         </w:tc>
         <w:tc>
@@ -4947,38 +4541,20 @@
           <w:rFonts w:asciiTheme="majorBidi" w:hAnsiTheme="majorBidi" w:cstheme="majorBidi"/>
         </w:rPr>
       </w:pPr>
-      <w:proofErr w:type="spellStart"/>
       <w:r>
         <w:rPr>
           <w:rFonts w:asciiTheme="majorBidi" w:hAnsiTheme="majorBidi" w:cstheme="majorBidi"/>
           <w:b/>
           <w:bCs/>
         </w:rPr>
-        <w:t>resource</w:t>
-      </w:r>
-      <w:proofErr w:type="spellEnd"/>
-      <w:r>
-        <w:rPr>
-          <w:rFonts w:asciiTheme="majorBidi" w:hAnsiTheme="majorBidi" w:cstheme="majorBidi"/>
-          <w:b/>
-          <w:bCs/>
-        </w:rPr>
-        <w:t xml:space="preserve"> Image2D</w:t>
+        <w:t>resource Image2D</w:t>
       </w:r>
       <w:r>
         <w:rPr>
           <w:rFonts w:asciiTheme="majorBidi" w:hAnsiTheme="majorBidi" w:cstheme="majorBidi"/>
         </w:rPr>
-        <w:t xml:space="preserve">: </w:t>
+        <w:t>: StillImageRepresentation</w:t>
       </w:r>
-      <w:proofErr w:type="spellStart"/>
-      <w:r>
-        <w:rPr>
-          <w:rFonts w:asciiTheme="majorBidi" w:hAnsiTheme="majorBidi" w:cstheme="majorBidi"/>
-        </w:rPr>
-        <w:t>StillImageRepresentation</w:t>
-      </w:r>
-      <w:proofErr w:type="spellEnd"/>
     </w:p>
     <w:tbl>
       <w:tblPr>
@@ -5005,7 +4581,6 @@
                 <w:bCs/>
               </w:rPr>
             </w:pPr>
-            <w:proofErr w:type="spellStart"/>
             <w:r>
               <w:rPr>
                 <w:rFonts w:asciiTheme="majorBidi" w:hAnsiTheme="majorBidi" w:cstheme="majorBidi"/>
@@ -5014,7 +4589,6 @@
               </w:rPr>
               <w:t>property</w:t>
             </w:r>
-            <w:proofErr w:type="spellEnd"/>
           </w:p>
         </w:tc>
         <w:tc>
@@ -5030,7 +4604,6 @@
                 <w:bCs/>
               </w:rPr>
             </w:pPr>
-            <w:proofErr w:type="spellStart"/>
             <w:r>
               <w:rPr>
                 <w:rFonts w:asciiTheme="majorBidi" w:hAnsiTheme="majorBidi" w:cstheme="majorBidi"/>
@@ -5039,7 +4612,6 @@
               </w:rPr>
               <w:t>cardinality</w:t>
             </w:r>
-            <w:proofErr w:type="spellEnd"/>
           </w:p>
         </w:tc>
         <w:tc>
@@ -5077,14 +4649,12 @@
                 <w:rFonts w:asciiTheme="majorBidi" w:hAnsiTheme="majorBidi" w:cstheme="majorBidi"/>
               </w:rPr>
             </w:pPr>
-            <w:proofErr w:type="spellStart"/>
             <w:r>
               <w:rPr>
                 <w:rFonts w:asciiTheme="majorBidi" w:hAnsiTheme="majorBidi" w:cstheme="majorBidi"/>
               </w:rPr>
               <w:t>hasTitle</w:t>
             </w:r>
-            <w:proofErr w:type="spellEnd"/>
           </w:p>
         </w:tc>
         <w:tc>
@@ -5131,14 +4701,12 @@
                 <w:rFonts w:asciiTheme="majorBidi" w:hAnsiTheme="majorBidi" w:cstheme="majorBidi"/>
               </w:rPr>
             </w:pPr>
-            <w:proofErr w:type="spellStart"/>
             <w:r>
               <w:rPr>
                 <w:rFonts w:asciiTheme="majorBidi" w:hAnsiTheme="majorBidi" w:cstheme="majorBidi"/>
               </w:rPr>
               <w:t>hasCreator</w:t>
             </w:r>
-            <w:proofErr w:type="spellEnd"/>
           </w:p>
         </w:tc>
         <w:tc>
@@ -5191,14 +4759,12 @@
                 <w:rFonts w:asciiTheme="majorBidi" w:hAnsiTheme="majorBidi" w:cstheme="majorBidi"/>
               </w:rPr>
             </w:pPr>
-            <w:proofErr w:type="spellStart"/>
             <w:r>
               <w:rPr>
                 <w:rFonts w:asciiTheme="majorBidi" w:hAnsiTheme="majorBidi" w:cstheme="majorBidi"/>
               </w:rPr>
               <w:t>hasDate</w:t>
             </w:r>
-            <w:proofErr w:type="spellEnd"/>
           </w:p>
         </w:tc>
         <w:tc>
@@ -5251,14 +4817,12 @@
                 <w:rFonts w:asciiTheme="majorBidi" w:hAnsiTheme="majorBidi" w:cstheme="majorBidi"/>
               </w:rPr>
             </w:pPr>
-            <w:proofErr w:type="spellStart"/>
             <w:r>
               <w:rPr>
                 <w:rFonts w:asciiTheme="majorBidi" w:hAnsiTheme="majorBidi" w:cstheme="majorBidi"/>
               </w:rPr>
               <w:t>hasDescription</w:t>
             </w:r>
-            <w:proofErr w:type="spellEnd"/>
           </w:p>
         </w:tc>
         <w:tc>
@@ -5311,14 +4875,12 @@
                 <w:rFonts w:asciiTheme="majorBidi" w:hAnsiTheme="majorBidi" w:cstheme="majorBidi"/>
               </w:rPr>
             </w:pPr>
-            <w:proofErr w:type="spellStart"/>
             <w:r>
               <w:rPr>
                 <w:rFonts w:asciiTheme="majorBidi" w:hAnsiTheme="majorBidi" w:cstheme="majorBidi"/>
               </w:rPr>
               <w:t>hasCopyright</w:t>
             </w:r>
-            <w:proofErr w:type="spellEnd"/>
           </w:p>
         </w:tc>
         <w:tc>
@@ -5371,14 +4933,12 @@
                 <w:rFonts w:asciiTheme="majorBidi" w:hAnsiTheme="majorBidi" w:cstheme="majorBidi"/>
               </w:rPr>
             </w:pPr>
-            <w:proofErr w:type="spellStart"/>
             <w:r>
               <w:rPr>
                 <w:rFonts w:asciiTheme="majorBidi" w:hAnsiTheme="majorBidi" w:cstheme="majorBidi"/>
               </w:rPr>
               <w:t>hasAnnotation</w:t>
             </w:r>
-            <w:proofErr w:type="spellEnd"/>
           </w:p>
         </w:tc>
         <w:tc>
@@ -5431,14 +4991,12 @@
                 <w:rFonts w:asciiTheme="majorBidi" w:hAnsiTheme="majorBidi" w:cstheme="majorBidi"/>
               </w:rPr>
             </w:pPr>
-            <w:proofErr w:type="spellStart"/>
             <w:r>
               <w:rPr>
                 <w:rFonts w:asciiTheme="majorBidi" w:hAnsiTheme="majorBidi" w:cstheme="majorBidi"/>
               </w:rPr>
               <w:t>inInstitution</w:t>
             </w:r>
-            <w:proofErr w:type="spellEnd"/>
           </w:p>
         </w:tc>
         <w:tc>
@@ -5497,14 +5055,12 @@
                 <w:rFonts w:asciiTheme="majorBidi" w:hAnsiTheme="majorBidi" w:cstheme="majorBidi"/>
               </w:rPr>
             </w:pPr>
-            <w:proofErr w:type="spellStart"/>
             <w:r>
               <w:rPr>
                 <w:rFonts w:asciiTheme="majorBidi" w:hAnsiTheme="majorBidi" w:cstheme="majorBidi"/>
               </w:rPr>
               <w:t>hasLocation</w:t>
             </w:r>
-            <w:proofErr w:type="spellEnd"/>
           </w:p>
         </w:tc>
         <w:tc>
@@ -5557,14 +5113,12 @@
                 <w:rFonts w:asciiTheme="majorBidi" w:hAnsiTheme="majorBidi" w:cstheme="majorBidi"/>
               </w:rPr>
             </w:pPr>
-            <w:proofErr w:type="spellStart"/>
             <w:r>
               <w:rPr>
                 <w:rFonts w:asciiTheme="majorBidi" w:hAnsiTheme="majorBidi" w:cstheme="majorBidi"/>
               </w:rPr>
               <w:t>hasExternalLink</w:t>
             </w:r>
-            <w:proofErr w:type="spellEnd"/>
           </w:p>
         </w:tc>
         <w:tc>
@@ -5626,38 +5180,20 @@
           <w:rFonts w:asciiTheme="majorBidi" w:hAnsiTheme="majorBidi" w:cstheme="majorBidi"/>
         </w:rPr>
       </w:pPr>
-      <w:proofErr w:type="spellStart"/>
       <w:r>
         <w:rPr>
           <w:rFonts w:asciiTheme="majorBidi" w:hAnsiTheme="majorBidi" w:cstheme="majorBidi"/>
           <w:b/>
           <w:bCs/>
         </w:rPr>
-        <w:t>resource</w:t>
-      </w:r>
-      <w:proofErr w:type="spellEnd"/>
-      <w:r>
-        <w:rPr>
-          <w:rFonts w:asciiTheme="majorBidi" w:hAnsiTheme="majorBidi" w:cstheme="majorBidi"/>
-          <w:b/>
-          <w:bCs/>
-        </w:rPr>
-        <w:t xml:space="preserve"> Image3D</w:t>
+        <w:t>resource Image3D</w:t>
       </w:r>
       <w:r>
         <w:rPr>
           <w:rFonts w:asciiTheme="majorBidi" w:hAnsiTheme="majorBidi" w:cstheme="majorBidi"/>
         </w:rPr>
-        <w:t xml:space="preserve">: </w:t>
+        <w:t>: DDDRepresentation</w:t>
       </w:r>
-      <w:proofErr w:type="spellStart"/>
-      <w:r>
-        <w:rPr>
-          <w:rFonts w:asciiTheme="majorBidi" w:hAnsiTheme="majorBidi" w:cstheme="majorBidi"/>
-        </w:rPr>
-        <w:t>DDDRepresentation</w:t>
-      </w:r>
-      <w:proofErr w:type="spellEnd"/>
     </w:p>
     <w:tbl>
       <w:tblPr>
@@ -5684,7 +5220,6 @@
                 <w:bCs/>
               </w:rPr>
             </w:pPr>
-            <w:proofErr w:type="spellStart"/>
             <w:r>
               <w:rPr>
                 <w:rFonts w:asciiTheme="majorBidi" w:hAnsiTheme="majorBidi" w:cstheme="majorBidi"/>
@@ -5693,7 +5228,6 @@
               </w:rPr>
               <w:t>property</w:t>
             </w:r>
-            <w:proofErr w:type="spellEnd"/>
           </w:p>
         </w:tc>
         <w:tc>
@@ -5709,7 +5243,6 @@
                 <w:bCs/>
               </w:rPr>
             </w:pPr>
-            <w:proofErr w:type="spellStart"/>
             <w:r>
               <w:rPr>
                 <w:rFonts w:asciiTheme="majorBidi" w:hAnsiTheme="majorBidi" w:cstheme="majorBidi"/>
@@ -5718,7 +5251,6 @@
               </w:rPr>
               <w:t>cardinality</w:t>
             </w:r>
-            <w:proofErr w:type="spellEnd"/>
           </w:p>
         </w:tc>
         <w:tc>
@@ -5756,14 +5288,12 @@
                 <w:rFonts w:asciiTheme="majorBidi" w:hAnsiTheme="majorBidi" w:cstheme="majorBidi"/>
               </w:rPr>
             </w:pPr>
-            <w:proofErr w:type="spellStart"/>
             <w:r>
               <w:rPr>
                 <w:rFonts w:asciiTheme="majorBidi" w:hAnsiTheme="majorBidi" w:cstheme="majorBidi"/>
               </w:rPr>
               <w:t>hasTitle</w:t>
             </w:r>
-            <w:proofErr w:type="spellEnd"/>
           </w:p>
         </w:tc>
         <w:tc>
@@ -5810,14 +5340,12 @@
                 <w:rFonts w:asciiTheme="majorBidi" w:hAnsiTheme="majorBidi" w:cstheme="majorBidi"/>
               </w:rPr>
             </w:pPr>
-            <w:proofErr w:type="spellStart"/>
             <w:r>
               <w:rPr>
                 <w:rFonts w:asciiTheme="majorBidi" w:hAnsiTheme="majorBidi" w:cstheme="majorBidi"/>
               </w:rPr>
               <w:t>hasCreator</w:t>
             </w:r>
-            <w:proofErr w:type="spellEnd"/>
           </w:p>
         </w:tc>
         <w:tc>
@@ -5870,14 +5398,12 @@
                 <w:rFonts w:asciiTheme="majorBidi" w:hAnsiTheme="majorBidi" w:cstheme="majorBidi"/>
               </w:rPr>
             </w:pPr>
-            <w:proofErr w:type="spellStart"/>
             <w:r>
               <w:rPr>
                 <w:rFonts w:asciiTheme="majorBidi" w:hAnsiTheme="majorBidi" w:cstheme="majorBidi"/>
               </w:rPr>
               <w:t>hasDate</w:t>
             </w:r>
-            <w:proofErr w:type="spellEnd"/>
           </w:p>
         </w:tc>
         <w:tc>
@@ -5930,14 +5456,12 @@
                 <w:rFonts w:asciiTheme="majorBidi" w:hAnsiTheme="majorBidi" w:cstheme="majorBidi"/>
               </w:rPr>
             </w:pPr>
-            <w:proofErr w:type="spellStart"/>
             <w:r>
               <w:rPr>
                 <w:rFonts w:asciiTheme="majorBidi" w:hAnsiTheme="majorBidi" w:cstheme="majorBidi"/>
               </w:rPr>
               <w:t>hasDescription</w:t>
             </w:r>
-            <w:proofErr w:type="spellEnd"/>
           </w:p>
         </w:tc>
         <w:tc>
@@ -5990,14 +5514,12 @@
                 <w:rFonts w:asciiTheme="majorBidi" w:hAnsiTheme="majorBidi" w:cstheme="majorBidi"/>
               </w:rPr>
             </w:pPr>
-            <w:proofErr w:type="spellStart"/>
             <w:r>
               <w:rPr>
                 <w:rFonts w:asciiTheme="majorBidi" w:hAnsiTheme="majorBidi" w:cstheme="majorBidi"/>
               </w:rPr>
               <w:t>hasCopyright</w:t>
             </w:r>
-            <w:proofErr w:type="spellEnd"/>
           </w:p>
         </w:tc>
         <w:tc>
@@ -6050,14 +5572,12 @@
                 <w:rFonts w:asciiTheme="majorBidi" w:hAnsiTheme="majorBidi" w:cstheme="majorBidi"/>
               </w:rPr>
             </w:pPr>
-            <w:proofErr w:type="spellStart"/>
             <w:r>
               <w:rPr>
                 <w:rFonts w:asciiTheme="majorBidi" w:hAnsiTheme="majorBidi" w:cstheme="majorBidi"/>
               </w:rPr>
               <w:t>HasFiles</w:t>
             </w:r>
-            <w:proofErr w:type="spellEnd"/>
           </w:p>
         </w:tc>
         <w:tc>
@@ -6110,14 +5630,12 @@
                 <w:rFonts w:asciiTheme="majorBidi" w:hAnsiTheme="majorBidi" w:cstheme="majorBidi"/>
               </w:rPr>
             </w:pPr>
-            <w:proofErr w:type="spellStart"/>
             <w:r>
               <w:rPr>
                 <w:rFonts w:asciiTheme="majorBidi" w:hAnsiTheme="majorBidi" w:cstheme="majorBidi"/>
               </w:rPr>
               <w:t>hasAnnotation</w:t>
             </w:r>
-            <w:proofErr w:type="spellEnd"/>
           </w:p>
         </w:tc>
         <w:tc>
@@ -6170,14 +5688,12 @@
                 <w:rFonts w:asciiTheme="majorBidi" w:hAnsiTheme="majorBidi" w:cstheme="majorBidi"/>
               </w:rPr>
             </w:pPr>
-            <w:proofErr w:type="spellStart"/>
             <w:r>
               <w:rPr>
                 <w:rFonts w:asciiTheme="majorBidi" w:hAnsiTheme="majorBidi" w:cstheme="majorBidi"/>
               </w:rPr>
               <w:t>inInstitution</w:t>
             </w:r>
-            <w:proofErr w:type="spellEnd"/>
           </w:p>
         </w:tc>
         <w:tc>
@@ -6236,14 +5752,12 @@
                 <w:rFonts w:asciiTheme="majorBidi" w:hAnsiTheme="majorBidi" w:cstheme="majorBidi"/>
               </w:rPr>
             </w:pPr>
-            <w:proofErr w:type="spellStart"/>
             <w:r>
               <w:rPr>
                 <w:rFonts w:asciiTheme="majorBidi" w:hAnsiTheme="majorBidi" w:cstheme="majorBidi"/>
               </w:rPr>
               <w:t>hasLocation</w:t>
             </w:r>
-            <w:proofErr w:type="spellEnd"/>
           </w:p>
         </w:tc>
         <w:tc>
@@ -6296,14 +5810,12 @@
                 <w:rFonts w:asciiTheme="majorBidi" w:hAnsiTheme="majorBidi" w:cstheme="majorBidi"/>
               </w:rPr>
             </w:pPr>
-            <w:proofErr w:type="spellStart"/>
             <w:r>
               <w:rPr>
                 <w:rFonts w:asciiTheme="majorBidi" w:hAnsiTheme="majorBidi" w:cstheme="majorBidi"/>
               </w:rPr>
               <w:t>hasExternalLink</w:t>
             </w:r>
-            <w:proofErr w:type="spellEnd"/>
           </w:p>
         </w:tc>
         <w:tc>
@@ -6372,38 +5884,20 @@
           <w:rFonts w:asciiTheme="majorBidi" w:hAnsiTheme="majorBidi" w:cstheme="majorBidi"/>
         </w:rPr>
       </w:pPr>
-      <w:proofErr w:type="spellStart"/>
       <w:r>
         <w:rPr>
           <w:rFonts w:asciiTheme="majorBidi" w:hAnsiTheme="majorBidi" w:cstheme="majorBidi"/>
           <w:b/>
           <w:bCs/>
         </w:rPr>
-        <w:t>resource</w:t>
-      </w:r>
-      <w:proofErr w:type="spellEnd"/>
-      <w:r>
-        <w:rPr>
-          <w:rFonts w:asciiTheme="majorBidi" w:hAnsiTheme="majorBidi" w:cstheme="majorBidi"/>
-          <w:b/>
-          <w:bCs/>
-        </w:rPr>
-        <w:t xml:space="preserve"> Audio</w:t>
+        <w:t>resource Audio</w:t>
       </w:r>
       <w:r>
         <w:rPr>
           <w:rFonts w:asciiTheme="majorBidi" w:hAnsiTheme="majorBidi" w:cstheme="majorBidi"/>
         </w:rPr>
-        <w:t xml:space="preserve">: </w:t>
+        <w:t>: AudioRepresentation</w:t>
       </w:r>
-      <w:proofErr w:type="spellStart"/>
-      <w:r>
-        <w:rPr>
-          <w:rFonts w:asciiTheme="majorBidi" w:hAnsiTheme="majorBidi" w:cstheme="majorBidi"/>
-        </w:rPr>
-        <w:t>AudioRepresentation</w:t>
-      </w:r>
-      <w:proofErr w:type="spellEnd"/>
     </w:p>
     <w:tbl>
       <w:tblPr>
@@ -6430,7 +5924,6 @@
                 <w:bCs/>
               </w:rPr>
             </w:pPr>
-            <w:proofErr w:type="spellStart"/>
             <w:r>
               <w:rPr>
                 <w:rFonts w:asciiTheme="majorBidi" w:hAnsiTheme="majorBidi" w:cstheme="majorBidi"/>
@@ -6439,7 +5932,6 @@
               </w:rPr>
               <w:t>property</w:t>
             </w:r>
-            <w:proofErr w:type="spellEnd"/>
           </w:p>
         </w:tc>
         <w:tc>
@@ -6455,7 +5947,6 @@
                 <w:bCs/>
               </w:rPr>
             </w:pPr>
-            <w:proofErr w:type="spellStart"/>
             <w:r>
               <w:rPr>
                 <w:rFonts w:asciiTheme="majorBidi" w:hAnsiTheme="majorBidi" w:cstheme="majorBidi"/>
@@ -6464,7 +5955,6 @@
               </w:rPr>
               <w:t>cardinality</w:t>
             </w:r>
-            <w:proofErr w:type="spellEnd"/>
           </w:p>
         </w:tc>
         <w:tc>
@@ -6502,14 +5992,12 @@
                 <w:rFonts w:asciiTheme="majorBidi" w:hAnsiTheme="majorBidi" w:cstheme="majorBidi"/>
               </w:rPr>
             </w:pPr>
-            <w:proofErr w:type="spellStart"/>
             <w:r>
               <w:rPr>
                 <w:rFonts w:asciiTheme="majorBidi" w:hAnsiTheme="majorBidi" w:cstheme="majorBidi"/>
               </w:rPr>
               <w:t>hasTitle</w:t>
             </w:r>
-            <w:proofErr w:type="spellEnd"/>
           </w:p>
         </w:tc>
         <w:tc>
@@ -6556,14 +6044,12 @@
                 <w:rFonts w:asciiTheme="majorBidi" w:hAnsiTheme="majorBidi" w:cstheme="majorBidi"/>
               </w:rPr>
             </w:pPr>
-            <w:proofErr w:type="spellStart"/>
             <w:r>
               <w:rPr>
                 <w:rFonts w:asciiTheme="majorBidi" w:hAnsiTheme="majorBidi" w:cstheme="majorBidi"/>
               </w:rPr>
               <w:t>hasCreator</w:t>
             </w:r>
-            <w:proofErr w:type="spellEnd"/>
           </w:p>
         </w:tc>
         <w:tc>
@@ -6616,14 +6102,12 @@
                 <w:rFonts w:asciiTheme="majorBidi" w:hAnsiTheme="majorBidi" w:cstheme="majorBidi"/>
               </w:rPr>
             </w:pPr>
-            <w:proofErr w:type="spellStart"/>
             <w:r>
               <w:rPr>
                 <w:rFonts w:asciiTheme="majorBidi" w:hAnsiTheme="majorBidi" w:cstheme="majorBidi"/>
               </w:rPr>
               <w:t>hasDate</w:t>
             </w:r>
-            <w:proofErr w:type="spellEnd"/>
           </w:p>
         </w:tc>
         <w:tc>
@@ -6676,14 +6160,12 @@
                 <w:rFonts w:asciiTheme="majorBidi" w:hAnsiTheme="majorBidi" w:cstheme="majorBidi"/>
               </w:rPr>
             </w:pPr>
-            <w:proofErr w:type="spellStart"/>
             <w:r>
               <w:rPr>
                 <w:rFonts w:asciiTheme="majorBidi" w:hAnsiTheme="majorBidi" w:cstheme="majorBidi"/>
               </w:rPr>
               <w:t>hasDescription</w:t>
             </w:r>
-            <w:proofErr w:type="spellEnd"/>
           </w:p>
         </w:tc>
         <w:tc>
@@ -6736,14 +6218,12 @@
                 <w:rFonts w:asciiTheme="majorBidi" w:hAnsiTheme="majorBidi" w:cstheme="majorBidi"/>
               </w:rPr>
             </w:pPr>
-            <w:proofErr w:type="spellStart"/>
             <w:r>
               <w:rPr>
                 <w:rFonts w:asciiTheme="majorBidi" w:hAnsiTheme="majorBidi" w:cstheme="majorBidi"/>
               </w:rPr>
               <w:t>hasInterval</w:t>
             </w:r>
-            <w:proofErr w:type="spellEnd"/>
           </w:p>
         </w:tc>
         <w:tc>
@@ -6796,14 +6276,12 @@
                 <w:rFonts w:asciiTheme="majorBidi" w:hAnsiTheme="majorBidi" w:cstheme="majorBidi"/>
               </w:rPr>
             </w:pPr>
-            <w:proofErr w:type="spellStart"/>
             <w:r>
               <w:rPr>
                 <w:rFonts w:asciiTheme="majorBidi" w:hAnsiTheme="majorBidi" w:cstheme="majorBidi"/>
               </w:rPr>
               <w:t>hasCopyright</w:t>
             </w:r>
-            <w:proofErr w:type="spellEnd"/>
           </w:p>
         </w:tc>
         <w:tc>
@@ -6856,14 +6334,12 @@
                 <w:rFonts w:asciiTheme="majorBidi" w:hAnsiTheme="majorBidi" w:cstheme="majorBidi"/>
               </w:rPr>
             </w:pPr>
-            <w:proofErr w:type="spellStart"/>
             <w:r>
               <w:rPr>
                 <w:rFonts w:asciiTheme="majorBidi" w:hAnsiTheme="majorBidi" w:cstheme="majorBidi"/>
               </w:rPr>
               <w:t>hasAnnotation</w:t>
             </w:r>
-            <w:proofErr w:type="spellEnd"/>
           </w:p>
         </w:tc>
         <w:tc>
@@ -6916,14 +6392,12 @@
                 <w:rFonts w:asciiTheme="majorBidi" w:hAnsiTheme="majorBidi" w:cstheme="majorBidi"/>
               </w:rPr>
             </w:pPr>
-            <w:proofErr w:type="spellStart"/>
             <w:r>
               <w:rPr>
                 <w:rFonts w:asciiTheme="majorBidi" w:hAnsiTheme="majorBidi" w:cstheme="majorBidi"/>
               </w:rPr>
               <w:t>inInstitution</w:t>
             </w:r>
-            <w:proofErr w:type="spellEnd"/>
           </w:p>
         </w:tc>
         <w:tc>
@@ -6982,14 +6456,12 @@
                 <w:rFonts w:asciiTheme="majorBidi" w:hAnsiTheme="majorBidi" w:cstheme="majorBidi"/>
               </w:rPr>
             </w:pPr>
-            <w:proofErr w:type="spellStart"/>
             <w:r>
               <w:rPr>
                 <w:rFonts w:asciiTheme="majorBidi" w:hAnsiTheme="majorBidi" w:cstheme="majorBidi"/>
               </w:rPr>
               <w:t>hasLocation</w:t>
             </w:r>
-            <w:proofErr w:type="spellEnd"/>
           </w:p>
         </w:tc>
         <w:tc>
@@ -7042,14 +6514,12 @@
                 <w:rFonts w:asciiTheme="majorBidi" w:hAnsiTheme="majorBidi" w:cstheme="majorBidi"/>
               </w:rPr>
             </w:pPr>
-            <w:proofErr w:type="spellStart"/>
             <w:r>
               <w:rPr>
                 <w:rFonts w:asciiTheme="majorBidi" w:hAnsiTheme="majorBidi" w:cstheme="majorBidi"/>
               </w:rPr>
               <w:t>hasExternalLink</w:t>
             </w:r>
-            <w:proofErr w:type="spellEnd"/>
           </w:p>
         </w:tc>
         <w:tc>
@@ -7111,23 +6581,13 @@
           <w:rFonts w:asciiTheme="majorBidi" w:hAnsiTheme="majorBidi" w:cstheme="majorBidi"/>
         </w:rPr>
       </w:pPr>
-      <w:proofErr w:type="spellStart"/>
       <w:r>
         <w:rPr>
           <w:rFonts w:asciiTheme="majorBidi" w:hAnsiTheme="majorBidi" w:cstheme="majorBidi"/>
           <w:b/>
           <w:bCs/>
         </w:rPr>
-        <w:t>resource</w:t>
-      </w:r>
-      <w:proofErr w:type="spellEnd"/>
-      <w:r>
-        <w:rPr>
-          <w:rFonts w:asciiTheme="majorBidi" w:hAnsiTheme="majorBidi" w:cstheme="majorBidi"/>
-          <w:b/>
-          <w:bCs/>
-        </w:rPr>
-        <w:t xml:space="preserve"> </w:t>
+        <w:t xml:space="preserve">resource </w:t>
       </w:r>
       <w:r>
         <w:rPr>
@@ -7135,22 +6595,14 @@
           <w:b/>
           <w:bCs/>
         </w:rPr>
-        <w:t>Film</w:t>
+        <w:t>Video</w:t>
       </w:r>
       <w:r>
         <w:rPr>
           <w:rFonts w:asciiTheme="majorBidi" w:hAnsiTheme="majorBidi" w:cstheme="majorBidi"/>
         </w:rPr>
-        <w:t xml:space="preserve">: </w:t>
+        <w:t>: MovingImageRepresentation</w:t>
       </w:r>
-      <w:proofErr w:type="spellStart"/>
-      <w:r>
-        <w:rPr>
-          <w:rFonts w:asciiTheme="majorBidi" w:hAnsiTheme="majorBidi" w:cstheme="majorBidi"/>
-        </w:rPr>
-        <w:t>MovingImageRepresentation</w:t>
-      </w:r>
-      <w:proofErr w:type="spellEnd"/>
     </w:p>
     <w:tbl>
       <w:tblPr>
@@ -7177,7 +6629,6 @@
                 <w:bCs/>
               </w:rPr>
             </w:pPr>
-            <w:proofErr w:type="spellStart"/>
             <w:r>
               <w:rPr>
                 <w:rFonts w:asciiTheme="majorBidi" w:hAnsiTheme="majorBidi" w:cstheme="majorBidi"/>
@@ -7186,7 +6637,6 @@
               </w:rPr>
               <w:t>property</w:t>
             </w:r>
-            <w:proofErr w:type="spellEnd"/>
           </w:p>
         </w:tc>
         <w:tc>
@@ -7202,7 +6652,6 @@
                 <w:bCs/>
               </w:rPr>
             </w:pPr>
-            <w:proofErr w:type="spellStart"/>
             <w:r>
               <w:rPr>
                 <w:rFonts w:asciiTheme="majorBidi" w:hAnsiTheme="majorBidi" w:cstheme="majorBidi"/>
@@ -7211,7 +6660,6 @@
               </w:rPr>
               <w:t>cardinality</w:t>
             </w:r>
-            <w:proofErr w:type="spellEnd"/>
           </w:p>
         </w:tc>
         <w:tc>
@@ -7249,14 +6697,12 @@
                 <w:rFonts w:asciiTheme="majorBidi" w:hAnsiTheme="majorBidi" w:cstheme="majorBidi"/>
               </w:rPr>
             </w:pPr>
-            <w:proofErr w:type="spellStart"/>
             <w:r>
               <w:rPr>
                 <w:rFonts w:asciiTheme="majorBidi" w:hAnsiTheme="majorBidi" w:cstheme="majorBidi"/>
               </w:rPr>
               <w:t>hasTitle</w:t>
             </w:r>
-            <w:proofErr w:type="spellEnd"/>
           </w:p>
         </w:tc>
         <w:tc>
@@ -7303,14 +6749,12 @@
                 <w:rFonts w:asciiTheme="majorBidi" w:hAnsiTheme="majorBidi" w:cstheme="majorBidi"/>
               </w:rPr>
             </w:pPr>
-            <w:proofErr w:type="spellStart"/>
             <w:r>
               <w:rPr>
                 <w:rFonts w:asciiTheme="majorBidi" w:hAnsiTheme="majorBidi" w:cstheme="majorBidi"/>
               </w:rPr>
               <w:t>hasCreator</w:t>
             </w:r>
-            <w:proofErr w:type="spellEnd"/>
           </w:p>
         </w:tc>
         <w:tc>
@@ -7363,14 +6807,12 @@
                 <w:rFonts w:asciiTheme="majorBidi" w:hAnsiTheme="majorBidi" w:cstheme="majorBidi"/>
               </w:rPr>
             </w:pPr>
-            <w:proofErr w:type="spellStart"/>
             <w:r>
               <w:rPr>
                 <w:rFonts w:asciiTheme="majorBidi" w:hAnsiTheme="majorBidi" w:cstheme="majorBidi"/>
               </w:rPr>
               <w:t>hasDate</w:t>
             </w:r>
-            <w:proofErr w:type="spellEnd"/>
           </w:p>
         </w:tc>
         <w:tc>
@@ -7423,14 +6865,12 @@
                 <w:rFonts w:asciiTheme="majorBidi" w:hAnsiTheme="majorBidi" w:cstheme="majorBidi"/>
               </w:rPr>
             </w:pPr>
-            <w:proofErr w:type="spellStart"/>
             <w:r>
               <w:rPr>
                 <w:rFonts w:asciiTheme="majorBidi" w:hAnsiTheme="majorBidi" w:cstheme="majorBidi"/>
               </w:rPr>
               <w:t>hasDescription</w:t>
             </w:r>
-            <w:proofErr w:type="spellEnd"/>
           </w:p>
         </w:tc>
         <w:tc>
@@ -7483,14 +6923,12 @@
                 <w:rFonts w:asciiTheme="majorBidi" w:hAnsiTheme="majorBidi" w:cstheme="majorBidi"/>
               </w:rPr>
             </w:pPr>
-            <w:proofErr w:type="spellStart"/>
             <w:r>
               <w:rPr>
                 <w:rFonts w:asciiTheme="majorBidi" w:hAnsiTheme="majorBidi" w:cstheme="majorBidi"/>
               </w:rPr>
               <w:t>hasInterval</w:t>
             </w:r>
-            <w:proofErr w:type="spellEnd"/>
           </w:p>
         </w:tc>
         <w:tc>
@@ -7543,14 +6981,12 @@
                 <w:rFonts w:asciiTheme="majorBidi" w:hAnsiTheme="majorBidi" w:cstheme="majorBidi"/>
               </w:rPr>
             </w:pPr>
-            <w:proofErr w:type="spellStart"/>
             <w:r>
               <w:rPr>
                 <w:rFonts w:asciiTheme="majorBidi" w:hAnsiTheme="majorBidi" w:cstheme="majorBidi"/>
               </w:rPr>
               <w:t>hasCopyright</w:t>
             </w:r>
-            <w:proofErr w:type="spellEnd"/>
           </w:p>
         </w:tc>
         <w:tc>
@@ -7603,14 +7039,12 @@
                 <w:rFonts w:asciiTheme="majorBidi" w:hAnsiTheme="majorBidi" w:cstheme="majorBidi"/>
               </w:rPr>
             </w:pPr>
-            <w:proofErr w:type="spellStart"/>
             <w:r>
               <w:rPr>
                 <w:rFonts w:asciiTheme="majorBidi" w:hAnsiTheme="majorBidi" w:cstheme="majorBidi"/>
               </w:rPr>
               <w:t>hasAnnotation</w:t>
             </w:r>
-            <w:proofErr w:type="spellEnd"/>
           </w:p>
         </w:tc>
         <w:tc>
@@ -7663,14 +7097,12 @@
                 <w:rFonts w:asciiTheme="majorBidi" w:hAnsiTheme="majorBidi" w:cstheme="majorBidi"/>
               </w:rPr>
             </w:pPr>
-            <w:proofErr w:type="spellStart"/>
             <w:r>
               <w:rPr>
                 <w:rFonts w:asciiTheme="majorBidi" w:hAnsiTheme="majorBidi" w:cstheme="majorBidi"/>
               </w:rPr>
               <w:t>inInstitution</w:t>
             </w:r>
-            <w:proofErr w:type="spellEnd"/>
           </w:p>
         </w:tc>
         <w:tc>
@@ -7723,14 +7155,12 @@
                 <w:rFonts w:asciiTheme="majorBidi" w:hAnsiTheme="majorBidi" w:cstheme="majorBidi"/>
               </w:rPr>
             </w:pPr>
-            <w:proofErr w:type="spellStart"/>
             <w:r>
               <w:rPr>
                 <w:rFonts w:asciiTheme="majorBidi" w:hAnsiTheme="majorBidi" w:cstheme="majorBidi"/>
               </w:rPr>
               <w:t>hasLocation</w:t>
             </w:r>
-            <w:proofErr w:type="spellEnd"/>
           </w:p>
         </w:tc>
         <w:tc>
@@ -7783,14 +7213,12 @@
                 <w:rFonts w:asciiTheme="majorBidi" w:hAnsiTheme="majorBidi" w:cstheme="majorBidi"/>
               </w:rPr>
             </w:pPr>
-            <w:proofErr w:type="spellStart"/>
             <w:r>
               <w:rPr>
                 <w:rFonts w:asciiTheme="majorBidi" w:hAnsiTheme="majorBidi" w:cstheme="majorBidi"/>
               </w:rPr>
               <w:t>hasExternalLink</w:t>
             </w:r>
-            <w:proofErr w:type="spellEnd"/>
           </w:p>
         </w:tc>
         <w:tc>
@@ -7846,38 +7274,20 @@
           <w:rFonts w:asciiTheme="majorBidi" w:hAnsiTheme="majorBidi" w:cstheme="majorBidi"/>
         </w:rPr>
       </w:pPr>
-      <w:proofErr w:type="spellStart"/>
       <w:r>
         <w:rPr>
           <w:rFonts w:asciiTheme="majorBidi" w:hAnsiTheme="majorBidi" w:cstheme="majorBidi"/>
           <w:b/>
           <w:bCs/>
         </w:rPr>
-        <w:t>resource</w:t>
-      </w:r>
-      <w:proofErr w:type="spellEnd"/>
-      <w:r>
-        <w:rPr>
-          <w:rFonts w:asciiTheme="majorBidi" w:hAnsiTheme="majorBidi" w:cstheme="majorBidi"/>
-          <w:b/>
-          <w:bCs/>
-        </w:rPr>
-        <w:t xml:space="preserve"> Book</w:t>
+        <w:t>resource Book</w:t>
       </w:r>
       <w:r>
         <w:rPr>
           <w:rFonts w:asciiTheme="majorBidi" w:hAnsiTheme="majorBidi" w:cstheme="majorBidi"/>
         </w:rPr>
-        <w:t xml:space="preserve">: </w:t>
+        <w:t>: Resource</w:t>
       </w:r>
-      <w:proofErr w:type="spellStart"/>
-      <w:r>
-        <w:rPr>
-          <w:rFonts w:asciiTheme="majorBidi" w:hAnsiTheme="majorBidi" w:cstheme="majorBidi"/>
-        </w:rPr>
-        <w:t>Resource</w:t>
-      </w:r>
-      <w:proofErr w:type="spellEnd"/>
     </w:p>
     <w:tbl>
       <w:tblPr>
@@ -7904,7 +7314,6 @@
                 <w:bCs/>
               </w:rPr>
             </w:pPr>
-            <w:proofErr w:type="spellStart"/>
             <w:r>
               <w:rPr>
                 <w:rFonts w:asciiTheme="majorBidi" w:hAnsiTheme="majorBidi" w:cstheme="majorBidi"/>
@@ -7913,7 +7322,6 @@
               </w:rPr>
               <w:t>property</w:t>
             </w:r>
-            <w:proofErr w:type="spellEnd"/>
           </w:p>
         </w:tc>
         <w:tc>
@@ -7929,7 +7337,6 @@
                 <w:bCs/>
               </w:rPr>
             </w:pPr>
-            <w:proofErr w:type="spellStart"/>
             <w:r>
               <w:rPr>
                 <w:rFonts w:asciiTheme="majorBidi" w:hAnsiTheme="majorBidi" w:cstheme="majorBidi"/>
@@ -7938,7 +7345,6 @@
               </w:rPr>
               <w:t>cardinality</w:t>
             </w:r>
-            <w:proofErr w:type="spellEnd"/>
           </w:p>
         </w:tc>
         <w:tc>
@@ -7976,7 +7382,6 @@
                 <w:rFonts w:asciiTheme="majorBidi" w:hAnsiTheme="majorBidi" w:cstheme="majorBidi"/>
               </w:rPr>
             </w:pPr>
-            <w:proofErr w:type="spellStart"/>
             <w:r>
               <w:rPr>
                 <w:rFonts w:asciiTheme="majorBidi" w:hAnsiTheme="majorBidi" w:cstheme="majorBidi"/>
@@ -7989,7 +7394,6 @@
               </w:rPr>
               <w:t>itle</w:t>
             </w:r>
-            <w:proofErr w:type="spellEnd"/>
           </w:p>
         </w:tc>
         <w:tc>
@@ -8042,14 +7446,12 @@
                 <w:rFonts w:asciiTheme="majorBidi" w:hAnsiTheme="majorBidi" w:cstheme="majorBidi"/>
               </w:rPr>
             </w:pPr>
-            <w:proofErr w:type="spellStart"/>
             <w:r>
               <w:rPr>
                 <w:rFonts w:asciiTheme="majorBidi" w:hAnsiTheme="majorBidi" w:cstheme="majorBidi"/>
               </w:rPr>
               <w:t>hasDescription</w:t>
             </w:r>
-            <w:proofErr w:type="spellEnd"/>
           </w:p>
         </w:tc>
         <w:tc>
@@ -8102,14 +7504,12 @@
                 <w:rFonts w:asciiTheme="majorBidi" w:hAnsiTheme="majorBidi" w:cstheme="majorBidi"/>
               </w:rPr>
             </w:pPr>
-            <w:proofErr w:type="spellStart"/>
             <w:r>
               <w:rPr>
                 <w:rFonts w:asciiTheme="majorBidi" w:hAnsiTheme="majorBidi" w:cstheme="majorBidi"/>
               </w:rPr>
               <w:t>hasAuthor</w:t>
             </w:r>
-            <w:proofErr w:type="spellEnd"/>
           </w:p>
         </w:tc>
         <w:tc>
@@ -8162,14 +7562,12 @@
                 <w:rFonts w:asciiTheme="majorBidi" w:hAnsiTheme="majorBidi" w:cstheme="majorBidi"/>
               </w:rPr>
             </w:pPr>
-            <w:proofErr w:type="spellStart"/>
             <w:r>
               <w:rPr>
                 <w:rFonts w:asciiTheme="majorBidi" w:hAnsiTheme="majorBidi" w:cstheme="majorBidi"/>
               </w:rPr>
               <w:t>hasDate</w:t>
             </w:r>
-            <w:proofErr w:type="spellEnd"/>
           </w:p>
         </w:tc>
         <w:tc>
@@ -8222,14 +7620,12 @@
                 <w:rFonts w:asciiTheme="majorBidi" w:hAnsiTheme="majorBidi" w:cstheme="majorBidi"/>
               </w:rPr>
             </w:pPr>
-            <w:proofErr w:type="spellStart"/>
             <w:r>
               <w:rPr>
                 <w:rFonts w:asciiTheme="majorBidi" w:hAnsiTheme="majorBidi" w:cstheme="majorBidi"/>
               </w:rPr>
               <w:t>inInstitution</w:t>
             </w:r>
-            <w:proofErr w:type="spellEnd"/>
           </w:p>
         </w:tc>
         <w:tc>
@@ -8288,14 +7684,12 @@
                 <w:rFonts w:asciiTheme="majorBidi" w:hAnsiTheme="majorBidi" w:cstheme="majorBidi"/>
               </w:rPr>
             </w:pPr>
-            <w:proofErr w:type="spellStart"/>
             <w:r>
               <w:rPr>
                 <w:rFonts w:asciiTheme="majorBidi" w:hAnsiTheme="majorBidi" w:cstheme="majorBidi"/>
               </w:rPr>
               <w:t>hasLocation</w:t>
             </w:r>
-            <w:proofErr w:type="spellEnd"/>
           </w:p>
         </w:tc>
         <w:tc>
@@ -8348,14 +7742,12 @@
                 <w:rFonts w:asciiTheme="majorBidi" w:hAnsiTheme="majorBidi" w:cstheme="majorBidi"/>
               </w:rPr>
             </w:pPr>
-            <w:proofErr w:type="spellStart"/>
             <w:r>
               <w:rPr>
                 <w:rFonts w:asciiTheme="majorBidi" w:hAnsiTheme="majorBidi" w:cstheme="majorBidi"/>
               </w:rPr>
               <w:t>hasCopyright</w:t>
             </w:r>
-            <w:proofErr w:type="spellEnd"/>
           </w:p>
         </w:tc>
         <w:tc>
@@ -8408,14 +7800,12 @@
                 <w:rFonts w:asciiTheme="majorBidi" w:hAnsiTheme="majorBidi" w:cstheme="majorBidi"/>
               </w:rPr>
             </w:pPr>
-            <w:proofErr w:type="spellStart"/>
             <w:r>
               <w:rPr>
                 <w:rFonts w:asciiTheme="majorBidi" w:hAnsiTheme="majorBidi" w:cstheme="majorBidi"/>
               </w:rPr>
               <w:t>hasExternalLink</w:t>
             </w:r>
-            <w:proofErr w:type="spellEnd"/>
           </w:p>
         </w:tc>
         <w:tc>
@@ -8477,38 +7867,20 @@
           <w:rFonts w:asciiTheme="majorBidi" w:hAnsiTheme="majorBidi" w:cstheme="majorBidi"/>
         </w:rPr>
       </w:pPr>
-      <w:proofErr w:type="spellStart"/>
       <w:r>
         <w:rPr>
           <w:rFonts w:asciiTheme="majorBidi" w:hAnsiTheme="majorBidi" w:cstheme="majorBidi"/>
           <w:b/>
           <w:bCs/>
         </w:rPr>
-        <w:t>resource</w:t>
-      </w:r>
-      <w:proofErr w:type="spellEnd"/>
-      <w:r>
-        <w:rPr>
-          <w:rFonts w:asciiTheme="majorBidi" w:hAnsiTheme="majorBidi" w:cstheme="majorBidi"/>
-          <w:b/>
-          <w:bCs/>
-        </w:rPr>
-        <w:t xml:space="preserve"> Page</w:t>
+        <w:t>resource Page</w:t>
       </w:r>
       <w:r>
         <w:rPr>
           <w:rFonts w:asciiTheme="majorBidi" w:hAnsiTheme="majorBidi" w:cstheme="majorBidi"/>
         </w:rPr>
-        <w:t xml:space="preserve">: </w:t>
+        <w:t>: Resource</w:t>
       </w:r>
-      <w:proofErr w:type="spellStart"/>
-      <w:r>
-        <w:rPr>
-          <w:rFonts w:asciiTheme="majorBidi" w:hAnsiTheme="majorBidi" w:cstheme="majorBidi"/>
-        </w:rPr>
-        <w:t>Resource</w:t>
-      </w:r>
-      <w:proofErr w:type="spellEnd"/>
     </w:p>
     <w:tbl>
       <w:tblPr>
@@ -8535,7 +7907,6 @@
                 <w:bCs/>
               </w:rPr>
             </w:pPr>
-            <w:proofErr w:type="spellStart"/>
             <w:r>
               <w:rPr>
                 <w:rFonts w:asciiTheme="majorBidi" w:hAnsiTheme="majorBidi" w:cstheme="majorBidi"/>
@@ -8544,7 +7915,6 @@
               </w:rPr>
               <w:t>property</w:t>
             </w:r>
-            <w:proofErr w:type="spellEnd"/>
           </w:p>
         </w:tc>
         <w:tc>
@@ -8560,7 +7930,6 @@
                 <w:bCs/>
               </w:rPr>
             </w:pPr>
-            <w:proofErr w:type="spellStart"/>
             <w:r>
               <w:rPr>
                 <w:rFonts w:asciiTheme="majorBidi" w:hAnsiTheme="majorBidi" w:cstheme="majorBidi"/>
@@ -8569,7 +7938,6 @@
               </w:rPr>
               <w:t>cardinality</w:t>
             </w:r>
-            <w:proofErr w:type="spellEnd"/>
           </w:p>
         </w:tc>
         <w:tc>
@@ -8607,14 +7975,12 @@
                 <w:rFonts w:asciiTheme="majorBidi" w:hAnsiTheme="majorBidi" w:cstheme="majorBidi"/>
               </w:rPr>
             </w:pPr>
-            <w:proofErr w:type="spellStart"/>
             <w:r>
               <w:rPr>
                 <w:rFonts w:asciiTheme="majorBidi" w:hAnsiTheme="majorBidi" w:cstheme="majorBidi"/>
               </w:rPr>
               <w:t>hasTextMedium</w:t>
             </w:r>
-            <w:proofErr w:type="spellEnd"/>
           </w:p>
         </w:tc>
         <w:tc>
@@ -8661,14 +8027,12 @@
                 <w:rFonts w:asciiTheme="majorBidi" w:hAnsiTheme="majorBidi" w:cstheme="majorBidi"/>
               </w:rPr>
             </w:pPr>
-            <w:proofErr w:type="spellStart"/>
             <w:r>
               <w:rPr>
                 <w:rFonts w:asciiTheme="majorBidi" w:hAnsiTheme="majorBidi" w:cstheme="majorBidi"/>
               </w:rPr>
               <w:t>hasPagenum</w:t>
             </w:r>
-            <w:proofErr w:type="spellEnd"/>
           </w:p>
         </w:tc>
         <w:tc>
@@ -8721,14 +8085,12 @@
                 <w:rFonts w:asciiTheme="majorBidi" w:hAnsiTheme="majorBidi" w:cstheme="majorBidi"/>
               </w:rPr>
             </w:pPr>
-            <w:proofErr w:type="spellStart"/>
             <w:r>
               <w:rPr>
                 <w:rFonts w:asciiTheme="majorBidi" w:hAnsiTheme="majorBidi" w:cstheme="majorBidi"/>
               </w:rPr>
               <w:t>hasDescription</w:t>
             </w:r>
-            <w:proofErr w:type="spellEnd"/>
           </w:p>
         </w:tc>
         <w:tc>
@@ -8781,14 +8143,12 @@
                 <w:rFonts w:asciiTheme="majorBidi" w:hAnsiTheme="majorBidi" w:cstheme="majorBidi"/>
               </w:rPr>
             </w:pPr>
-            <w:proofErr w:type="spellStart"/>
             <w:r>
               <w:rPr>
                 <w:rFonts w:asciiTheme="majorBidi" w:hAnsiTheme="majorBidi" w:cstheme="majorBidi"/>
               </w:rPr>
               <w:t>partOf</w:t>
             </w:r>
-            <w:proofErr w:type="spellEnd"/>
           </w:p>
         </w:tc>
         <w:tc>
@@ -8841,14 +8201,12 @@
                 <w:rFonts w:asciiTheme="majorBidi" w:hAnsiTheme="majorBidi" w:cstheme="majorBidi"/>
               </w:rPr>
             </w:pPr>
-            <w:proofErr w:type="spellStart"/>
             <w:r>
               <w:rPr>
                 <w:rFonts w:asciiTheme="majorBidi" w:hAnsiTheme="majorBidi" w:cstheme="majorBidi"/>
               </w:rPr>
               <w:t>hasTranscription</w:t>
             </w:r>
-            <w:proofErr w:type="spellEnd"/>
           </w:p>
         </w:tc>
         <w:tc>
@@ -8901,14 +8259,12 @@
                 <w:rFonts w:asciiTheme="majorBidi" w:hAnsiTheme="majorBidi" w:cstheme="majorBidi"/>
               </w:rPr>
             </w:pPr>
-            <w:proofErr w:type="spellStart"/>
             <w:r>
               <w:rPr>
                 <w:rFonts w:asciiTheme="majorBidi" w:hAnsiTheme="majorBidi" w:cstheme="majorBidi"/>
               </w:rPr>
               <w:t>hasTransliteration</w:t>
             </w:r>
-            <w:proofErr w:type="spellEnd"/>
           </w:p>
         </w:tc>
         <w:tc>
@@ -8961,14 +8317,12 @@
                 <w:rFonts w:asciiTheme="majorBidi" w:hAnsiTheme="majorBidi" w:cstheme="majorBidi"/>
               </w:rPr>
             </w:pPr>
-            <w:proofErr w:type="spellStart"/>
             <w:r>
               <w:rPr>
                 <w:rFonts w:asciiTheme="majorBidi" w:hAnsiTheme="majorBidi" w:cstheme="majorBidi"/>
               </w:rPr>
               <w:t>hasTranslation</w:t>
             </w:r>
-            <w:proofErr w:type="spellEnd"/>
           </w:p>
         </w:tc>
         <w:tc>
@@ -9027,14 +8381,12 @@
                 <w:rFonts w:asciiTheme="majorBidi" w:hAnsiTheme="majorBidi" w:cstheme="majorBidi"/>
               </w:rPr>
             </w:pPr>
-            <w:proofErr w:type="spellStart"/>
             <w:r>
               <w:rPr>
                 <w:rFonts w:asciiTheme="majorBidi" w:hAnsiTheme="majorBidi" w:cstheme="majorBidi"/>
               </w:rPr>
               <w:t>hasBibliographicReference</w:t>
             </w:r>
-            <w:proofErr w:type="spellEnd"/>
           </w:p>
         </w:tc>
         <w:tc>
@@ -9093,14 +8445,12 @@
                 <w:rFonts w:asciiTheme="majorBidi" w:hAnsiTheme="majorBidi" w:cstheme="majorBidi"/>
               </w:rPr>
             </w:pPr>
-            <w:proofErr w:type="spellStart"/>
             <w:r>
               <w:rPr>
                 <w:rFonts w:asciiTheme="majorBidi" w:hAnsiTheme="majorBidi" w:cstheme="majorBidi"/>
               </w:rPr>
               <w:t>hasAnnotation</w:t>
             </w:r>
-            <w:proofErr w:type="spellEnd"/>
           </w:p>
         </w:tc>
         <w:tc>
@@ -9167,38 +8517,20 @@
           <w:rFonts w:asciiTheme="majorBidi" w:hAnsiTheme="majorBidi" w:cstheme="majorBidi"/>
         </w:rPr>
       </w:pPr>
-      <w:proofErr w:type="spellStart"/>
       <w:r>
         <w:rPr>
           <w:rFonts w:asciiTheme="majorBidi" w:hAnsiTheme="majorBidi" w:cstheme="majorBidi"/>
           <w:b/>
           <w:bCs/>
         </w:rPr>
-        <w:t>resource</w:t>
-      </w:r>
-      <w:proofErr w:type="spellEnd"/>
-      <w:r>
-        <w:rPr>
-          <w:rFonts w:asciiTheme="majorBidi" w:hAnsiTheme="majorBidi" w:cstheme="majorBidi"/>
-          <w:b/>
-          <w:bCs/>
-        </w:rPr>
-        <w:t xml:space="preserve"> Person</w:t>
+        <w:t>resource Person</w:t>
       </w:r>
       <w:r>
         <w:rPr>
           <w:rFonts w:asciiTheme="majorBidi" w:hAnsiTheme="majorBidi" w:cstheme="majorBidi"/>
         </w:rPr>
-        <w:t xml:space="preserve">: </w:t>
+        <w:t>: Resource</w:t>
       </w:r>
-      <w:proofErr w:type="spellStart"/>
-      <w:r>
-        <w:rPr>
-          <w:rFonts w:asciiTheme="majorBidi" w:hAnsiTheme="majorBidi" w:cstheme="majorBidi"/>
-        </w:rPr>
-        <w:t>Resource</w:t>
-      </w:r>
-      <w:proofErr w:type="spellEnd"/>
     </w:p>
     <w:tbl>
       <w:tblPr>
@@ -9225,7 +8557,6 @@
                 <w:bCs/>
               </w:rPr>
             </w:pPr>
-            <w:proofErr w:type="spellStart"/>
             <w:r>
               <w:rPr>
                 <w:rFonts w:asciiTheme="majorBidi" w:hAnsiTheme="majorBidi" w:cstheme="majorBidi"/>
@@ -9234,7 +8565,6 @@
               </w:rPr>
               <w:t>property</w:t>
             </w:r>
-            <w:proofErr w:type="spellEnd"/>
           </w:p>
         </w:tc>
         <w:tc>
@@ -9250,7 +8580,6 @@
                 <w:bCs/>
               </w:rPr>
             </w:pPr>
-            <w:proofErr w:type="spellStart"/>
             <w:r>
               <w:rPr>
                 <w:rFonts w:asciiTheme="majorBidi" w:hAnsiTheme="majorBidi" w:cstheme="majorBidi"/>
@@ -9259,7 +8588,6 @@
               </w:rPr>
               <w:t>cardinality</w:t>
             </w:r>
-            <w:proofErr w:type="spellEnd"/>
           </w:p>
         </w:tc>
         <w:tc>
@@ -9297,14 +8625,12 @@
                 <w:rFonts w:asciiTheme="majorBidi" w:hAnsiTheme="majorBidi" w:cstheme="majorBidi"/>
               </w:rPr>
             </w:pPr>
-            <w:proofErr w:type="spellStart"/>
             <w:r>
               <w:rPr>
                 <w:rFonts w:asciiTheme="majorBidi" w:hAnsiTheme="majorBidi" w:cstheme="majorBidi"/>
               </w:rPr>
               <w:t>hasName</w:t>
             </w:r>
-            <w:proofErr w:type="spellEnd"/>
           </w:p>
         </w:tc>
         <w:tc>
@@ -9357,14 +8683,12 @@
                 <w:rFonts w:asciiTheme="majorBidi" w:hAnsiTheme="majorBidi" w:cstheme="majorBidi"/>
               </w:rPr>
             </w:pPr>
-            <w:proofErr w:type="spellStart"/>
             <w:r>
               <w:rPr>
                 <w:rFonts w:asciiTheme="majorBidi" w:hAnsiTheme="majorBidi" w:cstheme="majorBidi"/>
               </w:rPr>
               <w:t>hasIdentifier</w:t>
             </w:r>
-            <w:proofErr w:type="spellEnd"/>
           </w:p>
         </w:tc>
         <w:tc>
@@ -9417,14 +8741,12 @@
                 <w:rFonts w:asciiTheme="majorBidi" w:hAnsiTheme="majorBidi" w:cstheme="majorBidi"/>
               </w:rPr>
             </w:pPr>
-            <w:proofErr w:type="spellStart"/>
             <w:r>
               <w:rPr>
                 <w:rFonts w:asciiTheme="majorBidi" w:hAnsiTheme="majorBidi" w:cstheme="majorBidi"/>
               </w:rPr>
               <w:t>hasChildren</w:t>
             </w:r>
-            <w:proofErr w:type="spellEnd"/>
           </w:p>
         </w:tc>
         <w:tc>
@@ -9477,14 +8799,12 @@
                 <w:rFonts w:asciiTheme="majorBidi" w:hAnsiTheme="majorBidi" w:cstheme="majorBidi"/>
               </w:rPr>
             </w:pPr>
-            <w:proofErr w:type="spellStart"/>
             <w:r>
               <w:rPr>
                 <w:rFonts w:asciiTheme="majorBidi" w:hAnsiTheme="majorBidi" w:cstheme="majorBidi"/>
               </w:rPr>
               <w:t>hasExternalLink</w:t>
             </w:r>
-            <w:proofErr w:type="spellEnd"/>
           </w:p>
         </w:tc>
         <w:tc>
@@ -9546,38 +8866,20 @@
           <w:rFonts w:asciiTheme="majorBidi" w:hAnsiTheme="majorBidi" w:cstheme="majorBidi"/>
         </w:rPr>
       </w:pPr>
-      <w:proofErr w:type="spellStart"/>
       <w:r>
         <w:rPr>
           <w:rFonts w:asciiTheme="majorBidi" w:hAnsiTheme="majorBidi" w:cstheme="majorBidi"/>
           <w:b/>
           <w:bCs/>
         </w:rPr>
-        <w:t>resource</w:t>
-      </w:r>
-      <w:proofErr w:type="spellEnd"/>
-      <w:r>
-        <w:rPr>
-          <w:rFonts w:asciiTheme="majorBidi" w:hAnsiTheme="majorBidi" w:cstheme="majorBidi"/>
-          <w:b/>
-          <w:bCs/>
-        </w:rPr>
-        <w:t xml:space="preserve"> Institution</w:t>
+        <w:t>resource Institution</w:t>
       </w:r>
       <w:r>
         <w:rPr>
           <w:rFonts w:asciiTheme="majorBidi" w:hAnsiTheme="majorBidi" w:cstheme="majorBidi"/>
         </w:rPr>
-        <w:t xml:space="preserve">: </w:t>
+        <w:t>: Resource</w:t>
       </w:r>
-      <w:proofErr w:type="spellStart"/>
-      <w:r>
-        <w:rPr>
-          <w:rFonts w:asciiTheme="majorBidi" w:hAnsiTheme="majorBidi" w:cstheme="majorBidi"/>
-        </w:rPr>
-        <w:t>Resource</w:t>
-      </w:r>
-      <w:proofErr w:type="spellEnd"/>
     </w:p>
     <w:tbl>
       <w:tblPr>
@@ -9604,7 +8906,6 @@
                 <w:bCs/>
               </w:rPr>
             </w:pPr>
-            <w:proofErr w:type="spellStart"/>
             <w:r>
               <w:rPr>
                 <w:rFonts w:asciiTheme="majorBidi" w:hAnsiTheme="majorBidi" w:cstheme="majorBidi"/>
@@ -9613,7 +8914,6 @@
               </w:rPr>
               <w:t>property</w:t>
             </w:r>
-            <w:proofErr w:type="spellEnd"/>
           </w:p>
         </w:tc>
         <w:tc>
@@ -9629,7 +8929,6 @@
                 <w:bCs/>
               </w:rPr>
             </w:pPr>
-            <w:proofErr w:type="spellStart"/>
             <w:r>
               <w:rPr>
                 <w:rFonts w:asciiTheme="majorBidi" w:hAnsiTheme="majorBidi" w:cstheme="majorBidi"/>
@@ -9638,7 +8937,6 @@
               </w:rPr>
               <w:t>cardinality</w:t>
             </w:r>
-            <w:proofErr w:type="spellEnd"/>
           </w:p>
         </w:tc>
         <w:tc>
@@ -9676,14 +8974,12 @@
                 <w:rFonts w:asciiTheme="majorBidi" w:hAnsiTheme="majorBidi" w:cstheme="majorBidi"/>
               </w:rPr>
             </w:pPr>
-            <w:proofErr w:type="spellStart"/>
             <w:r>
               <w:rPr>
                 <w:rFonts w:asciiTheme="majorBidi" w:hAnsiTheme="majorBidi" w:cstheme="majorBidi"/>
               </w:rPr>
               <w:t>hasName</w:t>
             </w:r>
-            <w:proofErr w:type="spellEnd"/>
           </w:p>
         </w:tc>
         <w:tc>
@@ -9736,14 +9032,12 @@
                 <w:rFonts w:asciiTheme="majorBidi" w:hAnsiTheme="majorBidi" w:cstheme="majorBidi"/>
               </w:rPr>
             </w:pPr>
-            <w:proofErr w:type="spellStart"/>
             <w:r>
               <w:rPr>
                 <w:rFonts w:asciiTheme="majorBidi" w:hAnsiTheme="majorBidi" w:cstheme="majorBidi"/>
               </w:rPr>
               <w:t>hasLocation</w:t>
             </w:r>
-            <w:proofErr w:type="spellEnd"/>
           </w:p>
         </w:tc>
         <w:tc>
@@ -9796,14 +9090,12 @@
                 <w:rFonts w:asciiTheme="majorBidi" w:hAnsiTheme="majorBidi" w:cstheme="majorBidi"/>
               </w:rPr>
             </w:pPr>
-            <w:proofErr w:type="spellStart"/>
             <w:r>
               <w:rPr>
                 <w:rFonts w:asciiTheme="majorBidi" w:hAnsiTheme="majorBidi" w:cstheme="majorBidi"/>
               </w:rPr>
               <w:t>hasIdentifier</w:t>
             </w:r>
-            <w:proofErr w:type="spellEnd"/>
           </w:p>
         </w:tc>
         <w:tc>
@@ -9856,14 +9148,12 @@
                 <w:rFonts w:asciiTheme="majorBidi" w:hAnsiTheme="majorBidi" w:cstheme="majorBidi"/>
               </w:rPr>
             </w:pPr>
-            <w:proofErr w:type="spellStart"/>
             <w:r>
               <w:rPr>
                 <w:rFonts w:asciiTheme="majorBidi" w:hAnsiTheme="majorBidi" w:cstheme="majorBidi"/>
               </w:rPr>
               <w:t>hasExternalLink</w:t>
             </w:r>
-            <w:proofErr w:type="spellEnd"/>
           </w:p>
         </w:tc>
         <w:tc>
@@ -9925,25 +9215,14 @@
           <w:rFonts w:asciiTheme="majorBidi" w:hAnsiTheme="majorBidi" w:cstheme="majorBidi"/>
         </w:rPr>
       </w:pPr>
-      <w:proofErr w:type="spellStart"/>
       <w:r>
         <w:rPr>
           <w:rFonts w:asciiTheme="majorBidi" w:hAnsiTheme="majorBidi" w:cstheme="majorBidi"/>
           <w:b/>
           <w:bCs/>
         </w:rPr>
-        <w:t>resource</w:t>
+        <w:t xml:space="preserve">resource </w:t>
       </w:r>
-      <w:proofErr w:type="spellEnd"/>
-      <w:r>
-        <w:rPr>
-          <w:rFonts w:asciiTheme="majorBidi" w:hAnsiTheme="majorBidi" w:cstheme="majorBidi"/>
-          <w:b/>
-          <w:bCs/>
-        </w:rPr>
-        <w:t xml:space="preserve"> </w:t>
-      </w:r>
-      <w:proofErr w:type="spellStart"/>
       <w:r>
         <w:rPr>
           <w:rFonts w:asciiTheme="majorBidi" w:hAnsiTheme="majorBidi" w:cstheme="majorBidi"/>
@@ -9952,21 +9231,12 @@
         </w:rPr>
         <w:t>Object</w:t>
       </w:r>
-      <w:proofErr w:type="spellEnd"/>
       <w:r>
         <w:rPr>
           <w:rFonts w:asciiTheme="majorBidi" w:hAnsiTheme="majorBidi" w:cstheme="majorBidi"/>
         </w:rPr>
-        <w:t xml:space="preserve">: </w:t>
+        <w:t>: Resource</w:t>
       </w:r>
-      <w:proofErr w:type="spellStart"/>
-      <w:r>
-        <w:rPr>
-          <w:rFonts w:asciiTheme="majorBidi" w:hAnsiTheme="majorBidi" w:cstheme="majorBidi"/>
-        </w:rPr>
-        <w:t>Resource</w:t>
-      </w:r>
-      <w:proofErr w:type="spellEnd"/>
     </w:p>
     <w:tbl>
       <w:tblPr>
@@ -9993,7 +9263,6 @@
                 <w:bCs/>
               </w:rPr>
             </w:pPr>
-            <w:proofErr w:type="spellStart"/>
             <w:r>
               <w:rPr>
                 <w:rFonts w:asciiTheme="majorBidi" w:hAnsiTheme="majorBidi" w:cstheme="majorBidi"/>
@@ -10002,7 +9271,6 @@
               </w:rPr>
               <w:t>property</w:t>
             </w:r>
-            <w:proofErr w:type="spellEnd"/>
           </w:p>
         </w:tc>
         <w:tc>
@@ -10018,7 +9286,6 @@
                 <w:bCs/>
               </w:rPr>
             </w:pPr>
-            <w:proofErr w:type="spellStart"/>
             <w:r>
               <w:rPr>
                 <w:rFonts w:asciiTheme="majorBidi" w:hAnsiTheme="majorBidi" w:cstheme="majorBidi"/>
@@ -10027,7 +9294,6 @@
               </w:rPr>
               <w:t>cardinality</w:t>
             </w:r>
-            <w:proofErr w:type="spellEnd"/>
           </w:p>
         </w:tc>
         <w:tc>
@@ -10065,7 +9331,6 @@
                 <w:rFonts w:asciiTheme="majorBidi" w:hAnsiTheme="majorBidi" w:cstheme="majorBidi"/>
               </w:rPr>
             </w:pPr>
-            <w:proofErr w:type="spellStart"/>
             <w:r>
               <w:rPr>
                 <w:rFonts w:asciiTheme="majorBidi" w:hAnsiTheme="majorBidi" w:cstheme="majorBidi"/>
@@ -10078,7 +9343,6 @@
               </w:rPr>
               <w:t>Image</w:t>
             </w:r>
-            <w:proofErr w:type="spellEnd"/>
           </w:p>
         </w:tc>
         <w:tc>
@@ -10131,7 +9395,6 @@
                 <w:rFonts w:asciiTheme="majorBidi" w:hAnsiTheme="majorBidi" w:cstheme="majorBidi"/>
               </w:rPr>
             </w:pPr>
-            <w:proofErr w:type="spellStart"/>
             <w:r>
               <w:rPr>
                 <w:rFonts w:asciiTheme="majorBidi" w:hAnsiTheme="majorBidi" w:cstheme="majorBidi"/>
@@ -10144,7 +9407,6 @@
               </w:rPr>
               <w:t>Category</w:t>
             </w:r>
-            <w:proofErr w:type="spellEnd"/>
           </w:p>
         </w:tc>
         <w:tc>
@@ -10197,7 +9459,6 @@
                 <w:rFonts w:asciiTheme="majorBidi" w:hAnsiTheme="majorBidi" w:cstheme="majorBidi"/>
               </w:rPr>
             </w:pPr>
-            <w:proofErr w:type="spellStart"/>
             <w:r>
               <w:rPr>
                 <w:rFonts w:asciiTheme="majorBidi" w:hAnsiTheme="majorBidi" w:cstheme="majorBidi"/>
@@ -10210,7 +9471,6 @@
               </w:rPr>
               <w:t>Name</w:t>
             </w:r>
-            <w:proofErr w:type="spellEnd"/>
           </w:p>
         </w:tc>
         <w:tc>
@@ -10263,7 +9523,6 @@
                 <w:rFonts w:asciiTheme="majorBidi" w:hAnsiTheme="majorBidi" w:cstheme="majorBidi"/>
               </w:rPr>
             </w:pPr>
-            <w:proofErr w:type="spellStart"/>
             <w:r>
               <w:rPr>
                 <w:rFonts w:asciiTheme="majorBidi" w:hAnsiTheme="majorBidi" w:cstheme="majorBidi"/>
@@ -10276,7 +9535,6 @@
               </w:rPr>
               <w:t>Description</w:t>
             </w:r>
-            <w:proofErr w:type="spellEnd"/>
           </w:p>
         </w:tc>
         <w:tc>
@@ -10329,7 +9587,6 @@
                 <w:rFonts w:asciiTheme="majorBidi" w:hAnsiTheme="majorBidi" w:cstheme="majorBidi"/>
               </w:rPr>
             </w:pPr>
-            <w:proofErr w:type="spellStart"/>
             <w:r>
               <w:rPr>
                 <w:rFonts w:asciiTheme="majorBidi" w:hAnsiTheme="majorBidi" w:cstheme="majorBidi"/>
@@ -10342,7 +9599,6 @@
               </w:rPr>
               <w:t>Weight</w:t>
             </w:r>
-            <w:proofErr w:type="spellEnd"/>
           </w:p>
         </w:tc>
         <w:tc>
@@ -10395,7 +9651,6 @@
                 <w:rFonts w:asciiTheme="majorBidi" w:hAnsiTheme="majorBidi" w:cstheme="majorBidi"/>
               </w:rPr>
             </w:pPr>
-            <w:proofErr w:type="spellStart"/>
             <w:r>
               <w:rPr>
                 <w:rFonts w:asciiTheme="majorBidi" w:hAnsiTheme="majorBidi" w:cstheme="majorBidi"/>
@@ -10408,7 +9663,6 @@
               </w:rPr>
               <w:t>Creator</w:t>
             </w:r>
-            <w:proofErr w:type="spellEnd"/>
           </w:p>
         </w:tc>
         <w:tc>
@@ -10461,7 +9715,6 @@
                 <w:rFonts w:asciiTheme="majorBidi" w:hAnsiTheme="majorBidi" w:cstheme="majorBidi"/>
               </w:rPr>
             </w:pPr>
-            <w:proofErr w:type="spellStart"/>
             <w:r>
               <w:rPr>
                 <w:rFonts w:asciiTheme="majorBidi" w:hAnsiTheme="majorBidi" w:cstheme="majorBidi"/>
@@ -10474,7 +9727,6 @@
               </w:rPr>
               <w:t>Findspot</w:t>
             </w:r>
-            <w:proofErr w:type="spellEnd"/>
           </w:p>
         </w:tc>
         <w:tc>
@@ -10527,7 +9779,6 @@
                 <w:rFonts w:asciiTheme="majorBidi" w:hAnsiTheme="majorBidi" w:cstheme="majorBidi"/>
               </w:rPr>
             </w:pPr>
-            <w:proofErr w:type="spellStart"/>
             <w:r>
               <w:rPr>
                 <w:rFonts w:asciiTheme="majorBidi" w:hAnsiTheme="majorBidi" w:cstheme="majorBidi"/>
@@ -10540,7 +9791,6 @@
               </w:rPr>
               <w:t>Date</w:t>
             </w:r>
-            <w:proofErr w:type="spellEnd"/>
           </w:p>
         </w:tc>
         <w:tc>
@@ -10593,14 +9843,12 @@
                 <w:rFonts w:asciiTheme="majorBidi" w:hAnsiTheme="majorBidi" w:cstheme="majorBidi"/>
               </w:rPr>
             </w:pPr>
-            <w:proofErr w:type="spellStart"/>
             <w:r>
               <w:rPr>
                 <w:rFonts w:asciiTheme="majorBidi" w:hAnsiTheme="majorBidi" w:cstheme="majorBidi"/>
               </w:rPr>
               <w:t>inInstitution</w:t>
             </w:r>
-            <w:proofErr w:type="spellEnd"/>
           </w:p>
         </w:tc>
         <w:tc>
@@ -10659,14 +9907,12 @@
                 <w:rFonts w:asciiTheme="majorBidi" w:hAnsiTheme="majorBidi" w:cstheme="majorBidi"/>
               </w:rPr>
             </w:pPr>
-            <w:proofErr w:type="spellStart"/>
             <w:r>
               <w:rPr>
                 <w:rFonts w:asciiTheme="majorBidi" w:hAnsiTheme="majorBidi" w:cstheme="majorBidi"/>
               </w:rPr>
               <w:t>hasLocation</w:t>
             </w:r>
-            <w:proofErr w:type="spellEnd"/>
           </w:p>
         </w:tc>
         <w:tc>
@@ -10719,14 +9965,12 @@
                 <w:rFonts w:asciiTheme="majorBidi" w:hAnsiTheme="majorBidi" w:cstheme="majorBidi"/>
               </w:rPr>
             </w:pPr>
-            <w:proofErr w:type="spellStart"/>
             <w:r>
               <w:rPr>
                 <w:rFonts w:asciiTheme="majorBidi" w:hAnsiTheme="majorBidi" w:cstheme="majorBidi"/>
               </w:rPr>
               <w:t>hasInventoryNumber</w:t>
             </w:r>
-            <w:proofErr w:type="spellEnd"/>
           </w:p>
         </w:tc>
         <w:tc>
@@ -10789,14 +10033,12 @@
                 <w:rFonts w:asciiTheme="majorBidi" w:hAnsiTheme="majorBidi" w:cstheme="majorBidi"/>
               </w:rPr>
             </w:pPr>
-            <w:proofErr w:type="spellStart"/>
             <w:r>
               <w:rPr>
                 <w:rFonts w:asciiTheme="majorBidi" w:hAnsiTheme="majorBidi" w:cstheme="majorBidi"/>
               </w:rPr>
               <w:t>isPublic</w:t>
             </w:r>
-            <w:proofErr w:type="spellEnd"/>
           </w:p>
         </w:tc>
         <w:tc>
@@ -10855,14 +10097,12 @@
                 <w:rFonts w:asciiTheme="majorBidi" w:hAnsiTheme="majorBidi" w:cstheme="majorBidi"/>
               </w:rPr>
             </w:pPr>
-            <w:proofErr w:type="spellStart"/>
             <w:r>
               <w:rPr>
                 <w:rFonts w:asciiTheme="majorBidi" w:hAnsiTheme="majorBidi" w:cstheme="majorBidi"/>
               </w:rPr>
               <w:t>hasRegion</w:t>
             </w:r>
-            <w:proofErr w:type="spellEnd"/>
           </w:p>
         </w:tc>
         <w:tc>
@@ -10921,14 +10161,12 @@
                 <w:rFonts w:asciiTheme="majorBidi" w:hAnsiTheme="majorBidi" w:cstheme="majorBidi"/>
               </w:rPr>
             </w:pPr>
-            <w:proofErr w:type="spellStart"/>
             <w:r>
               <w:rPr>
                 <w:rFonts w:asciiTheme="majorBidi" w:hAnsiTheme="majorBidi" w:cstheme="majorBidi"/>
               </w:rPr>
               <w:t>hasGeometry</w:t>
             </w:r>
-            <w:proofErr w:type="spellEnd"/>
           </w:p>
         </w:tc>
         <w:tc>
@@ -10987,14 +10225,12 @@
                 <w:rFonts w:asciiTheme="majorBidi" w:hAnsiTheme="majorBidi" w:cstheme="majorBidi"/>
               </w:rPr>
             </w:pPr>
-            <w:proofErr w:type="spellStart"/>
             <w:r>
               <w:rPr>
                 <w:rFonts w:asciiTheme="majorBidi" w:hAnsiTheme="majorBidi" w:cstheme="majorBidi"/>
               </w:rPr>
               <w:t>hasColor</w:t>
             </w:r>
-            <w:proofErr w:type="spellEnd"/>
           </w:p>
         </w:tc>
         <w:tc>
@@ -11053,14 +10289,12 @@
                 <w:rFonts w:asciiTheme="majorBidi" w:hAnsiTheme="majorBidi" w:cstheme="majorBidi"/>
               </w:rPr>
             </w:pPr>
-            <w:proofErr w:type="spellStart"/>
             <w:r>
               <w:rPr>
                 <w:rFonts w:asciiTheme="majorBidi" w:hAnsiTheme="majorBidi" w:cstheme="majorBidi"/>
               </w:rPr>
               <w:t>hasExternalLink</w:t>
             </w:r>
-            <w:proofErr w:type="spellEnd"/>
           </w:p>
         </w:tc>
         <w:tc>
@@ -11128,48 +10362,26 @@
           <w:rFonts w:asciiTheme="majorBidi" w:hAnsiTheme="majorBidi" w:cstheme="majorBidi"/>
         </w:rPr>
       </w:pPr>
-      <w:proofErr w:type="spellStart"/>
       <w:r>
         <w:rPr>
           <w:rFonts w:asciiTheme="majorBidi" w:hAnsiTheme="majorBidi" w:cstheme="majorBidi"/>
           <w:b/>
           <w:bCs/>
         </w:rPr>
-        <w:t>Resource</w:t>
+        <w:t>Resource Document</w:t>
       </w:r>
-      <w:proofErr w:type="spellEnd"/>
-      <w:r>
-        <w:rPr>
-          <w:rFonts w:asciiTheme="majorBidi" w:hAnsiTheme="majorBidi" w:cstheme="majorBidi"/>
-          <w:b/>
-          <w:bCs/>
-        </w:rPr>
-        <w:t xml:space="preserve"> </w:t>
-      </w:r>
-      <w:proofErr w:type="spellStart"/>
-      <w:r>
-        <w:rPr>
-          <w:rFonts w:asciiTheme="majorBidi" w:hAnsiTheme="majorBidi" w:cstheme="majorBidi"/>
-          <w:b/>
-          <w:bCs/>
-        </w:rPr>
-        <w:t>Document</w:t>
-      </w:r>
-      <w:proofErr w:type="spellEnd"/>
       <w:r>
         <w:rPr>
           <w:rFonts w:asciiTheme="majorBidi" w:hAnsiTheme="majorBidi" w:cstheme="majorBidi"/>
         </w:rPr>
         <w:t xml:space="preserve">: </w:t>
       </w:r>
-      <w:proofErr w:type="spellStart"/>
       <w:r>
         <w:rPr>
           <w:rFonts w:asciiTheme="majorBidi" w:hAnsiTheme="majorBidi" w:cstheme="majorBidi"/>
         </w:rPr>
         <w:t>DocumentRepresentation</w:t>
       </w:r>
-      <w:proofErr w:type="spellEnd"/>
     </w:p>
     <w:tbl>
       <w:tblPr>
@@ -11196,7 +10408,6 @@
                 <w:bCs/>
               </w:rPr>
             </w:pPr>
-            <w:proofErr w:type="spellStart"/>
             <w:r>
               <w:rPr>
                 <w:rFonts w:asciiTheme="majorBidi" w:hAnsiTheme="majorBidi" w:cstheme="majorBidi"/>
@@ -11205,7 +10416,6 @@
               </w:rPr>
               <w:t>property</w:t>
             </w:r>
-            <w:proofErr w:type="spellEnd"/>
           </w:p>
         </w:tc>
         <w:tc>
@@ -11221,7 +10431,6 @@
                 <w:bCs/>
               </w:rPr>
             </w:pPr>
-            <w:proofErr w:type="spellStart"/>
             <w:r>
               <w:rPr>
                 <w:rFonts w:asciiTheme="majorBidi" w:hAnsiTheme="majorBidi" w:cstheme="majorBidi"/>
@@ -11230,7 +10439,6 @@
               </w:rPr>
               <w:t>cardinality</w:t>
             </w:r>
-            <w:proofErr w:type="spellEnd"/>
           </w:p>
         </w:tc>
         <w:tc>
@@ -11268,14 +10476,12 @@
                 <w:rFonts w:asciiTheme="majorBidi" w:hAnsiTheme="majorBidi" w:cstheme="majorBidi"/>
               </w:rPr>
             </w:pPr>
-            <w:proofErr w:type="spellStart"/>
             <w:r>
               <w:rPr>
                 <w:rFonts w:asciiTheme="majorBidi" w:hAnsiTheme="majorBidi" w:cstheme="majorBidi"/>
               </w:rPr>
               <w:t>hasName</w:t>
             </w:r>
-            <w:proofErr w:type="spellEnd"/>
           </w:p>
         </w:tc>
         <w:tc>
@@ -11328,7 +10534,6 @@
                 <w:rFonts w:asciiTheme="majorBidi" w:hAnsiTheme="majorBidi" w:cstheme="majorBidi"/>
               </w:rPr>
             </w:pPr>
-            <w:proofErr w:type="spellStart"/>
             <w:r>
               <w:rPr>
                 <w:rFonts w:asciiTheme="majorBidi" w:hAnsiTheme="majorBidi" w:cstheme="majorBidi"/>
@@ -11341,7 +10546,6 @@
               </w:rPr>
               <w:t>Description</w:t>
             </w:r>
-            <w:proofErr w:type="spellEnd"/>
           </w:p>
         </w:tc>
         <w:tc>
@@ -11397,25 +10601,14 @@
           <w:rFonts w:asciiTheme="majorBidi" w:hAnsiTheme="majorBidi" w:cstheme="majorBidi"/>
         </w:rPr>
       </w:pPr>
-      <w:proofErr w:type="spellStart"/>
       <w:r>
         <w:rPr>
           <w:rFonts w:asciiTheme="majorBidi" w:hAnsiTheme="majorBidi" w:cstheme="majorBidi"/>
           <w:b/>
           <w:bCs/>
         </w:rPr>
-        <w:t>Resource</w:t>
+        <w:t xml:space="preserve">Resource </w:t>
       </w:r>
-      <w:proofErr w:type="spellEnd"/>
-      <w:r>
-        <w:rPr>
-          <w:rFonts w:asciiTheme="majorBidi" w:hAnsiTheme="majorBidi" w:cstheme="majorBidi"/>
-          <w:b/>
-          <w:bCs/>
-        </w:rPr>
-        <w:t xml:space="preserve"> </w:t>
-      </w:r>
-      <w:proofErr w:type="spellStart"/>
       <w:r>
         <w:rPr>
           <w:rFonts w:asciiTheme="majorBidi" w:hAnsiTheme="majorBidi" w:cstheme="majorBidi"/>
@@ -11432,21 +10625,12 @@
         </w:rPr>
         <w:t>Document</w:t>
       </w:r>
-      <w:proofErr w:type="spellEnd"/>
       <w:r>
         <w:rPr>
           <w:rFonts w:asciiTheme="majorBidi" w:hAnsiTheme="majorBidi" w:cstheme="majorBidi"/>
         </w:rPr>
-        <w:t xml:space="preserve">: </w:t>
+        <w:t>: TextRepresentation</w:t>
       </w:r>
-      <w:proofErr w:type="spellStart"/>
-      <w:r>
-        <w:rPr>
-          <w:rFonts w:asciiTheme="majorBidi" w:hAnsiTheme="majorBidi" w:cstheme="majorBidi"/>
-        </w:rPr>
-        <w:t>TextRepresentation</w:t>
-      </w:r>
-      <w:proofErr w:type="spellEnd"/>
     </w:p>
     <w:tbl>
       <w:tblPr>
@@ -11473,7 +10657,6 @@
                 <w:bCs/>
               </w:rPr>
             </w:pPr>
-            <w:proofErr w:type="spellStart"/>
             <w:r>
               <w:rPr>
                 <w:rFonts w:asciiTheme="majorBidi" w:hAnsiTheme="majorBidi" w:cstheme="majorBidi"/>
@@ -11482,7 +10665,6 @@
               </w:rPr>
               <w:t>property</w:t>
             </w:r>
-            <w:proofErr w:type="spellEnd"/>
           </w:p>
         </w:tc>
         <w:tc>
@@ -11498,7 +10680,6 @@
                 <w:bCs/>
               </w:rPr>
             </w:pPr>
-            <w:proofErr w:type="spellStart"/>
             <w:r>
               <w:rPr>
                 <w:rFonts w:asciiTheme="majorBidi" w:hAnsiTheme="majorBidi" w:cstheme="majorBidi"/>
@@ -11507,7 +10688,6 @@
               </w:rPr>
               <w:t>cardinality</w:t>
             </w:r>
-            <w:proofErr w:type="spellEnd"/>
           </w:p>
         </w:tc>
         <w:tc>
@@ -11545,14 +10725,12 @@
                 <w:rFonts w:asciiTheme="majorBidi" w:hAnsiTheme="majorBidi" w:cstheme="majorBidi"/>
               </w:rPr>
             </w:pPr>
-            <w:proofErr w:type="spellStart"/>
             <w:r>
               <w:rPr>
                 <w:rFonts w:asciiTheme="majorBidi" w:hAnsiTheme="majorBidi" w:cstheme="majorBidi"/>
               </w:rPr>
               <w:t>hasName</w:t>
             </w:r>
-            <w:proofErr w:type="spellEnd"/>
           </w:p>
         </w:tc>
         <w:tc>
@@ -11605,14 +10783,12 @@
                 <w:rFonts w:asciiTheme="majorBidi" w:hAnsiTheme="majorBidi" w:cstheme="majorBidi"/>
               </w:rPr>
             </w:pPr>
-            <w:proofErr w:type="spellStart"/>
             <w:r>
               <w:rPr>
                 <w:rFonts w:asciiTheme="majorBidi" w:hAnsiTheme="majorBidi" w:cstheme="majorBidi"/>
               </w:rPr>
               <w:t>hasDescription</w:t>
             </w:r>
-            <w:proofErr w:type="spellEnd"/>
           </w:p>
         </w:tc>
         <w:tc>
@@ -11661,8 +10837,6 @@
           <w:rFonts w:asciiTheme="majorBidi" w:hAnsiTheme="majorBidi" w:cstheme="majorBidi"/>
         </w:rPr>
       </w:pPr>
-      <w:bookmarkStart w:id="0" w:name="_GoBack"/>
-      <w:bookmarkEnd w:id="0"/>
     </w:p>
     <w:sectPr>
       <w:pgSz w:w="11900" w:h="16840"/>
@@ -11675,7 +10849,7 @@
 </file>
 
 <file path=word/numbering.xml><?xml version="1.0" encoding="utf-8"?>
-<w:numbering xmlns:wpc="http://schemas.microsoft.com/office/word/2010/wordprocessingCanvas" xmlns:cx="http://schemas.microsoft.com/office/drawing/2014/chartex" xmlns:cx1="http://schemas.microsoft.com/office/drawing/2015/9/8/chartex" xmlns:cx2="http://schemas.microsoft.com/office/drawing/2015/10/21/chartex" xmlns:cx3="http://schemas.microsoft.com/office/drawing/2016/5/9/chartex" xmlns:cx4="http://schemas.microsoft.com/office/drawing/2016/5/10/chartex" xmlns:cx5="http://schemas.microsoft.com/office/drawing/2016/5/11/chartex" xmlns:cx6="http://schemas.microsoft.com/office/drawing/2016/5/12/chartex" xmlns:cx7="http://schemas.microsoft.com/office/drawing/2016/5/13/chartex" xmlns:cx8="http://schemas.microsoft.com/office/drawing/2016/5/14/chartex" xmlns:mc="http://schemas.openxmlformats.org/markup-compatibility/2006" xmlns:aink="http://schemas.microsoft.com/office/drawing/2016/ink" xmlns:am3d="http://schemas.microsoft.com/office/drawing/2017/model3d" xmlns:o="urn:schemas-microsoft-com:office:office" xmlns:r="http://schemas.openxmlformats.org/officeDocument/2006/relationships" xmlns:m="http://schemas.openxmlformats.org/officeDocument/2006/math" xmlns:v="urn:schemas-microsoft-com:vml" xmlns:wp14="http://schemas.microsoft.com/office/word/2010/wordprocessingDrawing" xmlns:wp="http://schemas.openxmlformats.org/drawingml/2006/wordprocessingDrawing" xmlns:w10="urn:schemas-microsoft-com:office:word" xmlns:w="http://schemas.openxmlformats.org/wordprocessingml/2006/main" xmlns:w14="http://schemas.microsoft.com/office/word/2010/wordml" xmlns:w15="http://schemas.microsoft.com/office/word/2012/wordml" xmlns:w16cid="http://schemas.microsoft.com/office/word/2016/wordml/cid" xmlns:w16se="http://schemas.microsoft.com/office/word/2015/wordml/symex" xmlns:wpg="http://schemas.microsoft.com/office/word/2010/wordprocessingGroup" xmlns:wpi="http://schemas.microsoft.com/office/word/2010/wordprocessingInk" xmlns:wne="http://schemas.microsoft.com/office/word/2006/wordml" xmlns:wps="http://schemas.microsoft.com/office/word/2010/wordprocessingShape" mc:Ignorable="w14 w15 w16se w16cid wp14">
+<w:numbering xmlns:wpc="http://schemas.microsoft.com/office/word/2010/wordprocessingCanvas" xmlns:cx="http://schemas.microsoft.com/office/drawing/2014/chartex" xmlns:cx1="http://schemas.microsoft.com/office/drawing/2015/9/8/chartex" xmlns:cx2="http://schemas.microsoft.com/office/drawing/2015/10/21/chartex" xmlns:cx3="http://schemas.microsoft.com/office/drawing/2016/5/9/chartex" xmlns:cx4="http://schemas.microsoft.com/office/drawing/2016/5/10/chartex" xmlns:cx5="http://schemas.microsoft.com/office/drawing/2016/5/11/chartex" xmlns:cx6="http://schemas.microsoft.com/office/drawing/2016/5/12/chartex" xmlns:cx7="http://schemas.microsoft.com/office/drawing/2016/5/13/chartex" xmlns:cx8="http://schemas.microsoft.com/office/drawing/2016/5/14/chartex" xmlns:mc="http://schemas.openxmlformats.org/markup-compatibility/2006" xmlns:aink="http://schemas.microsoft.com/office/drawing/2016/ink" xmlns:am3d="http://schemas.microsoft.com/office/drawing/2017/model3d" xmlns:o="urn:schemas-microsoft-com:office:office" xmlns:r="http://schemas.openxmlformats.org/officeDocument/2006/relationships" xmlns:m="http://schemas.openxmlformats.org/officeDocument/2006/math" xmlns:v="urn:schemas-microsoft-com:vml" xmlns:wp14="http://schemas.microsoft.com/office/word/2010/wordprocessingDrawing" xmlns:wp="http://schemas.openxmlformats.org/drawingml/2006/wordprocessingDrawing" xmlns:w10="urn:schemas-microsoft-com:office:word" xmlns:w="http://schemas.openxmlformats.org/wordprocessingml/2006/main" xmlns:w14="http://schemas.microsoft.com/office/word/2010/wordml" xmlns:w15="http://schemas.microsoft.com/office/word/2012/wordml" xmlns:w16cex="http://schemas.microsoft.com/office/word/2018/wordml/cex" xmlns:w16cid="http://schemas.microsoft.com/office/word/2016/wordml/cid" xmlns:w16="http://schemas.microsoft.com/office/word/2018/wordml" xmlns:w16se="http://schemas.microsoft.com/office/word/2015/wordml/symex" xmlns:wpg="http://schemas.microsoft.com/office/word/2010/wordprocessingGroup" xmlns:wpi="http://schemas.microsoft.com/office/word/2010/wordprocessingInk" xmlns:wne="http://schemas.microsoft.com/office/word/2006/wordml" xmlns:wps="http://schemas.microsoft.com/office/word/2010/wordprocessingShape" mc:Ignorable="w14 w15 w16se w16cid w16 w16cex wp14">
   <w:abstractNum w:abstractNumId="0" w15:restartNumberingAfterBreak="0">
     <w:nsid w:val="29B36F09"/>
     <w:multiLevelType w:val="hybridMultilevel"/>
@@ -11912,7 +11086,7 @@
 </file>
 
 <file path=word/styles.xml><?xml version="1.0" encoding="utf-8"?>
-<w:styles xmlns:mc="http://schemas.openxmlformats.org/markup-compatibility/2006" xmlns:r="http://schemas.openxmlformats.org/officeDocument/2006/relationships" xmlns:w="http://schemas.openxmlformats.org/wordprocessingml/2006/main" xmlns:w14="http://schemas.microsoft.com/office/word/2010/wordml" xmlns:w15="http://schemas.microsoft.com/office/word/2012/wordml" xmlns:w16cid="http://schemas.microsoft.com/office/word/2016/wordml/cid" xmlns:w16se="http://schemas.microsoft.com/office/word/2015/wordml/symex" mc:Ignorable="w14 w15 w16se w16cid">
+<w:styles xmlns:mc="http://schemas.openxmlformats.org/markup-compatibility/2006" xmlns:r="http://schemas.openxmlformats.org/officeDocument/2006/relationships" xmlns:w="http://schemas.openxmlformats.org/wordprocessingml/2006/main" xmlns:w14="http://schemas.microsoft.com/office/word/2010/wordml" xmlns:w15="http://schemas.microsoft.com/office/word/2012/wordml" xmlns:w16cex="http://schemas.microsoft.com/office/word/2018/wordml/cex" xmlns:w16cid="http://schemas.microsoft.com/office/word/2016/wordml/cid" xmlns:w16="http://schemas.microsoft.com/office/word/2018/wordml" xmlns:w16se="http://schemas.microsoft.com/office/word/2015/wordml/symex" mc:Ignorable="w14 w15 w16se w16cid w16 w16cex">
   <w:docDefaults>
     <w:rPrDefault>
       <w:rPr>
@@ -11924,7 +11098,7 @@
     </w:rPrDefault>
     <w:pPrDefault/>
   </w:docDefaults>
-  <w:latentStyles w:defLockedState="0" w:defUIPriority="99" w:defSemiHidden="0" w:defUnhideWhenUsed="0" w:defQFormat="0" w:count="375">
+  <w:latentStyles w:defLockedState="0" w:defUIPriority="99" w:defSemiHidden="0" w:defUnhideWhenUsed="0" w:defQFormat="0" w:count="376">
     <w:lsdException w:name="Normal" w:uiPriority="0" w:qFormat="1"/>
     <w:lsdException w:name="heading 1" w:uiPriority="9" w:qFormat="1"/>
     <w:lsdException w:name="heading 2" w:semiHidden="1" w:uiPriority="9" w:unhideWhenUsed="1" w:qFormat="1"/>
@@ -12030,7 +11204,6 @@
     <w:lsdException w:name="HTML Sample" w:semiHidden="1" w:unhideWhenUsed="1"/>
     <w:lsdException w:name="HTML Typewriter" w:semiHidden="1" w:unhideWhenUsed="1"/>
     <w:lsdException w:name="HTML Variable" w:semiHidden="1" w:unhideWhenUsed="1"/>
-    <w:lsdException w:name="Normal Table" w:semiHidden="1" w:unhideWhenUsed="1"/>
     <w:lsdException w:name="annotation subject" w:semiHidden="1" w:unhideWhenUsed="1"/>
     <w:lsdException w:name="No List" w:semiHidden="1" w:unhideWhenUsed="1"/>
     <w:lsdException w:name="Outline List 1" w:semiHidden="1" w:unhideWhenUsed="1"/>
@@ -12077,10 +11250,8 @@
     <w:lsdException w:name="Table Subtle 2" w:semiHidden="1" w:unhideWhenUsed="1"/>
     <w:lsdException w:name="Table Web 1" w:semiHidden="1" w:unhideWhenUsed="1"/>
     <w:lsdException w:name="Table Web 2" w:semiHidden="1" w:unhideWhenUsed="1"/>
-    <w:lsdException w:name="Table Web 3" w:semiHidden="1" w:unhideWhenUsed="1"/>
     <w:lsdException w:name="Balloon Text" w:semiHidden="1" w:unhideWhenUsed="1"/>
     <w:lsdException w:name="Table Grid" w:uiPriority="39"/>
-    <w:lsdException w:name="Table Theme" w:semiHidden="1" w:unhideWhenUsed="1"/>
     <w:lsdException w:name="Placeholder Text" w:semiHidden="1"/>
     <w:lsdException w:name="No Spacing" w:uiPriority="1" w:qFormat="1"/>
     <w:lsdException w:name="Light Shading" w:uiPriority="60"/>
@@ -12300,6 +11471,7 @@
     <w:lsdException w:name="Smart Hyperlink" w:semiHidden="1" w:unhideWhenUsed="1"/>
     <w:lsdException w:name="Hashtag" w:semiHidden="1" w:unhideWhenUsed="1"/>
     <w:lsdException w:name="Unresolved Mention" w:semiHidden="1" w:unhideWhenUsed="1"/>
+    <w:lsdException w:name="Smart Link" w:semiHidden="1" w:unhideWhenUsed="1"/>
   </w:latentStyles>
   <w:style w:type="paragraph" w:default="1" w:styleId="Standard">
     <w:name w:val="Normal"/>
